--- a/FluffyUnicornVGDD.docx
+++ b/FluffyUnicornVGDD.docx
@@ -27,6 +27,7 @@
           <w:r>
             <w:rPr>
               <w:noProof/>
+              <w:lang w:val="en-CA" w:eastAsia="en-CA"/>
             </w:rPr>
             <mc:AlternateContent>
               <mc:Choice Requires="wpg">
@@ -3811,7 +3812,7 @@
           <w:r>
             <w:rPr>
               <w:noProof/>
-              <w:lang w:val="en-US"/>
+              <w:lang w:eastAsia="en-CA"/>
             </w:rPr>
             <mc:AlternateContent>
               <mc:Choice Requires="wps">
@@ -3965,7 +3966,7 @@
           <w:r>
             <w:rPr>
               <w:noProof/>
-              <w:lang w:val="en-US"/>
+              <w:lang w:eastAsia="en-CA"/>
             </w:rPr>
             <mc:AlternateContent>
               <mc:Choice Requires="wps">
@@ -4146,7 +4147,7 @@
           <w:r>
             <w:rPr>
               <w:noProof/>
-              <w:lang w:val="en-US"/>
+              <w:lang w:eastAsia="en-CA"/>
             </w:rPr>
             <mc:AlternateContent>
               <mc:Choice Requires="wps">
@@ -7826,6 +7827,7 @@
         <w:rPr>
           <w:lang w:val="en-GB"/>
         </w:rPr>
+        <w:lastRenderedPageBreak/>
         <w:t>Team Personnel</w:t>
       </w:r>
       <w:bookmarkEnd w:id="0"/>
@@ -7874,20 +7876,36 @@
           <w:lang w:val="en-GB"/>
         </w:rPr>
         <w:br/>
-        <w:t>Programming Interns: Jim Corrigan, Brandon Coulthard</w:t>
-      </w:r>
-      <w:r>
-        <w:rPr>
-          <w:lang w:val="en-GB"/>
-        </w:rPr>
-        <w:t>, Jon MacLachlan</w:t>
-      </w:r>
-      <w:r>
-        <w:rPr>
-          <w:lang w:val="en-GB"/>
-        </w:rPr>
-        <w:t xml:space="preserve"> and Bryan Pope</w:t>
-      </w:r>
+        <w:t xml:space="preserve">Programming Interns: Jim Corrigan, Brandon </w:t>
+      </w:r>
+      <w:proofErr w:type="spellStart"/>
+      <w:r>
+        <w:rPr>
+          <w:lang w:val="en-GB"/>
+        </w:rPr>
+        <w:t>Coulthard</w:t>
+      </w:r>
+      <w:proofErr w:type="spellEnd"/>
+      <w:r>
+        <w:rPr>
+          <w:lang w:val="en-GB"/>
+        </w:rPr>
+        <w:t xml:space="preserve"> and</w:t>
+      </w:r>
+      <w:r>
+        <w:rPr>
+          <w:lang w:val="en-GB"/>
+        </w:rPr>
+        <w:t xml:space="preserve"> Jon </w:t>
+      </w:r>
+      <w:proofErr w:type="spellStart"/>
+      <w:r>
+        <w:rPr>
+          <w:lang w:val="en-GB"/>
+        </w:rPr>
+        <w:t>MacLachlan</w:t>
+      </w:r>
+      <w:proofErr w:type="spellEnd"/>
     </w:p>
     <w:p>
       <w:pPr>
@@ -7932,7 +7950,15 @@
         <w:rPr>
           <w:lang w:val="en-GB"/>
         </w:rPr>
-        <w:t>Fluffy Unicorn is a single player experience, following Fluffy the Unicorn through his adventures in converting what were once bullies into his new found friends.</w:t>
+        <w:t>Fluffy Unicorn is a single player experienc</w:t>
+      </w:r>
+      <w:bookmarkStart w:id="3" w:name="_GoBack"/>
+      <w:bookmarkEnd w:id="3"/>
+      <w:r>
+        <w:rPr>
+          <w:lang w:val="en-GB"/>
+        </w:rPr>
+        <w:t>e, following Fluffy the Unicorn through his adventures in converting what were once bullies into his new found friends.</w:t>
       </w:r>
     </w:p>
     <w:p>
@@ -7942,14 +7968,14 @@
           <w:lang w:val="en-GB"/>
         </w:rPr>
       </w:pPr>
-      <w:bookmarkStart w:id="3" w:name="_Toc416771134"/>
+      <w:bookmarkStart w:id="4" w:name="_Toc416771134"/>
       <w:r>
         <w:rPr>
           <w:lang w:val="en-GB"/>
         </w:rPr>
         <w:t>Genre</w:t>
       </w:r>
-      <w:bookmarkEnd w:id="3"/>
+      <w:bookmarkEnd w:id="4"/>
     </w:p>
     <w:p>
       <w:pPr>
@@ -7972,14 +7998,14 @@
           <w:lang w:val="en-GB"/>
         </w:rPr>
       </w:pPr>
-      <w:bookmarkStart w:id="4" w:name="_Toc416771135"/>
+      <w:bookmarkStart w:id="5" w:name="_Toc416771135"/>
       <w:r>
         <w:rPr>
           <w:lang w:val="en-GB"/>
         </w:rPr>
         <w:t>Audience</w:t>
       </w:r>
-      <w:bookmarkEnd w:id="4"/>
+      <w:bookmarkEnd w:id="5"/>
     </w:p>
     <w:p>
       <w:pPr>
@@ -8042,7 +8068,7 @@
           <w:lang w:val="en-GB"/>
         </w:rPr>
       </w:pPr>
-      <w:bookmarkStart w:id="5" w:name="_Toc416771136"/>
+      <w:bookmarkStart w:id="6" w:name="_Toc416771136"/>
       <w:r>
         <w:rPr>
           <w:lang w:val="en-GB"/>
@@ -8055,7 +8081,7 @@
         </w:rPr>
         <w:t>/Hardware</w:t>
       </w:r>
-      <w:bookmarkEnd w:id="5"/>
+      <w:bookmarkEnd w:id="6"/>
     </w:p>
     <w:p>
       <w:pPr>
@@ -8075,11 +8101,11 @@
       <w:pPr>
         <w:pStyle w:val="Heading2"/>
       </w:pPr>
-      <w:bookmarkStart w:id="6" w:name="_Toc416771137"/>
+      <w:bookmarkStart w:id="7" w:name="_Toc416771137"/>
       <w:r>
         <w:t>Requirements</w:t>
       </w:r>
-      <w:bookmarkEnd w:id="6"/>
+      <w:bookmarkEnd w:id="7"/>
     </w:p>
     <w:p/>
     <w:p>
@@ -8089,14 +8115,14 @@
           <w:lang w:val="en-GB"/>
         </w:rPr>
       </w:pPr>
-      <w:bookmarkStart w:id="7" w:name="_Toc416771138"/>
+      <w:bookmarkStart w:id="8" w:name="_Toc416771138"/>
       <w:r>
         <w:rPr>
           <w:lang w:val="en-GB"/>
         </w:rPr>
         <w:t>Plot and Setting Information</w:t>
       </w:r>
-      <w:bookmarkEnd w:id="7"/>
+      <w:bookmarkEnd w:id="8"/>
     </w:p>
     <w:p>
       <w:pPr>
@@ -8105,14 +8131,14 @@
           <w:lang w:val="en-GB"/>
         </w:rPr>
       </w:pPr>
-      <w:bookmarkStart w:id="8" w:name="_Toc416771139"/>
+      <w:bookmarkStart w:id="9" w:name="_Toc416771139"/>
       <w:r>
         <w:rPr>
           <w:lang w:val="en-GB"/>
         </w:rPr>
         <w:t>Story</w:t>
       </w:r>
-      <w:bookmarkEnd w:id="8"/>
+      <w:bookmarkEnd w:id="9"/>
       <w:r>
         <w:rPr>
           <w:lang w:val="en-GB"/>
@@ -8144,20 +8170,20 @@
       <w:pPr>
         <w:pStyle w:val="Heading2"/>
       </w:pPr>
-      <w:bookmarkStart w:id="9" w:name="_Toc416771140"/>
+      <w:bookmarkStart w:id="10" w:name="_Toc416771140"/>
       <w:r>
         <w:rPr>
           <w:lang w:val="en-GB"/>
         </w:rPr>
         <w:t>Characters</w:t>
       </w:r>
-      <w:bookmarkEnd w:id="9"/>
+      <w:bookmarkEnd w:id="10"/>
     </w:p>
     <w:p>
       <w:r>
         <w:rPr>
           <w:noProof/>
-          <w:lang w:val="en-US"/>
+          <w:lang w:eastAsia="en-CA"/>
         </w:rPr>
         <w:drawing>
           <wp:inline distT="0" distB="0" distL="0" distR="0" wp14:anchorId="5875E6FB" wp14:editId="649A7790">
@@ -8219,29 +8245,13 @@
           <w:lang w:val="en-GB"/>
         </w:rPr>
       </w:pPr>
-      <w:bookmarkStart w:id="10" w:name="_Toc416771141"/>
+      <w:bookmarkStart w:id="11" w:name="_Toc416771141"/>
       <w:r>
         <w:rPr>
           <w:lang w:val="en-GB"/>
         </w:rPr>
         <w:t>Enemies</w:t>
       </w:r>
-      <w:bookmarkEnd w:id="10"/>
-    </w:p>
-    <w:p>
-      <w:pPr>
-        <w:ind w:firstLine="576"/>
-        <w:rPr>
-          <w:lang w:val="en-GB"/>
-        </w:rPr>
-      </w:pPr>
-      <w:r>
-        <w:rPr>
-          <w:lang w:val="en-GB"/>
-        </w:rPr>
-        <w:t>-Jon working on AI, drawing and coding</w:t>
-      </w:r>
-      <w:bookmarkStart w:id="11" w:name="_GoBack"/>
       <w:bookmarkEnd w:id="11"/>
     </w:p>
     <w:p>
@@ -8255,6 +8265,21 @@
         <w:rPr>
           <w:lang w:val="en-GB"/>
         </w:rPr>
+        <w:t>-Jon working on AI, drawing and coding</w:t>
+      </w:r>
+    </w:p>
+    <w:p>
+      <w:pPr>
+        <w:ind w:firstLine="576"/>
+        <w:rPr>
+          <w:lang w:val="en-GB"/>
+        </w:rPr>
+      </w:pPr>
+      <w:r>
+        <w:rPr>
+          <w:lang w:val="en-GB"/>
+        </w:rPr>
+        <w:lastRenderedPageBreak/>
         <w:t xml:space="preserve">This </w:t>
       </w:r>
       <w:r>
@@ -8686,6 +8711,7 @@
         <w:rPr>
           <w:lang w:val="en-GB"/>
         </w:rPr>
+        <w:lastRenderedPageBreak/>
         <w:t>Player and Enemy Stats</w:t>
       </w:r>
     </w:p>
@@ -8942,6 +8968,7 @@
         <w:rPr>
           <w:lang w:val="en-GB"/>
         </w:rPr>
+        <w:lastRenderedPageBreak/>
         <w:t>Menu and General Game Usage</w:t>
       </w:r>
       <w:bookmarkEnd w:id="24"/>
@@ -8977,7 +9004,7 @@
       <w:r>
         <w:rPr>
           <w:noProof/>
-          <w:lang w:val="en-US"/>
+          <w:lang w:eastAsia="en-CA"/>
         </w:rPr>
         <w:drawing>
           <wp:inline distT="0" distB="0" distL="0" distR="0" wp14:anchorId="5E34396F" wp14:editId="3769851A">
@@ -9284,6 +9311,7 @@
       </w:pPr>
       <w:bookmarkStart w:id="30" w:name="_Toc416771162"/>
       <w:r>
+        <w:lastRenderedPageBreak/>
         <w:t>Alpha Version</w:t>
       </w:r>
       <w:bookmarkEnd w:id="30"/>
@@ -9659,6 +9687,7 @@
         </w:numPr>
       </w:pPr>
       <w:r>
+        <w:lastRenderedPageBreak/>
         <w:t>Upgrades: Players are given an opportunity to upgrade their “Fluffy Unicorn”</w:t>
       </w:r>
     </w:p>
@@ -13604,7 +13633,7 @@
 </file>
 
 <file path=customXml/itemProps2.xml><?xml version="1.0" encoding="utf-8"?>
-<ds:datastoreItem xmlns:ds="http://schemas.openxmlformats.org/officeDocument/2006/customXml" ds:itemID="{505C8BE3-4C92-407C-86D0-5F47916B615A}">
+<ds:datastoreItem xmlns:ds="http://schemas.openxmlformats.org/officeDocument/2006/customXml" ds:itemID="{F95EC616-BBFD-4A2D-8260-8ECB181DF14D}">
   <ds:schemaRefs>
     <ds:schemaRef ds:uri="http://schemas.openxmlformats.org/officeDocument/2006/bibliography"/>
   </ds:schemaRefs>

--- a/FluffyUnicornVGDD.docx
+++ b/FluffyUnicornVGDD.docx
@@ -3471,6 +3471,7 @@
                                 <w:calendar w:val="gregorian"/>
                               </w:date>
                             </w:sdtPr>
+                            <w:sdtEndPr/>
                             <w:sdtContent>
                               <w:p>
                                 <w:pPr>
@@ -4368,6 +4369,7 @@
                               <w:dataBinding w:prefixMappings="xmlns:ns0='http://purl.org/dc/elements/1.1/' xmlns:ns1='http://schemas.openxmlformats.org/package/2006/metadata/core-properties' " w:xpath="/ns1:coreProperties[1]/ns0:subject[1]" w:storeItemID="{6C3C8BC8-F283-45AE-878A-BAB7291924A1}"/>
                               <w:text/>
                             </w:sdtPr>
+                            <w:sdtEndPr/>
                             <w:sdtContent>
                               <w:r>
                                 <w:rPr>
@@ -7876,16 +7878,8 @@
           <w:lang w:val="en-GB"/>
         </w:rPr>
         <w:br/>
-        <w:t xml:space="preserve">Programming Interns: Jim Corrigan, Brandon </w:t>
-      </w:r>
-      <w:proofErr w:type="spellStart"/>
-      <w:r>
-        <w:rPr>
-          <w:lang w:val="en-GB"/>
-        </w:rPr>
-        <w:t>Coulthard</w:t>
-      </w:r>
-      <w:proofErr w:type="spellEnd"/>
+        <w:t>Programming Interns: Jim Corrigan, Brandon Coulthard</w:t>
+      </w:r>
       <w:r>
         <w:rPr>
           <w:lang w:val="en-GB"/>
@@ -7896,16 +7890,8 @@
         <w:rPr>
           <w:lang w:val="en-GB"/>
         </w:rPr>
-        <w:t xml:space="preserve"> Jon </w:t>
-      </w:r>
-      <w:proofErr w:type="spellStart"/>
-      <w:r>
-        <w:rPr>
-          <w:lang w:val="en-GB"/>
-        </w:rPr>
-        <w:t>MacLachlan</w:t>
-      </w:r>
-      <w:proofErr w:type="spellEnd"/>
+        <w:t xml:space="preserve"> Jon MacLachlan</w:t>
+      </w:r>
     </w:p>
     <w:p>
       <w:pPr>
@@ -7950,15 +7936,7 @@
         <w:rPr>
           <w:lang w:val="en-GB"/>
         </w:rPr>
-        <w:t>Fluffy Unicorn is a single player experienc</w:t>
-      </w:r>
-      <w:bookmarkStart w:id="3" w:name="_GoBack"/>
-      <w:bookmarkEnd w:id="3"/>
-      <w:r>
-        <w:rPr>
-          <w:lang w:val="en-GB"/>
-        </w:rPr>
-        <w:t>e, following Fluffy the Unicorn through his adventures in converting what were once bullies into his new found friends.</w:t>
+        <w:t>Fluffy Unicorn is a single player experience, following Fluffy the Unicorn through his adventures in converting what were once bullies into his new found friends.</w:t>
       </w:r>
     </w:p>
     <w:p>
@@ -7968,14 +7946,14 @@
           <w:lang w:val="en-GB"/>
         </w:rPr>
       </w:pPr>
-      <w:bookmarkStart w:id="4" w:name="_Toc416771134"/>
+      <w:bookmarkStart w:id="3" w:name="_Toc416771134"/>
       <w:r>
         <w:rPr>
           <w:lang w:val="en-GB"/>
         </w:rPr>
         <w:t>Genre</w:t>
       </w:r>
-      <w:bookmarkEnd w:id="4"/>
+      <w:bookmarkEnd w:id="3"/>
     </w:p>
     <w:p>
       <w:pPr>
@@ -7998,14 +7976,14 @@
           <w:lang w:val="en-GB"/>
         </w:rPr>
       </w:pPr>
-      <w:bookmarkStart w:id="5" w:name="_Toc416771135"/>
+      <w:bookmarkStart w:id="4" w:name="_Toc416771135"/>
       <w:r>
         <w:rPr>
           <w:lang w:val="en-GB"/>
         </w:rPr>
         <w:t>Audience</w:t>
       </w:r>
-      <w:bookmarkEnd w:id="5"/>
+      <w:bookmarkEnd w:id="4"/>
     </w:p>
     <w:p>
       <w:pPr>
@@ -8068,7 +8046,7 @@
           <w:lang w:val="en-GB"/>
         </w:rPr>
       </w:pPr>
-      <w:bookmarkStart w:id="6" w:name="_Toc416771136"/>
+      <w:bookmarkStart w:id="5" w:name="_Toc416771136"/>
       <w:r>
         <w:rPr>
           <w:lang w:val="en-GB"/>
@@ -8081,7 +8059,7 @@
         </w:rPr>
         <w:t>/Hardware</w:t>
       </w:r>
-      <w:bookmarkEnd w:id="6"/>
+      <w:bookmarkEnd w:id="5"/>
     </w:p>
     <w:p>
       <w:pPr>
@@ -8101,11 +8079,11 @@
       <w:pPr>
         <w:pStyle w:val="Heading2"/>
       </w:pPr>
-      <w:bookmarkStart w:id="7" w:name="_Toc416771137"/>
+      <w:bookmarkStart w:id="6" w:name="_Toc416771137"/>
       <w:r>
         <w:t>Requirements</w:t>
       </w:r>
-      <w:bookmarkEnd w:id="7"/>
+      <w:bookmarkEnd w:id="6"/>
     </w:p>
     <w:p/>
     <w:p>
@@ -8115,14 +8093,14 @@
           <w:lang w:val="en-GB"/>
         </w:rPr>
       </w:pPr>
-      <w:bookmarkStart w:id="8" w:name="_Toc416771138"/>
+      <w:bookmarkStart w:id="7" w:name="_Toc416771138"/>
       <w:r>
         <w:rPr>
           <w:lang w:val="en-GB"/>
         </w:rPr>
         <w:t>Plot and Setting Information</w:t>
       </w:r>
-      <w:bookmarkEnd w:id="8"/>
+      <w:bookmarkEnd w:id="7"/>
     </w:p>
     <w:p>
       <w:pPr>
@@ -8131,14 +8109,14 @@
           <w:lang w:val="en-GB"/>
         </w:rPr>
       </w:pPr>
-      <w:bookmarkStart w:id="9" w:name="_Toc416771139"/>
+      <w:bookmarkStart w:id="8" w:name="_Toc416771139"/>
       <w:r>
         <w:rPr>
           <w:lang w:val="en-GB"/>
         </w:rPr>
         <w:t>Story</w:t>
       </w:r>
-      <w:bookmarkEnd w:id="9"/>
+      <w:bookmarkEnd w:id="8"/>
       <w:r>
         <w:rPr>
           <w:lang w:val="en-GB"/>
@@ -8170,14 +8148,14 @@
       <w:pPr>
         <w:pStyle w:val="Heading2"/>
       </w:pPr>
-      <w:bookmarkStart w:id="10" w:name="_Toc416771140"/>
+      <w:bookmarkStart w:id="9" w:name="_Toc416771140"/>
       <w:r>
         <w:rPr>
           <w:lang w:val="en-GB"/>
         </w:rPr>
         <w:t>Characters</w:t>
       </w:r>
-      <w:bookmarkEnd w:id="10"/>
+      <w:bookmarkEnd w:id="9"/>
     </w:p>
     <w:p>
       <w:r>
@@ -8245,103 +8223,136 @@
           <w:lang w:val="en-GB"/>
         </w:rPr>
       </w:pPr>
-      <w:bookmarkStart w:id="11" w:name="_Toc416771141"/>
+      <w:bookmarkStart w:id="10" w:name="_Toc416771141"/>
       <w:r>
         <w:rPr>
           <w:lang w:val="en-GB"/>
         </w:rPr>
         <w:t>Enemies</w:t>
       </w:r>
+      <w:bookmarkEnd w:id="10"/>
+    </w:p>
+    <w:p>
+      <w:pPr>
+        <w:ind w:firstLine="576"/>
+        <w:rPr>
+          <w:lang w:val="en-GB"/>
+        </w:rPr>
+      </w:pPr>
+      <w:r>
+        <w:rPr>
+          <w:lang w:val="en-GB"/>
+        </w:rPr>
+        <w:t>This section will contain details on individual bullies when they are created.</w:t>
+      </w:r>
+    </w:p>
+    <w:p>
+      <w:pPr>
+        <w:ind w:left="576"/>
+        <w:rPr>
+          <w:lang w:val="en-GB"/>
+        </w:rPr>
+      </w:pPr>
+      <w:r>
+        <w:rPr>
+          <w:lang w:val="en-GB"/>
+        </w:rPr>
+        <w:lastRenderedPageBreak/>
+        <w:t>Enemies Base class should be created with virtual functions so that latter enemy classed derived from the base class can inherit all the basic enemy attacks and behaviours as well as aggregating his/her own special attack.</w:t>
+      </w:r>
+    </w:p>
+    <w:p>
+      <w:pPr>
+        <w:ind w:left="576"/>
+        <w:rPr>
+          <w:lang w:val="en-GB"/>
+        </w:rPr>
+      </w:pPr>
+      <w:r>
+        <w:rPr>
+          <w:lang w:val="en-GB"/>
+        </w:rPr>
+        <w:t>All Enemies will have a basic punch and kick. A randomized algorithm may be implemented to decide the variations of attacks that they will choose when fighting the player.</w:t>
+      </w:r>
+      <w:bookmarkStart w:id="11" w:name="_GoBack"/>
       <w:bookmarkEnd w:id="11"/>
     </w:p>
     <w:p>
       <w:pPr>
-        <w:ind w:firstLine="576"/>
-        <w:rPr>
-          <w:lang w:val="en-GB"/>
-        </w:rPr>
-      </w:pPr>
-      <w:r>
-        <w:rPr>
-          <w:lang w:val="en-GB"/>
-        </w:rPr>
-        <w:t>-Jon working on AI, drawing and coding</w:t>
+        <w:pStyle w:val="Heading3"/>
+        <w:rPr>
+          <w:lang w:val="en-GB"/>
+        </w:rPr>
+      </w:pPr>
+      <w:r>
+        <w:rPr>
+          <w:lang w:val="en-GB"/>
+        </w:rPr>
+        <w:t>Bully</w:t>
       </w:r>
     </w:p>
     <w:p>
       <w:pPr>
-        <w:ind w:firstLine="576"/>
-        <w:rPr>
-          <w:lang w:val="en-GB"/>
-        </w:rPr>
-      </w:pPr>
-      <w:r>
-        <w:rPr>
-          <w:lang w:val="en-GB"/>
-        </w:rPr>
-        <w:lastRenderedPageBreak/>
-        <w:t xml:space="preserve">This </w:t>
-      </w:r>
-      <w:r>
-        <w:rPr>
-          <w:lang w:val="en-GB"/>
-        </w:rPr>
-        <w:t xml:space="preserve">section </w:t>
-      </w:r>
-      <w:r>
-        <w:rPr>
-          <w:lang w:val="en-GB"/>
-        </w:rPr>
-        <w:t>will contain details on individual bullies when they are created.</w:t>
+        <w:pStyle w:val="Heading3"/>
+        <w:rPr>
+          <w:lang w:val="en-GB"/>
+        </w:rPr>
+      </w:pPr>
+      <w:r>
+        <w:rPr>
+          <w:lang w:val="en-GB"/>
+        </w:rPr>
+        <w:t>Fat Bully</w:t>
       </w:r>
     </w:p>
     <w:p>
       <w:pPr>
-        <w:ind w:left="576"/>
-        <w:rPr>
-          <w:lang w:val="en-GB"/>
-        </w:rPr>
-      </w:pPr>
-      <w:r>
-        <w:rPr>
-          <w:lang w:val="en-GB"/>
-        </w:rPr>
-        <w:t xml:space="preserve">Enemies Base class should be created with virtual functions so that latter enemy classed derived from the base class can inherit all the basic enemy attacks and behaviours as </w:t>
-      </w:r>
-      <w:r>
-        <w:rPr>
-          <w:lang w:val="en-GB"/>
-        </w:rPr>
-        <w:t xml:space="preserve">well as aggregating </w:t>
-      </w:r>
-      <w:r>
-        <w:rPr>
-          <w:lang w:val="en-GB"/>
-        </w:rPr>
-        <w:t>his/her own special attack.</w:t>
+        <w:pStyle w:val="Heading3"/>
+        <w:rPr>
+          <w:lang w:val="en-GB"/>
+        </w:rPr>
+      </w:pPr>
+      <w:r>
+        <w:rPr>
+          <w:lang w:val="en-GB"/>
+        </w:rPr>
+        <w:t>Jock Bully</w:t>
       </w:r>
     </w:p>
     <w:p>
       <w:pPr>
-        <w:ind w:left="576"/>
-        <w:rPr>
-          <w:lang w:val="en-GB"/>
-        </w:rPr>
-      </w:pPr>
+        <w:pStyle w:val="Heading3"/>
+        <w:rPr>
+          <w:lang w:val="en-GB"/>
+        </w:rPr>
+      </w:pPr>
+      <w:r>
+        <w:rPr>
+          <w:lang w:val="en-GB"/>
+        </w:rPr>
+        <w:t>Bling Bully</w:t>
+      </w:r>
     </w:p>
     <w:p>
       <w:pPr>
-        <w:ind w:left="576"/>
-        <w:rPr>
-          <w:lang w:val="en-GB"/>
-        </w:rPr>
-      </w:pPr>
-      <w:r>
-        <w:rPr>
-          <w:lang w:val="en-GB"/>
-        </w:rPr>
-        <w:t>All Enemies will have a basic punch and kick. A randomized algorithm may be implemented to decide the variations of attacks that they will choose when fighting the player.</w:t>
-      </w:r>
+        <w:pStyle w:val="Heading3"/>
+        <w:rPr>
+          <w:lang w:val="en-GB"/>
+        </w:rPr>
+      </w:pPr>
+      <w:r>
+        <w:rPr>
+          <w:lang w:val="en-GB"/>
+        </w:rPr>
+        <w:t>Pepper Bully</w:t>
+      </w:r>
+    </w:p>
+    <w:p>
+      <w:pPr>
+        <w:rPr>
+          <w:lang w:val="en-GB"/>
+        </w:rPr>
+      </w:pPr>
     </w:p>
     <w:p>
       <w:pPr>
@@ -8667,6 +8678,7 @@
         <w:rPr>
           <w:lang w:val="en-GB"/>
         </w:rPr>
+        <w:lastRenderedPageBreak/>
         <w:t>The Artificial Intelligence will also try to choose the best path possible to also avoid the player’s fart cloud projectile.</w:t>
       </w:r>
     </w:p>
@@ -8702,74 +8714,569 @@
     </w:p>
     <w:p>
       <w:pPr>
-        <w:pStyle w:val="Heading1"/>
-        <w:rPr>
-          <w:lang w:val="en-GB"/>
-        </w:rPr>
-      </w:pPr>
-      <w:r>
-        <w:rPr>
-          <w:lang w:val="en-GB"/>
-        </w:rPr>
-        <w:lastRenderedPageBreak/>
-        <w:t>Player and Enemy Stats</w:t>
+        <w:pStyle w:val="Heading2"/>
+        <w:rPr>
+          <w:lang w:val="en-GB"/>
+        </w:rPr>
+      </w:pPr>
+      <w:r>
+        <w:rPr>
+          <w:lang w:val="en-GB"/>
+        </w:rPr>
+        <w:t>Destructible Objects</w:t>
       </w:r>
     </w:p>
     <w:p>
       <w:pPr>
-        <w:ind w:left="432"/>
-        <w:rPr>
-          <w:lang w:val="en-GB"/>
-        </w:rPr>
-      </w:pPr>
-      <w:r>
-        <w:rPr>
-          <w:lang w:val="en-GB"/>
-        </w:rPr>
-        <w:t xml:space="preserve">This </w:t>
-      </w:r>
-      <w:r>
-        <w:rPr>
-          <w:lang w:val="en-GB"/>
-        </w:rPr>
-        <w:t xml:space="preserve">section </w:t>
-      </w:r>
-      <w:r>
-        <w:rPr>
-          <w:lang w:val="en-GB"/>
-        </w:rPr>
-        <w:t>will contain an in depth look at the player’s</w:t>
-      </w:r>
-      <w:r>
-        <w:rPr>
-          <w:lang w:val="en-GB"/>
-        </w:rPr>
-        <w:t xml:space="preserve"> and varying enemy</w:t>
-      </w:r>
-      <w:r>
-        <w:rPr>
-          <w:lang w:val="en-GB"/>
-        </w:rPr>
-        <w:t xml:space="preserve"> stats.</w:t>
-      </w:r>
-      <w:r>
-        <w:rPr>
-          <w:lang w:val="en-GB"/>
-        </w:rPr>
-        <w:t xml:space="preserve"> Note: These are base stats and do not reflect what they can be when upgraded.</w:t>
+        <w:ind w:left="576"/>
+        <w:rPr>
+          <w:lang w:val="en-GB"/>
+        </w:rPr>
+      </w:pPr>
+      <w:r>
+        <w:rPr>
+          <w:lang w:val="en-GB"/>
+        </w:rPr>
+        <w:t>Within the game there will be several different destructible objects, some will yield rewards for the player and some will be completely empty. Below are images of what they will be.</w:t>
+      </w:r>
+      <w:r>
+        <w:rPr>
+          <w:lang w:val="en-GB"/>
+        </w:rPr>
+        <w:pict w14:anchorId="6F61CE32">
+          <v:shapetype id="_x0000_t75" coordsize="21600,21600" o:spt="75" o:preferrelative="t" path="m@4@5l@4@11@9@11@9@5xe" filled="f" stroked="f">
+            <v:stroke joinstyle="miter"/>
+            <v:formulas>
+              <v:f eqn="if lineDrawn pixelLineWidth 0"/>
+              <v:f eqn="sum @0 1 0"/>
+              <v:f eqn="sum 0 0 @1"/>
+              <v:f eqn="prod @2 1 2"/>
+              <v:f eqn="prod @3 21600 pixelWidth"/>
+              <v:f eqn="prod @3 21600 pixelHeight"/>
+              <v:f eqn="sum @0 0 1"/>
+              <v:f eqn="prod @6 1 2"/>
+              <v:f eqn="prod @7 21600 pixelWidth"/>
+              <v:f eqn="sum @8 21600 0"/>
+              <v:f eqn="prod @7 21600 pixelHeight"/>
+              <v:f eqn="sum @10 21600 0"/>
+            </v:formulas>
+            <v:path o:extrusionok="f" gradientshapeok="t" o:connecttype="rect"/>
+            <o:lock v:ext="edit" aspectratio="t"/>
+          </v:shapetype>
+          <v:shape id="_x0000_i1025" type="#_x0000_t75" style="width:174.15pt;height:108pt">
+            <v:imagedata r:id="rId8" o:title="trash can 2"/>
+          </v:shape>
+        </w:pict>
       </w:r>
     </w:p>
     <w:p>
       <w:pPr>
         <w:pStyle w:val="Heading2"/>
-      </w:pPr>
-      <w:r>
-        <w:t>Player Stats</w:t>
+        <w:rPr>
+          <w:lang w:val="en-GB"/>
+        </w:rPr>
+      </w:pPr>
+      <w:r>
+        <w:rPr>
+          <w:lang w:val="en-GB"/>
+        </w:rPr>
+        <w:t>Secret Areas/Events</w:t>
       </w:r>
     </w:p>
     <w:p>
       <w:pPr>
         <w:ind w:left="576"/>
+        <w:rPr>
+          <w:lang w:val="en-GB"/>
+        </w:rPr>
+      </w:pPr>
+      <w:r>
+        <w:rPr>
+          <w:lang w:val="en-GB"/>
+        </w:rPr>
+        <w:t>Throughout the game there will be different areas that will be unlocked by triggered events. The full list will be here once we have figured them out, but they will be along the lines of the following:</w:t>
+      </w:r>
+    </w:p>
+    <w:p>
+      <w:pPr>
+        <w:ind w:left="576"/>
+        <w:rPr>
+          <w:lang w:val="en-GB"/>
+        </w:rPr>
+      </w:pPr>
+      <w:r>
+        <w:rPr>
+          <w:lang w:val="en-GB"/>
+        </w:rPr>
+        <w:t>Trigger: Pass a certain point</w:t>
+      </w:r>
+      <w:r>
+        <w:rPr>
+          <w:lang w:val="en-GB"/>
+        </w:rPr>
+        <w:br/>
+        <w:t>Objective: Defeat 8 enemies</w:t>
+      </w:r>
+      <w:r>
+        <w:rPr>
+          <w:lang w:val="en-GB"/>
+        </w:rPr>
+        <w:br/>
+        <w:t>Area: Secret area filled with currency</w:t>
+      </w:r>
+    </w:p>
+    <w:p>
+      <w:pPr>
+        <w:pStyle w:val="Heading2"/>
+        <w:rPr>
+          <w:lang w:val="en-GB"/>
+        </w:rPr>
+      </w:pPr>
+      <w:r>
+        <w:rPr>
+          <w:lang w:val="en-GB"/>
+        </w:rPr>
+        <w:t>Stats Explanation</w:t>
+      </w:r>
+    </w:p>
+    <w:p>
+      <w:pPr>
+        <w:ind w:left="576"/>
+        <w:rPr>
+          <w:lang w:val="en-GB"/>
+        </w:rPr>
+      </w:pPr>
+      <w:r>
+        <w:rPr>
+          <w:lang w:val="en-GB"/>
+        </w:rPr>
+        <w:t>Here is a breakdown of what the stats mean.</w:t>
+      </w:r>
+      <w:r>
+        <w:rPr>
+          <w:lang w:val="en-GB"/>
+        </w:rPr>
+        <w:br/>
+      </w:r>
+      <w:r>
+        <w:rPr>
+          <w:lang w:val="en-GB"/>
+        </w:rPr>
+        <w:br/>
+      </w:r>
+      <w:r>
+        <w:rPr>
+          <w:b/>
+          <w:lang w:val="en-GB"/>
+        </w:rPr>
+        <w:t>Health</w:t>
+      </w:r>
+      <w:r>
+        <w:rPr>
+          <w:lang w:val="en-GB"/>
+        </w:rPr>
+        <w:t>: How much health the unit has</w:t>
+      </w:r>
+      <w:r>
+        <w:rPr>
+          <w:lang w:val="en-GB"/>
+        </w:rPr>
+        <w:br/>
+      </w:r>
+      <w:r>
+        <w:rPr>
+          <w:b/>
+          <w:lang w:val="en-GB"/>
+        </w:rPr>
+        <w:t>Punch Damage</w:t>
+      </w:r>
+      <w:r>
+        <w:rPr>
+          <w:lang w:val="en-GB"/>
+        </w:rPr>
+        <w:t>: How much damage a punch does to the player’s health</w:t>
+      </w:r>
+      <w:r>
+        <w:rPr>
+          <w:lang w:val="en-GB"/>
+        </w:rPr>
+        <w:br/>
+      </w:r>
+      <w:r>
+        <w:rPr>
+          <w:b/>
+          <w:lang w:val="en-GB"/>
+        </w:rPr>
+        <w:t>Kick Damage</w:t>
+      </w:r>
+      <w:r>
+        <w:rPr>
+          <w:lang w:val="en-GB"/>
+        </w:rPr>
+        <w:t>: How much damage a kick does to the player’s health</w:t>
+      </w:r>
+      <w:r>
+        <w:rPr>
+          <w:lang w:val="en-GB"/>
+        </w:rPr>
+        <w:br/>
+      </w:r>
+      <w:r>
+        <w:rPr>
+          <w:b/>
+          <w:lang w:val="en-GB"/>
+        </w:rPr>
+        <w:t>Unique Attack Damage</w:t>
+      </w:r>
+      <w:r>
+        <w:rPr>
+          <w:lang w:val="en-GB"/>
+        </w:rPr>
+        <w:t>: How much damage a unique attack does to the player’s health</w:t>
+      </w:r>
+      <w:r>
+        <w:rPr>
+          <w:lang w:val="en-GB"/>
+        </w:rPr>
+        <w:br/>
+      </w:r>
+      <w:r>
+        <w:rPr>
+          <w:b/>
+          <w:lang w:val="en-GB"/>
+        </w:rPr>
+        <w:t>Punch Reset</w:t>
+      </w:r>
+      <w:r>
+        <w:rPr>
+          <w:lang w:val="en-GB"/>
+        </w:rPr>
+        <w:t>: After punching, this time + the Attack Reset is how long until the enemy can attack again</w:t>
+      </w:r>
+      <w:r>
+        <w:rPr>
+          <w:lang w:val="en-GB"/>
+        </w:rPr>
+        <w:br/>
+      </w:r>
+      <w:r>
+        <w:rPr>
+          <w:b/>
+          <w:lang w:val="en-GB"/>
+        </w:rPr>
+        <w:t>Kick Reset</w:t>
+      </w:r>
+      <w:r>
+        <w:rPr>
+          <w:lang w:val="en-GB"/>
+        </w:rPr>
+        <w:t xml:space="preserve">: </w:t>
+      </w:r>
+      <w:r>
+        <w:rPr>
+          <w:lang w:val="en-GB"/>
+        </w:rPr>
+        <w:t xml:space="preserve">After </w:t>
+      </w:r>
+      <w:r>
+        <w:rPr>
+          <w:lang w:val="en-GB"/>
+        </w:rPr>
+        <w:t>kicking</w:t>
+      </w:r>
+      <w:r>
+        <w:rPr>
+          <w:lang w:val="en-GB"/>
+        </w:rPr>
+        <w:t>, this time + the Attack Reset is how long until the enemy can attack again</w:t>
+      </w:r>
+      <w:r>
+        <w:rPr>
+          <w:lang w:val="en-GB"/>
+        </w:rPr>
+        <w:br/>
+      </w:r>
+      <w:r>
+        <w:rPr>
+          <w:b/>
+          <w:lang w:val="en-GB"/>
+        </w:rPr>
+        <w:t>Unique Attack Reset</w:t>
+      </w:r>
+      <w:r>
+        <w:rPr>
+          <w:lang w:val="en-GB"/>
+        </w:rPr>
+        <w:t xml:space="preserve">: </w:t>
+      </w:r>
+      <w:r>
+        <w:rPr>
+          <w:lang w:val="en-GB"/>
+        </w:rPr>
+        <w:t xml:space="preserve">After </w:t>
+      </w:r>
+      <w:r>
+        <w:rPr>
+          <w:lang w:val="en-GB"/>
+        </w:rPr>
+        <w:t>performing a unique attack</w:t>
+      </w:r>
+      <w:r>
+        <w:rPr>
+          <w:lang w:val="en-GB"/>
+        </w:rPr>
+        <w:t>, this time + the Attack Reset is how long until the enemy can attack again</w:t>
+      </w:r>
+      <w:r>
+        <w:rPr>
+          <w:lang w:val="en-GB"/>
+        </w:rPr>
+        <w:br/>
+      </w:r>
+      <w:r>
+        <w:rPr>
+          <w:b/>
+          <w:lang w:val="en-GB"/>
+        </w:rPr>
+        <w:t>Odds</w:t>
+      </w:r>
+      <w:r>
+        <w:rPr>
+          <w:lang w:val="en-GB"/>
+        </w:rPr>
+        <w:t>: This varies from bully to bully, the way this is determined is by the number next to the attacks. The random number generator will choose a number from 0-100, and depending on the number it will determine the type of attack performed.</w:t>
+      </w:r>
+      <w:r>
+        <w:rPr>
+          <w:lang w:val="en-GB"/>
+        </w:rPr>
+        <w:br/>
+      </w:r>
+      <w:r>
+        <w:rPr>
+          <w:u w:val="single"/>
+          <w:lang w:val="en-GB"/>
+        </w:rPr>
+        <w:t>Example</w:t>
+      </w:r>
+      <w:r>
+        <w:rPr>
+          <w:u w:val="single"/>
+          <w:lang w:val="en-GB"/>
+        </w:rPr>
+        <w:t>:</w:t>
+      </w:r>
+      <w:r>
+        <w:rPr>
+          <w:lang w:val="en-GB"/>
+        </w:rPr>
+        <w:br/>
+      </w:r>
+      <w:r>
+        <w:rPr>
+          <w:b/>
+          <w:lang w:val="en-GB"/>
+        </w:rPr>
+        <w:t>Bully</w:t>
+      </w:r>
+      <w:r>
+        <w:rPr>
+          <w:b/>
+          <w:lang w:val="en-GB"/>
+        </w:rPr>
+        <w:br/>
+      </w:r>
+      <w:r>
+        <w:rPr>
+          <w:lang w:val="en-GB"/>
+        </w:rPr>
+        <w:t>Punch Odds: 60</w:t>
+      </w:r>
+      <w:r>
+        <w:rPr>
+          <w:lang w:val="en-GB"/>
+        </w:rPr>
+        <w:br/>
+      </w:r>
+      <w:r>
+        <w:rPr>
+          <w:lang w:val="en-GB"/>
+        </w:rPr>
+        <w:lastRenderedPageBreak/>
+        <w:t>Kick Odds: 80</w:t>
+      </w:r>
+      <w:r>
+        <w:rPr>
+          <w:lang w:val="en-GB"/>
+        </w:rPr>
+        <w:br/>
+        <w:t>Unique Attack Odds: 100</w:t>
+      </w:r>
+      <w:r>
+        <w:rPr>
+          <w:lang w:val="en-GB"/>
+        </w:rPr>
+        <w:br/>
+      </w:r>
+      <w:r>
+        <w:rPr>
+          <w:lang w:val="en-GB"/>
+        </w:rPr>
+        <w:br/>
+        <w:t>If the random number generator generates a number between 0 and 60, the bully will punch, if it is a number between 61-80 they will kick, and 81-100 the bully will perform a unique attack.</w:t>
+      </w:r>
+      <w:r>
+        <w:rPr>
+          <w:lang w:val="en-GB"/>
+        </w:rPr>
+        <w:br/>
+      </w:r>
+      <w:r>
+        <w:rPr>
+          <w:lang w:val="en-GB"/>
+        </w:rPr>
+        <w:br/>
+      </w:r>
+      <w:r>
+        <w:rPr>
+          <w:b/>
+          <w:lang w:val="en-GB"/>
+        </w:rPr>
+        <w:t>Attack Reset</w:t>
+      </w:r>
+      <w:r>
+        <w:rPr>
+          <w:lang w:val="en-GB"/>
+        </w:rPr>
+        <w:t>: This is the base time that each bully has to wait to attack again, this usually has a modifier added to it.</w:t>
+      </w:r>
+      <w:r>
+        <w:rPr>
+          <w:lang w:val="en-GB"/>
+        </w:rPr>
+        <w:br/>
+      </w:r>
+      <w:r>
+        <w:rPr>
+          <w:b/>
+          <w:lang w:val="en-GB"/>
+        </w:rPr>
+        <w:t>Velocity</w:t>
+      </w:r>
+      <w:r>
+        <w:rPr>
+          <w:lang w:val="en-GB"/>
+        </w:rPr>
+        <w:t>: How quickly the bully moves</w:t>
+      </w:r>
+      <w:r>
+        <w:rPr>
+          <w:lang w:val="en-GB"/>
+        </w:rPr>
+        <w:br/>
+      </w:r>
+      <w:r>
+        <w:rPr>
+          <w:b/>
+          <w:lang w:val="en-GB"/>
+        </w:rPr>
+        <w:t>Attack Distance</w:t>
+      </w:r>
+      <w:r>
+        <w:rPr>
+          <w:lang w:val="en-GB"/>
+        </w:rPr>
+        <w:t>: The distance away the player must be from the bully in order for their attack to reach the player.</w:t>
+      </w:r>
+      <w:r>
+        <w:rPr>
+          <w:lang w:val="en-GB"/>
+        </w:rPr>
+        <w:br/>
+      </w:r>
+      <w:r>
+        <w:rPr>
+          <w:b/>
+          <w:lang w:val="en-GB"/>
+        </w:rPr>
+        <w:t>Change Track Delay</w:t>
+      </w:r>
+      <w:r>
+        <w:rPr>
+          <w:lang w:val="en-GB"/>
+        </w:rPr>
+        <w:t>: Since the game runs on a 3 track system, this is (in seconds) how long the bullies will wait before they will change tracks again.</w:t>
+      </w:r>
+    </w:p>
+    <w:p>
+      <w:pPr>
+        <w:pStyle w:val="Heading1"/>
+        <w:rPr>
+          <w:lang w:val="en-GB"/>
+        </w:rPr>
+      </w:pPr>
+      <w:r>
+        <w:rPr>
+          <w:lang w:val="en-GB"/>
+        </w:rPr>
+        <w:t>Player and Enemy Stats</w:t>
+      </w:r>
+    </w:p>
+    <w:p>
+      <w:pPr>
+        <w:ind w:left="432"/>
+        <w:rPr>
+          <w:lang w:val="en-GB"/>
+        </w:rPr>
+      </w:pPr>
+      <w:r>
+        <w:rPr>
+          <w:lang w:val="en-GB"/>
+        </w:rPr>
+        <w:t xml:space="preserve">This </w:t>
+      </w:r>
+      <w:r>
+        <w:rPr>
+          <w:lang w:val="en-GB"/>
+        </w:rPr>
+        <w:t xml:space="preserve">section </w:t>
+      </w:r>
+      <w:r>
+        <w:rPr>
+          <w:lang w:val="en-GB"/>
+        </w:rPr>
+        <w:t>will contain an in depth look at the player’s</w:t>
+      </w:r>
+      <w:r>
+        <w:rPr>
+          <w:lang w:val="en-GB"/>
+        </w:rPr>
+        <w:t xml:space="preserve"> and varying enemy</w:t>
+      </w:r>
+      <w:r>
+        <w:rPr>
+          <w:lang w:val="en-GB"/>
+        </w:rPr>
+        <w:t xml:space="preserve"> stats.</w:t>
+      </w:r>
+      <w:r>
+        <w:rPr>
+          <w:lang w:val="en-GB"/>
+        </w:rPr>
+        <w:t xml:space="preserve"> Note: These are base stats and do not reflect what they can be when upgraded.</w:t>
+      </w:r>
+    </w:p>
+    <w:p>
+      <w:pPr>
+        <w:pStyle w:val="Heading2"/>
+      </w:pPr>
+      <w:r>
+        <w:t>Player Stats</w:t>
+      </w:r>
+    </w:p>
+    <w:p>
+      <w:pPr>
+        <w:ind w:left="576"/>
       </w:pPr>
       <w:r>
         <w:rPr>
@@ -8796,40 +9303,21 @@
     </w:p>
     <w:p>
       <w:pPr>
-        <w:ind w:left="432"/>
-      </w:pPr>
-      <w:r>
-        <w:rPr>
-          <w:b/>
-        </w:rPr>
-        <w:t>Bully</w:t>
-      </w:r>
-      <w:r>
-        <w:rPr>
-          <w:b/>
-        </w:rPr>
-        <w:br/>
-      </w:r>
-      <w:r>
-        <w:t>Health: 1</w:t>
-      </w:r>
-      <w:r>
-        <w:br/>
-        <w:t>Damage: 1</w:t>
-      </w:r>
-      <w:r>
-        <w:t>s</w:t>
+        <w:ind w:left="576"/>
+      </w:pPr>
+      <w:r>
+        <w:t>Here is the list of enemy stats, you can find the descriptions of the stats in section 4.10.</w:t>
       </w:r>
     </w:p>
     <w:p>
       <w:pPr>
-        <w:ind w:left="432"/>
+        <w:ind w:left="576"/>
       </w:pPr>
       <w:r>
         <w:rPr>
           <w:b/>
         </w:rPr>
-        <w:t>Pepper-Bully</w:t>
+        <w:t>Bully</w:t>
       </w:r>
       <w:r>
         <w:rPr>
@@ -8838,11 +9326,672 @@
         <w:br/>
       </w:r>
       <w:r>
-        <w:t>Health: 2</w:t>
+        <w:t>Health: 3</w:t>
       </w:r>
       <w:r>
         <w:br/>
-        <w:t>Damage: 1.5</w:t>
+        <w:t>Punch Damage: 1</w:t>
+      </w:r>
+      <w:r>
+        <w:br/>
+        <w:t>Kick Damage: 2</w:t>
+      </w:r>
+      <w:r>
+        <w:br/>
+        <w:t>Unique Attack Damage: 3</w:t>
+      </w:r>
+      <w:r>
+        <w:br/>
+        <w:t>Punch Reset: 1 second</w:t>
+      </w:r>
+      <w:r>
+        <w:br/>
+        <w:t>Kick Reset: 2 seconds</w:t>
+      </w:r>
+      <w:r>
+        <w:br/>
+        <w:t>Unique Attack Reset: 3 seconds</w:t>
+      </w:r>
+      <w:r>
+        <w:br/>
+        <w:t>Punch Odds: 60</w:t>
+      </w:r>
+      <w:r>
+        <w:br/>
+        <w:t>Kick Odds: 80</w:t>
+      </w:r>
+      <w:r>
+        <w:br/>
+        <w:t>Unique</w:t>
+      </w:r>
+      <w:r>
+        <w:t xml:space="preserve"> Attack</w:t>
+      </w:r>
+      <w:r>
+        <w:t xml:space="preserve"> Odds: 100</w:t>
+      </w:r>
+      <w:r>
+        <w:br/>
+        <w:t>Attack Reset: 5 seconds</w:t>
+      </w:r>
+      <w:r>
+        <w:br/>
+        <w:t>Velocity: 2m/s</w:t>
+      </w:r>
+      <w:r>
+        <w:rPr>
+          <w:rFonts w:ascii="Calibri" w:hAnsi="Calibri" w:cs="Calibri"/>
+          <w:sz w:val="24"/>
+          <w:szCs w:val="24"/>
+        </w:rPr>
+        <w:t>²</w:t>
+      </w:r>
+      <w:r>
+        <w:rPr>
+          <w:rFonts w:ascii="Calibri" w:hAnsi="Calibri" w:cs="Calibri"/>
+          <w:sz w:val="24"/>
+          <w:szCs w:val="24"/>
+        </w:rPr>
+        <w:br/>
+      </w:r>
+      <w:r>
+        <w:t>Attack Distance: 2 ft</w:t>
+      </w:r>
+      <w:r>
+        <w:br/>
+        <w:t>Change Track Delay: 3 seconds</w:t>
+      </w:r>
+    </w:p>
+    <w:p>
+      <w:pPr>
+        <w:ind w:left="576"/>
+      </w:pPr>
+      <w:r>
+        <w:rPr>
+          <w:b/>
+        </w:rPr>
+        <w:t xml:space="preserve">Pepper </w:t>
+      </w:r>
+      <w:r>
+        <w:rPr>
+          <w:b/>
+        </w:rPr>
+        <w:t>Bully</w:t>
+      </w:r>
+      <w:r>
+        <w:rPr>
+          <w:b/>
+        </w:rPr>
+        <w:br/>
+      </w:r>
+      <w:r>
+        <w:t>Health: 3</w:t>
+      </w:r>
+      <w:r>
+        <w:br/>
+      </w:r>
+      <w:r>
+        <w:t>Punch Damage: 1</w:t>
+      </w:r>
+      <w:r>
+        <w:br/>
+      </w:r>
+      <w:r>
+        <w:lastRenderedPageBreak/>
+        <w:t>Kick Damage: 2</w:t>
+      </w:r>
+      <w:r>
+        <w:br/>
+        <w:t>Unique Attack Damage: 4</w:t>
+      </w:r>
+      <w:r>
+        <w:br/>
+        <w:t>Punch Reset: 0 seconds</w:t>
+      </w:r>
+      <w:r>
+        <w:br/>
+        <w:t>Kick Reset: 1 second</w:t>
+      </w:r>
+      <w:r>
+        <w:br/>
+        <w:t>Unique Attack Reset: 2 seconds</w:t>
+      </w:r>
+      <w:r>
+        <w:br/>
+        <w:t>Punch Odds: 40</w:t>
+      </w:r>
+      <w:r>
+        <w:br/>
+        <w:t>Kick Odds: 70</w:t>
+      </w:r>
+      <w:r>
+        <w:br/>
+        <w:t>Unique</w:t>
+      </w:r>
+      <w:r>
+        <w:t xml:space="preserve"> Attack</w:t>
+      </w:r>
+      <w:r>
+        <w:t xml:space="preserve"> Odds: 100</w:t>
+      </w:r>
+      <w:r>
+        <w:br/>
+        <w:t>Attack Reset: 4 seconds</w:t>
+      </w:r>
+      <w:r>
+        <w:br/>
+        <w:t>Velocity: 2 m/s</w:t>
+      </w:r>
+      <w:r>
+        <w:rPr>
+          <w:rFonts w:ascii="Calibri" w:hAnsi="Calibri" w:cs="Calibri"/>
+          <w:sz w:val="24"/>
+          <w:szCs w:val="24"/>
+        </w:rPr>
+        <w:t>²</w:t>
+      </w:r>
+      <w:r>
+        <w:rPr>
+          <w:rFonts w:ascii="Calibri" w:hAnsi="Calibri" w:cs="Calibri"/>
+          <w:sz w:val="24"/>
+          <w:szCs w:val="24"/>
+        </w:rPr>
+        <w:br/>
+        <w:t>Attack Distance: 2 feet</w:t>
+      </w:r>
+      <w:r>
+        <w:rPr>
+          <w:rFonts w:ascii="Calibri" w:hAnsi="Calibri" w:cs="Calibri"/>
+          <w:sz w:val="24"/>
+          <w:szCs w:val="24"/>
+        </w:rPr>
+        <w:br/>
+        <w:t>Change Track Delay: 2 seconds</w:t>
+      </w:r>
+      <w:r>
+        <w:rPr>
+          <w:rFonts w:ascii="Calibri" w:hAnsi="Calibri" w:cs="Calibri"/>
+          <w:sz w:val="24"/>
+          <w:szCs w:val="24"/>
+        </w:rPr>
+        <w:br/>
+      </w:r>
+      <w:r>
+        <w:rPr>
+          <w:rFonts w:ascii="Calibri" w:hAnsi="Calibri" w:cs="Calibri"/>
+          <w:sz w:val="24"/>
+          <w:szCs w:val="24"/>
+        </w:rPr>
+        <w:br/>
+      </w:r>
+      <w:r>
+        <w:rPr>
+          <w:rFonts w:ascii="Calibri" w:hAnsi="Calibri" w:cs="Calibri"/>
+          <w:b/>
+          <w:sz w:val="24"/>
+          <w:szCs w:val="24"/>
+        </w:rPr>
+        <w:t>Fat Bully</w:t>
+      </w:r>
+      <w:r>
+        <w:rPr>
+          <w:rFonts w:ascii="Calibri" w:hAnsi="Calibri" w:cs="Calibri"/>
+          <w:sz w:val="24"/>
+          <w:szCs w:val="24"/>
+        </w:rPr>
+        <w:br/>
+        <w:t>Health: 5</w:t>
+      </w:r>
+      <w:r>
+        <w:rPr>
+          <w:rFonts w:ascii="Calibri" w:hAnsi="Calibri" w:cs="Calibri"/>
+          <w:sz w:val="24"/>
+          <w:szCs w:val="24"/>
+        </w:rPr>
+        <w:br/>
+        <w:t>Punch Damage: 1</w:t>
+      </w:r>
+      <w:r>
+        <w:rPr>
+          <w:rFonts w:ascii="Calibri" w:hAnsi="Calibri" w:cs="Calibri"/>
+          <w:sz w:val="24"/>
+          <w:szCs w:val="24"/>
+        </w:rPr>
+        <w:br/>
+        <w:t>Kick Damage: 1</w:t>
+      </w:r>
+      <w:r>
+        <w:rPr>
+          <w:rFonts w:ascii="Calibri" w:hAnsi="Calibri" w:cs="Calibri"/>
+          <w:sz w:val="24"/>
+          <w:szCs w:val="24"/>
+        </w:rPr>
+        <w:br/>
+        <w:t>Unique Attack Damage: 6</w:t>
+      </w:r>
+      <w:r>
+        <w:rPr>
+          <w:rFonts w:ascii="Calibri" w:hAnsi="Calibri" w:cs="Calibri"/>
+          <w:sz w:val="24"/>
+          <w:szCs w:val="24"/>
+        </w:rPr>
+        <w:br/>
+        <w:t>Punch Reset: 3 seconds</w:t>
+      </w:r>
+      <w:r>
+        <w:rPr>
+          <w:rFonts w:ascii="Calibri" w:hAnsi="Calibri" w:cs="Calibri"/>
+          <w:sz w:val="24"/>
+          <w:szCs w:val="24"/>
+        </w:rPr>
+        <w:br/>
+        <w:t>Kick Reset: 3 seconds</w:t>
+      </w:r>
+      <w:r>
+        <w:rPr>
+          <w:rFonts w:ascii="Calibri" w:hAnsi="Calibri" w:cs="Calibri"/>
+          <w:sz w:val="24"/>
+          <w:szCs w:val="24"/>
+        </w:rPr>
+        <w:br/>
+        <w:t>Unique Attack Reset: 6 seconds</w:t>
+      </w:r>
+      <w:r>
+        <w:rPr>
+          <w:rFonts w:ascii="Calibri" w:hAnsi="Calibri" w:cs="Calibri"/>
+          <w:sz w:val="24"/>
+          <w:szCs w:val="24"/>
+        </w:rPr>
+        <w:br/>
+        <w:t>Punch Odds: 10</w:t>
+      </w:r>
+      <w:r>
+        <w:rPr>
+          <w:rFonts w:ascii="Calibri" w:hAnsi="Calibri" w:cs="Calibri"/>
+          <w:sz w:val="24"/>
+          <w:szCs w:val="24"/>
+        </w:rPr>
+        <w:br/>
+        <w:t>Kick Odds: 25</w:t>
+      </w:r>
+      <w:r>
+        <w:rPr>
+          <w:rFonts w:ascii="Calibri" w:hAnsi="Calibri" w:cs="Calibri"/>
+          <w:sz w:val="24"/>
+          <w:szCs w:val="24"/>
+        </w:rPr>
+        <w:br/>
+        <w:t>Unique Attack Odds: 100</w:t>
+      </w:r>
+      <w:r>
+        <w:rPr>
+          <w:rFonts w:ascii="Calibri" w:hAnsi="Calibri" w:cs="Calibri"/>
+          <w:sz w:val="24"/>
+          <w:szCs w:val="24"/>
+        </w:rPr>
+        <w:br/>
+        <w:t>Attack Reset: 8 seconds</w:t>
+      </w:r>
+      <w:r>
+        <w:rPr>
+          <w:rFonts w:ascii="Calibri" w:hAnsi="Calibri" w:cs="Calibri"/>
+          <w:sz w:val="24"/>
+          <w:szCs w:val="24"/>
+        </w:rPr>
+        <w:br/>
+        <w:t>Velocity: 1 m/s</w:t>
+      </w:r>
+      <w:r>
+        <w:rPr>
+          <w:rFonts w:ascii="Calibri" w:hAnsi="Calibri" w:cs="Calibri"/>
+          <w:sz w:val="24"/>
+          <w:szCs w:val="24"/>
+        </w:rPr>
+        <w:t>²</w:t>
+      </w:r>
+      <w:r>
+        <w:rPr>
+          <w:rFonts w:ascii="Calibri" w:hAnsi="Calibri" w:cs="Calibri"/>
+          <w:sz w:val="24"/>
+          <w:szCs w:val="24"/>
+        </w:rPr>
+        <w:br/>
+        <w:t>Attack Distance: 2 feet</w:t>
+      </w:r>
+      <w:r>
+        <w:rPr>
+          <w:rFonts w:ascii="Calibri" w:hAnsi="Calibri" w:cs="Calibri"/>
+          <w:sz w:val="24"/>
+          <w:szCs w:val="24"/>
+        </w:rPr>
+        <w:br/>
+        <w:t>Change Track Delay: 5 seconds</w:t>
+      </w:r>
+      <w:r>
+        <w:rPr>
+          <w:rFonts w:ascii="Calibri" w:hAnsi="Calibri" w:cs="Calibri"/>
+          <w:sz w:val="24"/>
+          <w:szCs w:val="24"/>
+        </w:rPr>
+        <w:br/>
+      </w:r>
+      <w:r>
+        <w:rPr>
+          <w:rFonts w:ascii="Calibri" w:hAnsi="Calibri" w:cs="Calibri"/>
+          <w:sz w:val="24"/>
+          <w:szCs w:val="24"/>
+        </w:rPr>
+        <w:br/>
+      </w:r>
+      <w:r>
+        <w:rPr>
+          <w:rFonts w:ascii="Calibri" w:hAnsi="Calibri" w:cs="Calibri"/>
+          <w:b/>
+          <w:sz w:val="24"/>
+          <w:szCs w:val="24"/>
+        </w:rPr>
+        <w:t>Jock Bully</w:t>
+      </w:r>
+      <w:r>
+        <w:rPr>
+          <w:rFonts w:ascii="Calibri" w:hAnsi="Calibri" w:cs="Calibri"/>
+          <w:sz w:val="24"/>
+          <w:szCs w:val="24"/>
+        </w:rPr>
+        <w:br/>
+        <w:t>Health: 4</w:t>
+      </w:r>
+      <w:r>
+        <w:rPr>
+          <w:rFonts w:ascii="Calibri" w:hAnsi="Calibri" w:cs="Calibri"/>
+          <w:sz w:val="24"/>
+          <w:szCs w:val="24"/>
+        </w:rPr>
+        <w:br/>
+        <w:t>Punch Damage: 3</w:t>
+      </w:r>
+      <w:r>
+        <w:rPr>
+          <w:rFonts w:ascii="Calibri" w:hAnsi="Calibri" w:cs="Calibri"/>
+          <w:sz w:val="24"/>
+          <w:szCs w:val="24"/>
+        </w:rPr>
+        <w:br/>
+        <w:t>Kick Damage: 3</w:t>
+      </w:r>
+      <w:r>
+        <w:rPr>
+          <w:rFonts w:ascii="Calibri" w:hAnsi="Calibri" w:cs="Calibri"/>
+          <w:sz w:val="24"/>
+          <w:szCs w:val="24"/>
+        </w:rPr>
+        <w:br/>
+        <w:t>Unique Attack Damage: 4</w:t>
+      </w:r>
+      <w:r>
+        <w:rPr>
+          <w:rFonts w:ascii="Calibri" w:hAnsi="Calibri" w:cs="Calibri"/>
+          <w:sz w:val="24"/>
+          <w:szCs w:val="24"/>
+        </w:rPr>
+        <w:br/>
+        <w:t>Punch Reset: 1.5 seconds</w:t>
+      </w:r>
+      <w:r>
+        <w:rPr>
+          <w:rFonts w:ascii="Calibri" w:hAnsi="Calibri" w:cs="Calibri"/>
+          <w:sz w:val="24"/>
+          <w:szCs w:val="24"/>
+        </w:rPr>
+        <w:br/>
+        <w:t>Kick Reset: 1 second</w:t>
+      </w:r>
+      <w:r>
+        <w:rPr>
+          <w:rFonts w:ascii="Calibri" w:hAnsi="Calibri" w:cs="Calibri"/>
+          <w:sz w:val="24"/>
+          <w:szCs w:val="24"/>
+        </w:rPr>
+        <w:br/>
+        <w:t>Unique Attack Reset: 3.5 seconds</w:t>
+      </w:r>
+      <w:r>
+        <w:rPr>
+          <w:rFonts w:ascii="Calibri" w:hAnsi="Calibri" w:cs="Calibri"/>
+          <w:sz w:val="24"/>
+          <w:szCs w:val="24"/>
+        </w:rPr>
+        <w:br/>
+        <w:t>Punch Odds: 40</w:t>
+      </w:r>
+      <w:r>
+        <w:rPr>
+          <w:rFonts w:ascii="Calibri" w:hAnsi="Calibri" w:cs="Calibri"/>
+          <w:sz w:val="24"/>
+          <w:szCs w:val="24"/>
+        </w:rPr>
+        <w:br/>
+        <w:t>Kick Odds: 60</w:t>
+      </w:r>
+      <w:r>
+        <w:rPr>
+          <w:rFonts w:ascii="Calibri" w:hAnsi="Calibri" w:cs="Calibri"/>
+          <w:sz w:val="24"/>
+          <w:szCs w:val="24"/>
+        </w:rPr>
+        <w:br/>
+        <w:t>Unique Attack Odds: 100</w:t>
+      </w:r>
+      <w:r>
+        <w:rPr>
+          <w:rFonts w:ascii="Calibri" w:hAnsi="Calibri" w:cs="Calibri"/>
+          <w:sz w:val="24"/>
+          <w:szCs w:val="24"/>
+        </w:rPr>
+        <w:br/>
+        <w:t>Attack Reset: 3 seconds</w:t>
+      </w:r>
+      <w:r>
+        <w:rPr>
+          <w:rFonts w:ascii="Calibri" w:hAnsi="Calibri" w:cs="Calibri"/>
+          <w:sz w:val="24"/>
+          <w:szCs w:val="24"/>
+        </w:rPr>
+        <w:br/>
+      </w:r>
+      <w:r>
+        <w:rPr>
+          <w:rFonts w:ascii="Calibri" w:hAnsi="Calibri" w:cs="Calibri"/>
+          <w:sz w:val="24"/>
+          <w:szCs w:val="24"/>
+        </w:rPr>
+        <w:lastRenderedPageBreak/>
+        <w:t>Velocity: 3 m/s</w:t>
+      </w:r>
+      <w:r>
+        <w:rPr>
+          <w:rFonts w:ascii="Calibri" w:hAnsi="Calibri" w:cs="Calibri"/>
+          <w:sz w:val="24"/>
+          <w:szCs w:val="24"/>
+        </w:rPr>
+        <w:t>²</w:t>
+      </w:r>
+      <w:r>
+        <w:rPr>
+          <w:rFonts w:ascii="Calibri" w:hAnsi="Calibri" w:cs="Calibri"/>
+          <w:sz w:val="24"/>
+          <w:szCs w:val="24"/>
+        </w:rPr>
+        <w:br/>
+        <w:t>Attack Distance: 2 feet</w:t>
+      </w:r>
+      <w:r>
+        <w:rPr>
+          <w:rFonts w:ascii="Calibri" w:hAnsi="Calibri" w:cs="Calibri"/>
+          <w:sz w:val="24"/>
+          <w:szCs w:val="24"/>
+        </w:rPr>
+        <w:br/>
+        <w:t>Change Track Delay: 1 second</w:t>
+      </w:r>
+      <w:r>
+        <w:rPr>
+          <w:rFonts w:ascii="Calibri" w:hAnsi="Calibri" w:cs="Calibri"/>
+          <w:sz w:val="24"/>
+          <w:szCs w:val="24"/>
+        </w:rPr>
+        <w:br/>
+      </w:r>
+      <w:r>
+        <w:rPr>
+          <w:rFonts w:ascii="Calibri" w:hAnsi="Calibri" w:cs="Calibri"/>
+          <w:sz w:val="24"/>
+          <w:szCs w:val="24"/>
+        </w:rPr>
+        <w:br/>
+      </w:r>
+      <w:r>
+        <w:rPr>
+          <w:rFonts w:ascii="Calibri" w:hAnsi="Calibri" w:cs="Calibri"/>
+          <w:b/>
+          <w:sz w:val="24"/>
+          <w:szCs w:val="24"/>
+        </w:rPr>
+        <w:t>Bling Bully</w:t>
+      </w:r>
+      <w:r>
+        <w:rPr>
+          <w:rFonts w:ascii="Calibri" w:hAnsi="Calibri" w:cs="Calibri"/>
+          <w:sz w:val="24"/>
+          <w:szCs w:val="24"/>
+        </w:rPr>
+        <w:br/>
+        <w:t>Health: 3</w:t>
+      </w:r>
+      <w:r>
+        <w:rPr>
+          <w:rFonts w:ascii="Calibri" w:hAnsi="Calibri" w:cs="Calibri"/>
+          <w:sz w:val="24"/>
+          <w:szCs w:val="24"/>
+        </w:rPr>
+        <w:br/>
+        <w:t>Punch Damage: 2</w:t>
+      </w:r>
+      <w:r>
+        <w:rPr>
+          <w:rFonts w:ascii="Calibri" w:hAnsi="Calibri" w:cs="Calibri"/>
+          <w:sz w:val="24"/>
+          <w:szCs w:val="24"/>
+        </w:rPr>
+        <w:br/>
+        <w:t>Kick Damage: 2</w:t>
+      </w:r>
+      <w:r>
+        <w:rPr>
+          <w:rFonts w:ascii="Calibri" w:hAnsi="Calibri" w:cs="Calibri"/>
+          <w:sz w:val="24"/>
+          <w:szCs w:val="24"/>
+        </w:rPr>
+        <w:br/>
+        <w:t>Unique Attack Damage: 5</w:t>
+      </w:r>
+      <w:r>
+        <w:rPr>
+          <w:rFonts w:ascii="Calibri" w:hAnsi="Calibri" w:cs="Calibri"/>
+          <w:sz w:val="24"/>
+          <w:szCs w:val="24"/>
+        </w:rPr>
+        <w:br/>
+        <w:t>Punch Reset: 1 second</w:t>
+      </w:r>
+      <w:r>
+        <w:rPr>
+          <w:rFonts w:ascii="Calibri" w:hAnsi="Calibri" w:cs="Calibri"/>
+          <w:sz w:val="24"/>
+          <w:szCs w:val="24"/>
+        </w:rPr>
+        <w:br/>
+        <w:t>Kick Reset: 2 seconds</w:t>
+      </w:r>
+      <w:r>
+        <w:rPr>
+          <w:rFonts w:ascii="Calibri" w:hAnsi="Calibri" w:cs="Calibri"/>
+          <w:sz w:val="24"/>
+          <w:szCs w:val="24"/>
+        </w:rPr>
+        <w:br/>
+        <w:t>Unique Attack Reset: 3 seconds</w:t>
+      </w:r>
+      <w:r>
+        <w:rPr>
+          <w:rFonts w:ascii="Calibri" w:hAnsi="Calibri" w:cs="Calibri"/>
+          <w:sz w:val="24"/>
+          <w:szCs w:val="24"/>
+        </w:rPr>
+        <w:br/>
+        <w:t>Punch Odds: 60</w:t>
+      </w:r>
+      <w:r>
+        <w:rPr>
+          <w:rFonts w:ascii="Calibri" w:hAnsi="Calibri" w:cs="Calibri"/>
+          <w:sz w:val="24"/>
+          <w:szCs w:val="24"/>
+        </w:rPr>
+        <w:br/>
+        <w:t>Kick Odds: 80</w:t>
+      </w:r>
+      <w:r>
+        <w:rPr>
+          <w:rFonts w:ascii="Calibri" w:hAnsi="Calibri" w:cs="Calibri"/>
+          <w:sz w:val="24"/>
+          <w:szCs w:val="24"/>
+        </w:rPr>
+        <w:br/>
+        <w:t>Unique Attack Odds: 100</w:t>
+      </w:r>
+      <w:r>
+        <w:rPr>
+          <w:rFonts w:ascii="Calibri" w:hAnsi="Calibri" w:cs="Calibri"/>
+          <w:sz w:val="24"/>
+          <w:szCs w:val="24"/>
+        </w:rPr>
+        <w:br/>
+        <w:t>Attack Reset: 1 second</w:t>
+      </w:r>
+      <w:r>
+        <w:rPr>
+          <w:rFonts w:ascii="Calibri" w:hAnsi="Calibri" w:cs="Calibri"/>
+          <w:sz w:val="24"/>
+          <w:szCs w:val="24"/>
+        </w:rPr>
+        <w:br/>
+        <w:t>Velocity: 2 m/s</w:t>
+      </w:r>
+      <w:r>
+        <w:rPr>
+          <w:rFonts w:ascii="Calibri" w:hAnsi="Calibri" w:cs="Calibri"/>
+          <w:sz w:val="24"/>
+          <w:szCs w:val="24"/>
+        </w:rPr>
+        <w:t>²</w:t>
+      </w:r>
+      <w:r>
+        <w:rPr>
+          <w:rFonts w:ascii="Calibri" w:hAnsi="Calibri" w:cs="Calibri"/>
+          <w:sz w:val="24"/>
+          <w:szCs w:val="24"/>
+        </w:rPr>
+        <w:br/>
+        <w:t>Attack Distance: 2 feet</w:t>
+      </w:r>
+      <w:r>
+        <w:rPr>
+          <w:rFonts w:ascii="Calibri" w:hAnsi="Calibri" w:cs="Calibri"/>
+          <w:sz w:val="24"/>
+          <w:szCs w:val="24"/>
+        </w:rPr>
+        <w:br/>
+        <w:t>Change Track Delay: 3 seconds</w:t>
       </w:r>
     </w:p>
     <w:p>
@@ -9024,7 +10173,7 @@
                     </pic:cNvPicPr>
                   </pic:nvPicPr>
                   <pic:blipFill>
-                    <a:blip r:embed="rId8" cstate="print">
+                    <a:blip r:embed="rId9" cstate="print">
                       <a:extLst>
                         <a:ext uri="{28A0092B-C50C-407E-A947-70E740481C1C}">
                           <a14:useLocalDpi xmlns:a14="http://schemas.microsoft.com/office/drawing/2010/main" val="0"/>
@@ -12660,7 +13809,7 @@
     <w:uiPriority w:val="9"/>
     <w:unhideWhenUsed/>
     <w:qFormat/>
-    <w:rsid w:val="004040D6"/>
+    <w:rsid w:val="0067181B"/>
     <w:pPr>
       <w:keepNext/>
       <w:keepLines/>
@@ -12669,6 +13818,7 @@
         <w:numId w:val="2"/>
       </w:numPr>
       <w:spacing w:before="40" w:after="0"/>
+      <w:ind w:left="1440"/>
       <w:outlineLvl w:val="2"/>
     </w:pPr>
     <w:rPr>
@@ -12684,7 +13834,6 @@
     <w:next w:val="Normal"/>
     <w:link w:val="Heading4Char"/>
     <w:uiPriority w:val="9"/>
-    <w:semiHidden/>
     <w:unhideWhenUsed/>
     <w:qFormat/>
     <w:rsid w:val="007E5315"/>
@@ -12711,7 +13860,6 @@
     <w:next w:val="Normal"/>
     <w:link w:val="Heading5Char"/>
     <w:uiPriority w:val="9"/>
-    <w:semiHidden/>
     <w:unhideWhenUsed/>
     <w:qFormat/>
     <w:rsid w:val="007E5315"/>
@@ -12736,7 +13884,6 @@
     <w:next w:val="Normal"/>
     <w:link w:val="Heading6Char"/>
     <w:uiPriority w:val="9"/>
-    <w:semiHidden/>
     <w:unhideWhenUsed/>
     <w:qFormat/>
     <w:rsid w:val="007E5315"/>
@@ -12761,7 +13908,6 @@
     <w:next w:val="Normal"/>
     <w:link w:val="Heading7Char"/>
     <w:uiPriority w:val="9"/>
-    <w:semiHidden/>
     <w:unhideWhenUsed/>
     <w:qFormat/>
     <w:rsid w:val="007E5315"/>
@@ -13128,7 +14274,7 @@
     <w:basedOn w:val="DefaultParagraphFont"/>
     <w:link w:val="Heading3"/>
     <w:uiPriority w:val="9"/>
-    <w:rsid w:val="004040D6"/>
+    <w:rsid w:val="0067181B"/>
     <w:rPr>
       <w:rFonts w:asciiTheme="majorHAnsi" w:eastAsiaTheme="majorEastAsia" w:hAnsiTheme="majorHAnsi" w:cstheme="majorBidi"/>
       <w:color w:val="1F4D78" w:themeColor="accent1" w:themeShade="7F"/>
@@ -13141,7 +14287,6 @@
     <w:basedOn w:val="DefaultParagraphFont"/>
     <w:link w:val="Heading4"/>
     <w:uiPriority w:val="9"/>
-    <w:semiHidden/>
     <w:rsid w:val="007E5315"/>
     <w:rPr>
       <w:rFonts w:asciiTheme="majorHAnsi" w:eastAsiaTheme="majorEastAsia" w:hAnsiTheme="majorHAnsi" w:cstheme="majorBidi"/>
@@ -13155,7 +14300,6 @@
     <w:basedOn w:val="DefaultParagraphFont"/>
     <w:link w:val="Heading5"/>
     <w:uiPriority w:val="9"/>
-    <w:semiHidden/>
     <w:rsid w:val="007E5315"/>
     <w:rPr>
       <w:rFonts w:asciiTheme="majorHAnsi" w:eastAsiaTheme="majorEastAsia" w:hAnsiTheme="majorHAnsi" w:cstheme="majorBidi"/>
@@ -13167,7 +14311,6 @@
     <w:basedOn w:val="DefaultParagraphFont"/>
     <w:link w:val="Heading6"/>
     <w:uiPriority w:val="9"/>
-    <w:semiHidden/>
     <w:rsid w:val="007E5315"/>
     <w:rPr>
       <w:rFonts w:asciiTheme="majorHAnsi" w:eastAsiaTheme="majorEastAsia" w:hAnsiTheme="majorHAnsi" w:cstheme="majorBidi"/>
@@ -13179,7 +14322,6 @@
     <w:basedOn w:val="DefaultParagraphFont"/>
     <w:link w:val="Heading7"/>
     <w:uiPriority w:val="9"/>
-    <w:semiHidden/>
     <w:rsid w:val="007E5315"/>
     <w:rPr>
       <w:rFonts w:asciiTheme="majorHAnsi" w:eastAsiaTheme="majorEastAsia" w:hAnsiTheme="majorHAnsi" w:cstheme="majorBidi"/>
@@ -13633,7 +14775,7 @@
 </file>
 
 <file path=customXml/itemProps2.xml><?xml version="1.0" encoding="utf-8"?>
-<ds:datastoreItem xmlns:ds="http://schemas.openxmlformats.org/officeDocument/2006/customXml" ds:itemID="{F95EC616-BBFD-4A2D-8260-8ECB181DF14D}">
+<ds:datastoreItem xmlns:ds="http://schemas.openxmlformats.org/officeDocument/2006/customXml" ds:itemID="{A762775C-ED8E-4C6A-996C-7FDDDEA7524B}">
   <ds:schemaRefs>
     <ds:schemaRef ds:uri="http://schemas.openxmlformats.org/officeDocument/2006/bibliography"/>
   </ds:schemaRefs>

--- a/FluffyUnicornVGDD.docx
+++ b/FluffyUnicornVGDD.docx
@@ -7878,8 +7878,16 @@
           <w:lang w:val="en-GB"/>
         </w:rPr>
         <w:br/>
-        <w:t>Programming Interns: Jim Corrigan, Brandon Coulthard</w:t>
-      </w:r>
+        <w:t xml:space="preserve">Programming Interns: Jim Corrigan, Brandon </w:t>
+      </w:r>
+      <w:proofErr w:type="spellStart"/>
+      <w:r>
+        <w:rPr>
+          <w:lang w:val="en-GB"/>
+        </w:rPr>
+        <w:t>Coulthard</w:t>
+      </w:r>
+      <w:proofErr w:type="spellEnd"/>
       <w:r>
         <w:rPr>
           <w:lang w:val="en-GB"/>
@@ -7890,8 +7898,16 @@
         <w:rPr>
           <w:lang w:val="en-GB"/>
         </w:rPr>
-        <w:t xml:space="preserve"> Jon MacLachlan</w:t>
-      </w:r>
+        <w:t xml:space="preserve"> Jon </w:t>
+      </w:r>
+      <w:proofErr w:type="spellStart"/>
+      <w:r>
+        <w:rPr>
+          <w:lang w:val="en-GB"/>
+        </w:rPr>
+        <w:t>MacLachlan</w:t>
+      </w:r>
+      <w:proofErr w:type="spellEnd"/>
     </w:p>
     <w:p>
       <w:pPr>
@@ -8274,8 +8290,6 @@
         </w:rPr>
         <w:t>All Enemies will have a basic punch and kick. A randomized algorithm may be implemented to decide the variations of attacks that they will choose when fighting the player.</w:t>
       </w:r>
-      <w:bookmarkStart w:id="11" w:name="_GoBack"/>
-      <w:bookmarkEnd w:id="11"/>
     </w:p>
     <w:p>
       <w:pPr>
@@ -8288,462 +8302,35 @@
         <w:rPr>
           <w:lang w:val="en-GB"/>
         </w:rPr>
-        <w:t>Bully</w:t>
+        <w:t>Basic Enemies</w:t>
       </w:r>
     </w:p>
     <w:p>
       <w:pPr>
-        <w:pStyle w:val="Heading3"/>
-        <w:rPr>
-          <w:lang w:val="en-GB"/>
-        </w:rPr>
-      </w:pPr>
-      <w:r>
-        <w:rPr>
-          <w:lang w:val="en-GB"/>
-        </w:rPr>
-        <w:t>Fat Bully</w:t>
+        <w:pStyle w:val="Heading4"/>
+        <w:rPr>
+          <w:lang w:val="en-GB"/>
+        </w:rPr>
+      </w:pPr>
+      <w:r>
+        <w:rPr>
+          <w:lang w:val="en-GB"/>
+        </w:rPr>
+        <w:t>Bully</w:t>
       </w:r>
     </w:p>
     <w:p>
       <w:pPr>
-        <w:pStyle w:val="Heading3"/>
-        <w:rPr>
-          <w:lang w:val="en-GB"/>
-        </w:rPr>
-      </w:pPr>
-      <w:r>
-        <w:rPr>
-          <w:lang w:val="en-GB"/>
-        </w:rPr>
-        <w:t>Jock Bully</w:t>
-      </w:r>
-    </w:p>
-    <w:p>
-      <w:pPr>
-        <w:pStyle w:val="Heading3"/>
-        <w:rPr>
-          <w:lang w:val="en-GB"/>
-        </w:rPr>
-      </w:pPr>
-      <w:r>
-        <w:rPr>
-          <w:lang w:val="en-GB"/>
-        </w:rPr>
-        <w:t>Bling Bully</w:t>
-      </w:r>
-    </w:p>
-    <w:p>
-      <w:pPr>
-        <w:pStyle w:val="Heading3"/>
-        <w:rPr>
-          <w:lang w:val="en-GB"/>
-        </w:rPr>
-      </w:pPr>
-      <w:r>
-        <w:rPr>
-          <w:lang w:val="en-GB"/>
-        </w:rPr>
-        <w:t>Pepper Bully</w:t>
-      </w:r>
-    </w:p>
-    <w:p>
-      <w:pPr>
-        <w:rPr>
-          <w:lang w:val="en-GB"/>
-        </w:rPr>
-      </w:pPr>
-    </w:p>
-    <w:p>
-      <w:pPr>
-        <w:pStyle w:val="Heading2"/>
-        <w:rPr>
-          <w:lang w:val="en-GB"/>
-        </w:rPr>
-      </w:pPr>
-      <w:bookmarkStart w:id="12" w:name="_Toc416771142"/>
-      <w:r>
-        <w:rPr>
-          <w:lang w:val="en-GB"/>
-        </w:rPr>
-        <w:t>Levels</w:t>
-      </w:r>
-      <w:bookmarkEnd w:id="12"/>
-    </w:p>
-    <w:p>
-      <w:pPr>
-        <w:ind w:left="576"/>
-      </w:pPr>
-      <w:r>
-        <w:rPr>
-          <w:lang w:val="en-GB"/>
-        </w:rPr>
-        <w:t>This section will contain the story on each level, describing whether or not it is the schoolyard or the cafeteria, etc.</w:t>
-      </w:r>
-    </w:p>
-    <w:p>
-      <w:pPr>
-        <w:pStyle w:val="Heading1"/>
-        <w:rPr>
-          <w:lang w:val="en-GB"/>
-        </w:rPr>
-      </w:pPr>
-      <w:bookmarkStart w:id="13" w:name="_Toc416771143"/>
-      <w:r>
-        <w:rPr>
-          <w:lang w:val="en-GB"/>
-        </w:rPr>
-        <w:t>Core Gameplay</w:t>
-      </w:r>
-      <w:bookmarkEnd w:id="13"/>
-      <w:r>
-        <w:rPr>
-          <w:lang w:val="en-GB"/>
-        </w:rPr>
-        <w:t xml:space="preserve"> </w:t>
-      </w:r>
-    </w:p>
-    <w:p>
-      <w:pPr>
-        <w:pStyle w:val="Heading2"/>
-        <w:rPr>
-          <w:lang w:val="en-GB"/>
-        </w:rPr>
-      </w:pPr>
-      <w:bookmarkStart w:id="14" w:name="_Toc416771144"/>
-      <w:r>
-        <w:rPr>
-          <w:lang w:val="en-GB"/>
-        </w:rPr>
-        <w:t>Level</w:t>
-      </w:r>
-      <w:r>
-        <w:rPr>
-          <w:lang w:val="en-GB"/>
-        </w:rPr>
-        <w:t>s</w:t>
-      </w:r>
-      <w:bookmarkEnd w:id="14"/>
-    </w:p>
-    <w:p>
-      <w:pPr>
-        <w:ind w:left="576"/>
-        <w:rPr>
-          <w:lang w:val="en-GB"/>
-        </w:rPr>
-      </w:pPr>
-      <w:r>
-        <w:rPr>
-          <w:lang w:val="en-GB"/>
-        </w:rPr>
-        <w:t xml:space="preserve">This section will contain level </w:t>
-      </w:r>
-      <w:r>
-        <w:rPr>
-          <w:b/>
-          <w:u w:val="single"/>
-          <w:lang w:val="en-GB"/>
-        </w:rPr>
-        <w:t>functionality</w:t>
-      </w:r>
-    </w:p>
-    <w:p>
-      <w:pPr>
-        <w:pStyle w:val="Heading2"/>
-        <w:rPr>
-          <w:lang w:val="en-GB"/>
-        </w:rPr>
-      </w:pPr>
-      <w:bookmarkStart w:id="15" w:name="_Toc416771145"/>
-      <w:r>
-        <w:rPr>
-          <w:lang w:val="en-GB"/>
-        </w:rPr>
-        <w:t>Movement</w:t>
-      </w:r>
-      <w:bookmarkEnd w:id="15"/>
-    </w:p>
-    <w:p>
-      <w:pPr>
-        <w:autoSpaceDE w:val="0"/>
-        <w:autoSpaceDN w:val="0"/>
-        <w:adjustRightInd w:val="0"/>
-        <w:spacing w:after="0" w:line="240" w:lineRule="auto"/>
-        <w:ind w:left="576"/>
-        <w:rPr>
-          <w:rFonts w:ascii="Calibri" w:hAnsi="Calibri" w:cs="Calibri"/>
-        </w:rPr>
-      </w:pPr>
-      <w:r>
-        <w:rPr>
-          <w:lang w:val="en-GB"/>
-        </w:rPr>
-        <w:t>The player will move around the levels using touch screen controls. Player movement will be approximately 5m/s, with their acceleration being 10m/s</w:t>
-      </w:r>
-      <w:r>
-        <w:rPr>
-          <w:rFonts w:ascii="Calibri" w:hAnsi="Calibri" w:cs="Calibri"/>
-          <w:sz w:val="24"/>
-          <w:szCs w:val="24"/>
-        </w:rPr>
-        <w:t>²</w:t>
-      </w:r>
-      <w:r>
-        <w:rPr>
-          <w:rFonts w:ascii="MS Shell Dlg 2" w:hAnsi="MS Shell Dlg 2" w:cs="MS Shell Dlg 2"/>
-          <w:sz w:val="17"/>
-          <w:szCs w:val="17"/>
-        </w:rPr>
-        <w:t xml:space="preserve">. </w:t>
-      </w:r>
-      <w:r>
-        <w:rPr>
-          <w:rFonts w:cs="MS Shell Dlg 2"/>
-        </w:rPr>
-        <w:t>This means that the player will reach top speed in 0.5 seconds. The player will decelerate at a speed of 20m/s</w:t>
-      </w:r>
-      <w:r>
-        <w:rPr>
-          <w:rFonts w:ascii="Calibri" w:hAnsi="Calibri" w:cs="Calibri"/>
-          <w:sz w:val="24"/>
-          <w:szCs w:val="24"/>
-        </w:rPr>
-        <w:t>²</w:t>
-      </w:r>
-      <w:r>
-        <w:rPr>
-          <w:rFonts w:ascii="Calibri" w:hAnsi="Calibri" w:cs="Calibri"/>
-        </w:rPr>
-        <w:t>, meaning it takes the player 0.25 seconds to stop from maximum speed.</w:t>
-      </w:r>
-    </w:p>
-    <w:p>
-      <w:pPr>
-        <w:autoSpaceDE w:val="0"/>
-        <w:autoSpaceDN w:val="0"/>
-        <w:adjustRightInd w:val="0"/>
-        <w:spacing w:after="0" w:line="240" w:lineRule="auto"/>
-        <w:ind w:left="576"/>
-        <w:rPr>
-          <w:rFonts w:cs="MS Shell Dlg 2"/>
-        </w:rPr>
-      </w:pPr>
-    </w:p>
-    <w:p>
-      <w:pPr>
-        <w:pStyle w:val="Heading2"/>
-        <w:rPr>
-          <w:lang w:val="en-GB"/>
-        </w:rPr>
-      </w:pPr>
-      <w:bookmarkStart w:id="16" w:name="_Toc416771146"/>
-      <w:r>
-        <w:rPr>
-          <w:lang w:val="en-GB"/>
-        </w:rPr>
-        <w:t>Upgrades</w:t>
-      </w:r>
-      <w:bookmarkEnd w:id="16"/>
-    </w:p>
-    <w:p>
-      <w:pPr>
-        <w:ind w:left="576"/>
-        <w:rPr>
-          <w:lang w:val="en-GB"/>
-        </w:rPr>
-      </w:pPr>
-      <w:r>
-        <w:rPr>
-          <w:lang w:val="en-GB"/>
-        </w:rPr>
-        <w:t xml:space="preserve">This </w:t>
-      </w:r>
-      <w:r>
-        <w:rPr>
-          <w:lang w:val="en-GB"/>
-        </w:rPr>
-        <w:t xml:space="preserve">section </w:t>
-      </w:r>
-      <w:r>
-        <w:rPr>
-          <w:lang w:val="en-GB"/>
-        </w:rPr>
-        <w:t>will contain details on the upgrades available to the player.</w:t>
-      </w:r>
-    </w:p>
-    <w:p>
-      <w:pPr>
-        <w:pStyle w:val="Heading2"/>
-        <w:rPr>
-          <w:lang w:val="en-GB"/>
-        </w:rPr>
-      </w:pPr>
-      <w:bookmarkStart w:id="17" w:name="_Toc416771147"/>
-      <w:r>
-        <w:rPr>
-          <w:lang w:val="en-GB"/>
-        </w:rPr>
-        <w:t>Beans</w:t>
-      </w:r>
-      <w:bookmarkEnd w:id="17"/>
-    </w:p>
-    <w:p>
-      <w:pPr>
-        <w:ind w:left="576"/>
-        <w:rPr>
-          <w:lang w:val="en-GB"/>
-        </w:rPr>
-      </w:pPr>
-      <w:r>
-        <w:rPr>
-          <w:lang w:val="en-GB"/>
-        </w:rPr>
-        <w:t>Beans will drop from enemies killed as well as appear randomly on different parts of the levels. These are us</w:t>
-      </w:r>
-      <w:r>
-        <w:rPr>
-          <w:lang w:val="en-GB"/>
-        </w:rPr>
-        <w:t>ed to increase your fart gauge.</w:t>
-      </w:r>
-    </w:p>
-    <w:p>
-      <w:pPr>
-        <w:pStyle w:val="Heading2"/>
-        <w:rPr>
-          <w:lang w:val="en-GB"/>
-        </w:rPr>
-      </w:pPr>
-      <w:bookmarkStart w:id="18" w:name="_Toc416771148"/>
-      <w:r>
-        <w:rPr>
-          <w:lang w:val="en-GB"/>
-        </w:rPr>
-        <w:t>Controls</w:t>
-      </w:r>
-      <w:bookmarkEnd w:id="18"/>
-    </w:p>
-    <w:p>
-      <w:pPr>
-        <w:ind w:left="576"/>
-        <w:rPr>
-          <w:lang w:val="en-GB"/>
-        </w:rPr>
-      </w:pPr>
-      <w:r>
-        <w:rPr>
-          <w:lang w:val="en-GB"/>
-        </w:rPr>
-        <w:t>The controls for the game utilize touch controls. Players will slide their finger up and down to move the unicorn and press buttons to activate the other controls.</w:t>
-      </w:r>
-    </w:p>
-    <w:p>
-      <w:pPr>
-        <w:pStyle w:val="Heading2"/>
-        <w:rPr>
-          <w:lang w:val="en-GB"/>
-        </w:rPr>
-      </w:pPr>
-      <w:bookmarkStart w:id="19" w:name="_Toc416771149"/>
-      <w:r>
-        <w:rPr>
-          <w:lang w:val="en-GB"/>
-        </w:rPr>
-        <w:t>Artificial Intelligence</w:t>
-      </w:r>
-      <w:bookmarkEnd w:id="19"/>
-    </w:p>
-    <w:p>
-      <w:pPr>
-        <w:ind w:left="432"/>
-        <w:rPr>
-          <w:lang w:val="en-GB"/>
-        </w:rPr>
-      </w:pPr>
-      <w:r>
-        <w:rPr>
-          <w:lang w:val="en-GB"/>
-        </w:rPr>
-        <w:t>The Artificial Intelligence will spawn at set locations throughout the level and follow a set path in a “roam” setting. Once the player is within 20m of an enemy, the enemy will engage “seek” mode and begin to head towards the player.</w:t>
-      </w:r>
-    </w:p>
-    <w:p>
-      <w:pPr>
-        <w:ind w:left="432"/>
-        <w:rPr>
-          <w:lang w:val="en-GB"/>
-        </w:rPr>
-      </w:pPr>
-      <w:r>
-        <w:rPr>
-          <w:lang w:val="en-GB"/>
-        </w:rPr>
-        <w:lastRenderedPageBreak/>
-        <w:t>The Artificial Intelligence will also try to choose the best path possible to also avoid the player’s fart cloud projectile.</w:t>
-      </w:r>
-    </w:p>
-    <w:p>
-      <w:pPr>
-        <w:pStyle w:val="Heading2"/>
-        <w:rPr>
-          <w:lang w:val="en-GB"/>
-        </w:rPr>
-      </w:pPr>
-      <w:bookmarkStart w:id="20" w:name="_Toc416771150"/>
-      <w:r>
-        <w:rPr>
-          <w:lang w:val="en-GB"/>
-        </w:rPr>
-        <w:t>Power-Ups</w:t>
-      </w:r>
-      <w:bookmarkEnd w:id="20"/>
-    </w:p>
-    <w:p>
-      <w:pPr>
-        <w:ind w:left="432"/>
-        <w:rPr>
-          <w:lang w:val="en-GB"/>
-        </w:rPr>
-      </w:pPr>
-      <w:r>
-        <w:rPr>
-          <w:lang w:val="en-GB"/>
-        </w:rPr>
-        <w:t>There will be numerous power ups available for Fluffy to pick up. At this point in time there aren’t any ideas for them.</w:t>
-      </w:r>
-    </w:p>
-    <w:p>
-      <w:pPr>
-        <w:pStyle w:val="Heading2"/>
-        <w:rPr>
-          <w:lang w:val="en-GB"/>
-        </w:rPr>
-      </w:pPr>
-      <w:r>
-        <w:rPr>
-          <w:lang w:val="en-GB"/>
-        </w:rPr>
-        <w:t>Destructible Objects</w:t>
-      </w:r>
-    </w:p>
-    <w:p>
-      <w:pPr>
-        <w:ind w:left="576"/>
-        <w:rPr>
-          <w:lang w:val="en-GB"/>
-        </w:rPr>
-      </w:pPr>
-      <w:r>
-        <w:rPr>
-          <w:lang w:val="en-GB"/>
-        </w:rPr>
-        <w:t>Within the game there will be several different destructible objects, some will yield rewards for the player and some will be completely empty. Below are images of what they will be.</w:t>
-      </w:r>
-      <w:r>
-        <w:rPr>
-          <w:lang w:val="en-GB"/>
-        </w:rPr>
-        <w:pict w14:anchorId="6F61CE32">
+        <w:ind w:left="1440" w:firstLine="720"/>
+        <w:rPr>
+          <w:lang w:val="en-GB"/>
+        </w:rPr>
+      </w:pPr>
+      <w:r>
+        <w:rPr>
+          <w:lang w:val="en-GB"/>
+        </w:rPr>
+        <w:pict w14:anchorId="57D8E9B2">
           <v:shapetype id="_x0000_t75" coordsize="21600,21600" o:spt="75" o:preferrelative="t" path="m@4@5l@4@11@9@11@9@5xe" filled="f" stroked="f">
             <v:stroke joinstyle="miter"/>
             <v:formulas>
@@ -8763,620 +8350,257 @@
             <v:path o:extrusionok="f" gradientshapeok="t" o:connecttype="rect"/>
             <o:lock v:ext="edit" aspectratio="t"/>
           </v:shapetype>
-          <v:shape id="_x0000_i1025" type="#_x0000_t75" style="width:174.15pt;height:108pt">
-            <v:imagedata r:id="rId8" o:title="trash can 2"/>
+          <v:shape id="_x0000_i1026" type="#_x0000_t75" style="width:39pt;height:84pt">
+            <v:imagedata r:id="rId8" o:title="Bully"/>
           </v:shape>
         </w:pict>
       </w:r>
     </w:p>
     <w:p>
       <w:pPr>
-        <w:pStyle w:val="Heading2"/>
-        <w:rPr>
-          <w:lang w:val="en-GB"/>
-        </w:rPr>
-      </w:pPr>
-      <w:r>
-        <w:rPr>
-          <w:lang w:val="en-GB"/>
-        </w:rPr>
-        <w:t>Secret Areas/Events</w:t>
+        <w:pStyle w:val="Heading4"/>
+        <w:rPr>
+          <w:lang w:val="en-GB"/>
+        </w:rPr>
+      </w:pPr>
+      <w:r>
+        <w:rPr>
+          <w:lang w:val="en-GB"/>
+        </w:rPr>
+        <w:t>Pepper Bully</w:t>
       </w:r>
     </w:p>
     <w:p>
       <w:pPr>
-        <w:ind w:left="576"/>
-        <w:rPr>
-          <w:lang w:val="en-GB"/>
-        </w:rPr>
-      </w:pPr>
-      <w:r>
-        <w:rPr>
-          <w:lang w:val="en-GB"/>
-        </w:rPr>
-        <w:t>Throughout the game there will be different areas that will be unlocked by triggered events. The full list will be here once we have figured them out, but they will be along the lines of the following:</w:t>
+        <w:pStyle w:val="Heading4"/>
+        <w:rPr>
+          <w:lang w:val="en-GB"/>
+        </w:rPr>
+      </w:pPr>
+      <w:r>
+        <w:rPr>
+          <w:lang w:val="en-GB"/>
+        </w:rPr>
+        <w:t>Jock Bully</w:t>
       </w:r>
     </w:p>
     <w:p>
       <w:pPr>
-        <w:ind w:left="576"/>
-        <w:rPr>
-          <w:lang w:val="en-GB"/>
-        </w:rPr>
-      </w:pPr>
-      <w:r>
-        <w:rPr>
-          <w:lang w:val="en-GB"/>
-        </w:rPr>
-        <w:t>Trigger: Pass a certain point</w:t>
-      </w:r>
-      <w:r>
-        <w:rPr>
-          <w:lang w:val="en-GB"/>
-        </w:rPr>
-        <w:br/>
-        <w:t>Objective: Defeat 8 enemies</w:t>
-      </w:r>
-      <w:r>
-        <w:rPr>
-          <w:lang w:val="en-GB"/>
-        </w:rPr>
-        <w:br/>
-        <w:t>Area: Secret area filled with currency</w:t>
+        <w:pStyle w:val="Heading4"/>
+        <w:rPr>
+          <w:lang w:val="en-GB"/>
+        </w:rPr>
+      </w:pPr>
+      <w:r>
+        <w:rPr>
+          <w:lang w:val="en-GB"/>
+        </w:rPr>
+        <w:t>Fat Bully</w:t>
       </w:r>
     </w:p>
     <w:p>
       <w:pPr>
-        <w:pStyle w:val="Heading2"/>
-        <w:rPr>
-          <w:lang w:val="en-GB"/>
-        </w:rPr>
-      </w:pPr>
-      <w:r>
-        <w:rPr>
-          <w:lang w:val="en-GB"/>
-        </w:rPr>
-        <w:t>Stats Explanation</w:t>
+        <w:ind w:left="1440" w:firstLine="720"/>
+        <w:rPr>
+          <w:lang w:val="en-GB"/>
+        </w:rPr>
+      </w:pPr>
+      <w:r>
+        <w:rPr>
+          <w:lang w:val="en-GB"/>
+        </w:rPr>
+        <w:pict w14:anchorId="068E22EC">
+          <v:shape id="_x0000_i1028" type="#_x0000_t75" style="width:108.75pt;height:139.5pt">
+            <v:imagedata r:id="rId9" o:title="FatBullyRoug"/>
+          </v:shape>
+        </w:pict>
       </w:r>
     </w:p>
     <w:p>
       <w:pPr>
-        <w:ind w:left="576"/>
-        <w:rPr>
-          <w:lang w:val="en-GB"/>
-        </w:rPr>
-      </w:pPr>
-      <w:r>
-        <w:rPr>
-          <w:lang w:val="en-GB"/>
-        </w:rPr>
-        <w:t>Here is a breakdown of what the stats mean.</w:t>
-      </w:r>
-      <w:r>
-        <w:rPr>
-          <w:lang w:val="en-GB"/>
-        </w:rPr>
-        <w:br/>
-      </w:r>
-      <w:r>
-        <w:rPr>
-          <w:lang w:val="en-GB"/>
-        </w:rPr>
-        <w:br/>
-      </w:r>
-      <w:r>
-        <w:rPr>
-          <w:b/>
-          <w:lang w:val="en-GB"/>
-        </w:rPr>
-        <w:t>Health</w:t>
-      </w:r>
-      <w:r>
-        <w:rPr>
-          <w:lang w:val="en-GB"/>
-        </w:rPr>
-        <w:t>: How much health the unit has</w:t>
-      </w:r>
-      <w:r>
-        <w:rPr>
-          <w:lang w:val="en-GB"/>
-        </w:rPr>
-        <w:br/>
-      </w:r>
-      <w:r>
-        <w:rPr>
-          <w:b/>
-          <w:lang w:val="en-GB"/>
-        </w:rPr>
-        <w:t>Punch Damage</w:t>
-      </w:r>
-      <w:r>
-        <w:rPr>
-          <w:lang w:val="en-GB"/>
-        </w:rPr>
-        <w:t>: How much damage a punch does to the player’s health</w:t>
-      </w:r>
-      <w:r>
-        <w:rPr>
-          <w:lang w:val="en-GB"/>
-        </w:rPr>
-        <w:br/>
-      </w:r>
-      <w:r>
-        <w:rPr>
-          <w:b/>
-          <w:lang w:val="en-GB"/>
-        </w:rPr>
-        <w:t>Kick Damage</w:t>
-      </w:r>
-      <w:r>
-        <w:rPr>
-          <w:lang w:val="en-GB"/>
-        </w:rPr>
-        <w:t>: How much damage a kick does to the player’s health</w:t>
-      </w:r>
-      <w:r>
-        <w:rPr>
-          <w:lang w:val="en-GB"/>
-        </w:rPr>
-        <w:br/>
-      </w:r>
-      <w:r>
-        <w:rPr>
-          <w:b/>
-          <w:lang w:val="en-GB"/>
-        </w:rPr>
-        <w:t>Unique Attack Damage</w:t>
-      </w:r>
-      <w:r>
-        <w:rPr>
-          <w:lang w:val="en-GB"/>
-        </w:rPr>
-        <w:t>: How much damage a unique attack does to the player’s health</w:t>
-      </w:r>
-      <w:r>
-        <w:rPr>
-          <w:lang w:val="en-GB"/>
-        </w:rPr>
-        <w:br/>
-      </w:r>
-      <w:r>
-        <w:rPr>
-          <w:b/>
-          <w:lang w:val="en-GB"/>
-        </w:rPr>
-        <w:t>Punch Reset</w:t>
-      </w:r>
-      <w:r>
-        <w:rPr>
-          <w:lang w:val="en-GB"/>
-        </w:rPr>
-        <w:t>: After punching, this time + the Attack Reset is how long until the enemy can attack again</w:t>
-      </w:r>
-      <w:r>
-        <w:rPr>
-          <w:lang w:val="en-GB"/>
-        </w:rPr>
-        <w:br/>
-      </w:r>
-      <w:r>
-        <w:rPr>
-          <w:b/>
-          <w:lang w:val="en-GB"/>
-        </w:rPr>
-        <w:t>Kick Reset</w:t>
-      </w:r>
-      <w:r>
-        <w:rPr>
-          <w:lang w:val="en-GB"/>
-        </w:rPr>
-        <w:t xml:space="preserve">: </w:t>
-      </w:r>
-      <w:r>
-        <w:rPr>
-          <w:lang w:val="en-GB"/>
-        </w:rPr>
-        <w:t xml:space="preserve">After </w:t>
-      </w:r>
-      <w:r>
-        <w:rPr>
-          <w:lang w:val="en-GB"/>
-        </w:rPr>
-        <w:t>kicking</w:t>
-      </w:r>
-      <w:r>
-        <w:rPr>
-          <w:lang w:val="en-GB"/>
-        </w:rPr>
-        <w:t>, this time + the Attack Reset is how long until the enemy can attack again</w:t>
-      </w:r>
-      <w:r>
-        <w:rPr>
-          <w:lang w:val="en-GB"/>
-        </w:rPr>
-        <w:br/>
-      </w:r>
-      <w:r>
-        <w:rPr>
-          <w:b/>
-          <w:lang w:val="en-GB"/>
-        </w:rPr>
-        <w:t>Unique Attack Reset</w:t>
-      </w:r>
-      <w:r>
-        <w:rPr>
-          <w:lang w:val="en-GB"/>
-        </w:rPr>
-        <w:t xml:space="preserve">: </w:t>
-      </w:r>
-      <w:r>
-        <w:rPr>
-          <w:lang w:val="en-GB"/>
-        </w:rPr>
-        <w:t xml:space="preserve">After </w:t>
-      </w:r>
-      <w:r>
-        <w:rPr>
-          <w:lang w:val="en-GB"/>
-        </w:rPr>
-        <w:t>performing a unique attack</w:t>
-      </w:r>
-      <w:r>
-        <w:rPr>
-          <w:lang w:val="en-GB"/>
-        </w:rPr>
-        <w:t>, this time + the Attack Reset is how long until the enemy can attack again</w:t>
-      </w:r>
-      <w:r>
-        <w:rPr>
-          <w:lang w:val="en-GB"/>
-        </w:rPr>
-        <w:br/>
-      </w:r>
-      <w:r>
-        <w:rPr>
-          <w:b/>
-          <w:lang w:val="en-GB"/>
-        </w:rPr>
-        <w:t>Odds</w:t>
-      </w:r>
-      <w:r>
-        <w:rPr>
-          <w:lang w:val="en-GB"/>
-        </w:rPr>
-        <w:t>: This varies from bully to bully, the way this is determined is by the number next to the attacks. The random number generator will choose a number from 0-100, and depending on the number it will determine the type of attack performed.</w:t>
-      </w:r>
-      <w:r>
-        <w:rPr>
-          <w:lang w:val="en-GB"/>
-        </w:rPr>
-        <w:br/>
-      </w:r>
-      <w:r>
-        <w:rPr>
-          <w:u w:val="single"/>
-          <w:lang w:val="en-GB"/>
-        </w:rPr>
-        <w:t>Example</w:t>
-      </w:r>
-      <w:r>
-        <w:rPr>
-          <w:u w:val="single"/>
-          <w:lang w:val="en-GB"/>
-        </w:rPr>
-        <w:t>:</w:t>
-      </w:r>
-      <w:r>
-        <w:rPr>
-          <w:lang w:val="en-GB"/>
-        </w:rPr>
-        <w:br/>
-      </w:r>
-      <w:r>
-        <w:rPr>
-          <w:b/>
-          <w:lang w:val="en-GB"/>
-        </w:rPr>
-        <w:t>Bully</w:t>
-      </w:r>
-      <w:r>
-        <w:rPr>
-          <w:b/>
-          <w:lang w:val="en-GB"/>
-        </w:rPr>
-        <w:br/>
-      </w:r>
-      <w:r>
-        <w:rPr>
-          <w:lang w:val="en-GB"/>
-        </w:rPr>
-        <w:t>Punch Odds: 60</w:t>
-      </w:r>
-      <w:r>
-        <w:rPr>
-          <w:lang w:val="en-GB"/>
-        </w:rPr>
-        <w:br/>
-      </w:r>
-      <w:r>
-        <w:rPr>
-          <w:lang w:val="en-GB"/>
-        </w:rPr>
-        <w:lastRenderedPageBreak/>
-        <w:t>Kick Odds: 80</w:t>
-      </w:r>
-      <w:r>
-        <w:rPr>
-          <w:lang w:val="en-GB"/>
-        </w:rPr>
-        <w:br/>
-        <w:t>Unique Attack Odds: 100</w:t>
-      </w:r>
-      <w:r>
-        <w:rPr>
-          <w:lang w:val="en-GB"/>
-        </w:rPr>
-        <w:br/>
-      </w:r>
-      <w:r>
-        <w:rPr>
-          <w:lang w:val="en-GB"/>
-        </w:rPr>
-        <w:br/>
-        <w:t>If the random number generator generates a number between 0 and 60, the bully will punch, if it is a number between 61-80 they will kick, and 81-100 the bully will perform a unique attack.</w:t>
-      </w:r>
-      <w:r>
-        <w:rPr>
-          <w:lang w:val="en-GB"/>
-        </w:rPr>
-        <w:br/>
-      </w:r>
-      <w:r>
-        <w:rPr>
-          <w:lang w:val="en-GB"/>
-        </w:rPr>
-        <w:br/>
-      </w:r>
-      <w:r>
-        <w:rPr>
-          <w:b/>
-          <w:lang w:val="en-GB"/>
-        </w:rPr>
-        <w:t>Attack Reset</w:t>
-      </w:r>
-      <w:r>
-        <w:rPr>
-          <w:lang w:val="en-GB"/>
-        </w:rPr>
-        <w:t>: This is the base time that each bully has to wait to attack again, this usually has a modifier added to it.</w:t>
-      </w:r>
-      <w:r>
-        <w:rPr>
-          <w:lang w:val="en-GB"/>
-        </w:rPr>
-        <w:br/>
-      </w:r>
-      <w:r>
-        <w:rPr>
-          <w:b/>
-          <w:lang w:val="en-GB"/>
-        </w:rPr>
-        <w:t>Velocity</w:t>
-      </w:r>
-      <w:r>
-        <w:rPr>
-          <w:lang w:val="en-GB"/>
-        </w:rPr>
-        <w:t>: How quickly the bully moves</w:t>
-      </w:r>
-      <w:r>
-        <w:rPr>
-          <w:lang w:val="en-GB"/>
-        </w:rPr>
-        <w:br/>
-      </w:r>
-      <w:r>
-        <w:rPr>
-          <w:b/>
-          <w:lang w:val="en-GB"/>
-        </w:rPr>
-        <w:t>Attack Distance</w:t>
-      </w:r>
-      <w:r>
-        <w:rPr>
-          <w:lang w:val="en-GB"/>
-        </w:rPr>
-        <w:t>: The distance away the player must be from the bully in order for their attack to reach the player.</w:t>
-      </w:r>
-      <w:r>
-        <w:rPr>
-          <w:lang w:val="en-GB"/>
-        </w:rPr>
-        <w:br/>
-      </w:r>
-      <w:r>
-        <w:rPr>
-          <w:b/>
-          <w:lang w:val="en-GB"/>
-        </w:rPr>
-        <w:t>Change Track Delay</w:t>
-      </w:r>
-      <w:r>
-        <w:rPr>
-          <w:lang w:val="en-GB"/>
-        </w:rPr>
-        <w:t>: Since the game runs on a 3 track system, this is (in seconds) how long the bullies will wait before they will change tracks again.</w:t>
+        <w:pStyle w:val="Heading4"/>
+        <w:rPr>
+          <w:lang w:val="en-GB"/>
+        </w:rPr>
+      </w:pPr>
+      <w:r>
+        <w:rPr>
+          <w:lang w:val="en-GB"/>
+        </w:rPr>
+        <w:t>Bling Bully</w:t>
       </w:r>
     </w:p>
     <w:p>
       <w:pPr>
-        <w:pStyle w:val="Heading1"/>
-        <w:rPr>
-          <w:lang w:val="en-GB"/>
-        </w:rPr>
-      </w:pPr>
-      <w:r>
-        <w:rPr>
-          <w:lang w:val="en-GB"/>
-        </w:rPr>
-        <w:t>Player and Enemy Stats</w:t>
+        <w:pStyle w:val="Heading3"/>
+        <w:rPr>
+          <w:lang w:val="en-GB"/>
+        </w:rPr>
+      </w:pPr>
+      <w:r>
+        <w:rPr>
+          <w:lang w:val="en-GB"/>
+        </w:rPr>
+        <w:t>Bosses</w:t>
       </w:r>
     </w:p>
     <w:p>
       <w:pPr>
-        <w:ind w:left="432"/>
-        <w:rPr>
-          <w:lang w:val="en-GB"/>
-        </w:rPr>
-      </w:pPr>
-      <w:r>
-        <w:rPr>
-          <w:lang w:val="en-GB"/>
-        </w:rPr>
-        <w:t xml:space="preserve">This </w:t>
-      </w:r>
-      <w:r>
-        <w:rPr>
-          <w:lang w:val="en-GB"/>
-        </w:rPr>
-        <w:t xml:space="preserve">section </w:t>
-      </w:r>
-      <w:r>
-        <w:rPr>
-          <w:lang w:val="en-GB"/>
-        </w:rPr>
-        <w:t>will contain an in depth look at the player’s</w:t>
-      </w:r>
-      <w:r>
-        <w:rPr>
-          <w:lang w:val="en-GB"/>
-        </w:rPr>
-        <w:t xml:space="preserve"> and varying enemy</w:t>
-      </w:r>
-      <w:r>
-        <w:rPr>
-          <w:lang w:val="en-GB"/>
-        </w:rPr>
-        <w:t xml:space="preserve"> stats.</w:t>
-      </w:r>
-      <w:r>
-        <w:rPr>
-          <w:lang w:val="en-GB"/>
-        </w:rPr>
-        <w:t xml:space="preserve"> Note: These are base stats and do not reflect what they can be when upgraded.</w:t>
+        <w:pStyle w:val="Heading4"/>
+        <w:rPr>
+          <w:lang w:val="en-GB"/>
+        </w:rPr>
+      </w:pPr>
+      <w:r>
+        <w:rPr>
+          <w:lang w:val="en-GB"/>
+        </w:rPr>
+        <w:t>Fattest Bully</w:t>
       </w:r>
     </w:p>
     <w:p>
       <w:pPr>
-        <w:pStyle w:val="Heading2"/>
-      </w:pPr>
-      <w:r>
-        <w:t>Player Stats</w:t>
+        <w:ind w:left="1440" w:firstLine="720"/>
+        <w:rPr>
+          <w:lang w:val="en-GB"/>
+        </w:rPr>
+      </w:pPr>
+      <w:r>
+        <w:rPr>
+          <w:lang w:val="en-GB"/>
+        </w:rPr>
+        <w:pict w14:anchorId="51C5D7AA">
+          <v:shape id="_x0000_i1027" type="#_x0000_t75" style="width:88.5pt;height:98.25pt">
+            <v:imagedata r:id="rId10" o:title="FattestBully"/>
+          </v:shape>
+        </w:pict>
       </w:r>
     </w:p>
     <w:p>
       <w:pPr>
-        <w:ind w:left="576"/>
-      </w:pPr>
-      <w:r>
-        <w:rPr>
-          <w:b/>
-        </w:rPr>
-        <w:t>Fluffy</w:t>
-      </w:r>
-      <w:r>
-        <w:br/>
-        <w:t>Health: 3</w:t>
-      </w:r>
-      <w:r>
-        <w:br/>
-        <w:t>Damage: 1</w:t>
-      </w:r>
+        <w:pStyle w:val="Heading2"/>
+        <w:rPr>
+          <w:lang w:val="en-GB"/>
+        </w:rPr>
+      </w:pPr>
+      <w:bookmarkStart w:id="11" w:name="_Toc416771142"/>
+      <w:r>
+        <w:rPr>
+          <w:lang w:val="en-GB"/>
+        </w:rPr>
+        <w:t>Levels</w:t>
+      </w:r>
+      <w:bookmarkEnd w:id="11"/>
     </w:p>
     <w:p>
       <w:pPr>
-        <w:pStyle w:val="Heading2"/>
-      </w:pPr>
-      <w:r>
-        <w:t>Enemy Stats</w:t>
+        <w:ind w:left="576"/>
+      </w:pPr>
+      <w:r>
+        <w:rPr>
+          <w:lang w:val="en-GB"/>
+        </w:rPr>
+        <w:t>This section will contain the story on each level, describing whether or not it is the schoolyard or the cafeteria, etc.</w:t>
       </w:r>
     </w:p>
     <w:p>
       <w:pPr>
-        <w:ind w:left="576"/>
-      </w:pPr>
-      <w:r>
-        <w:t>Here is the list of enemy stats, you can find the descriptions of the stats in section 4.10.</w:t>
+        <w:pStyle w:val="Heading1"/>
+        <w:rPr>
+          <w:lang w:val="en-GB"/>
+        </w:rPr>
+      </w:pPr>
+      <w:bookmarkStart w:id="12" w:name="_Toc416771143"/>
+      <w:r>
+        <w:rPr>
+          <w:lang w:val="en-GB"/>
+        </w:rPr>
+        <w:t>Core Gameplay</w:t>
+      </w:r>
+      <w:bookmarkEnd w:id="12"/>
+      <w:r>
+        <w:rPr>
+          <w:lang w:val="en-GB"/>
+        </w:rPr>
+        <w:t xml:space="preserve"> </w:t>
       </w:r>
     </w:p>
     <w:p>
       <w:pPr>
+        <w:pStyle w:val="Heading2"/>
+        <w:rPr>
+          <w:lang w:val="en-GB"/>
+        </w:rPr>
+      </w:pPr>
+      <w:bookmarkStart w:id="13" w:name="_Toc416771144"/>
+      <w:r>
+        <w:rPr>
+          <w:lang w:val="en-GB"/>
+        </w:rPr>
+        <w:t>Level</w:t>
+      </w:r>
+      <w:r>
+        <w:rPr>
+          <w:lang w:val="en-GB"/>
+        </w:rPr>
+        <w:t>s</w:t>
+      </w:r>
+      <w:bookmarkEnd w:id="13"/>
+    </w:p>
+    <w:p>
+      <w:pPr>
         <w:ind w:left="576"/>
-      </w:pPr>
+        <w:rPr>
+          <w:lang w:val="en-GB"/>
+        </w:rPr>
+      </w:pPr>
+      <w:r>
+        <w:rPr>
+          <w:lang w:val="en-GB"/>
+        </w:rPr>
+        <w:t xml:space="preserve">This section will contain level </w:t>
+      </w:r>
       <w:r>
         <w:rPr>
           <w:b/>
-        </w:rPr>
-        <w:t>Bully</w:t>
-      </w:r>
-      <w:r>
-        <w:rPr>
-          <w:b/>
-        </w:rPr>
-        <w:br/>
-      </w:r>
-      <w:r>
-        <w:t>Health: 3</w:t>
-      </w:r>
-      <w:r>
-        <w:br/>
-        <w:t>Punch Damage: 1</w:t>
-      </w:r>
-      <w:r>
-        <w:br/>
-        <w:t>Kick Damage: 2</w:t>
-      </w:r>
-      <w:r>
-        <w:br/>
-        <w:t>Unique Attack Damage: 3</w:t>
-      </w:r>
-      <w:r>
-        <w:br/>
-        <w:t>Punch Reset: 1 second</w:t>
-      </w:r>
-      <w:r>
-        <w:br/>
-        <w:t>Kick Reset: 2 seconds</w:t>
-      </w:r>
-      <w:r>
-        <w:br/>
-        <w:t>Unique Attack Reset: 3 seconds</w:t>
-      </w:r>
-      <w:r>
-        <w:br/>
-        <w:t>Punch Odds: 60</w:t>
-      </w:r>
-      <w:r>
-        <w:br/>
-        <w:t>Kick Odds: 80</w:t>
-      </w:r>
-      <w:r>
-        <w:br/>
-        <w:t>Unique</w:t>
-      </w:r>
-      <w:r>
-        <w:t xml:space="preserve"> Attack</w:t>
-      </w:r>
-      <w:r>
-        <w:t xml:space="preserve"> Odds: 100</w:t>
-      </w:r>
-      <w:r>
-        <w:br/>
-        <w:t>Attack Reset: 5 seconds</w:t>
-      </w:r>
-      <w:r>
-        <w:br/>
-        <w:t>Velocity: 2m/s</w:t>
+          <w:u w:val="single"/>
+          <w:lang w:val="en-GB"/>
+        </w:rPr>
+        <w:t>functionality</w:t>
+      </w:r>
+    </w:p>
+    <w:p>
+      <w:pPr>
+        <w:pStyle w:val="Heading2"/>
+        <w:rPr>
+          <w:lang w:val="en-GB"/>
+        </w:rPr>
+      </w:pPr>
+      <w:bookmarkStart w:id="14" w:name="_Toc416771145"/>
+      <w:r>
+        <w:rPr>
+          <w:lang w:val="en-GB"/>
+        </w:rPr>
+        <w:t>Movement</w:t>
+      </w:r>
+      <w:bookmarkEnd w:id="14"/>
+    </w:p>
+    <w:p>
+      <w:pPr>
+        <w:autoSpaceDE w:val="0"/>
+        <w:autoSpaceDN w:val="0"/>
+        <w:adjustRightInd w:val="0"/>
+        <w:spacing w:after="0" w:line="240" w:lineRule="auto"/>
+        <w:ind w:left="576"/>
+        <w:rPr>
+          <w:rFonts w:ascii="Calibri" w:hAnsi="Calibri" w:cs="Calibri"/>
+        </w:rPr>
+      </w:pPr>
+      <w:r>
+        <w:rPr>
+          <w:lang w:val="en-GB"/>
+        </w:rPr>
+        <w:t>The player will move around the levels using touch screen controls. Player movement will be approximately 5m/s, with their acceleration being 10m/s</w:t>
       </w:r>
       <w:r>
         <w:rPr>
@@ -9388,15 +8612,865 @@
       </w:r>
       <w:r>
         <w:rPr>
+          <w:rFonts w:ascii="MS Shell Dlg 2" w:hAnsi="MS Shell Dlg 2" w:cs="MS Shell Dlg 2"/>
+          <w:sz w:val="17"/>
+          <w:szCs w:val="17"/>
+        </w:rPr>
+        <w:t xml:space="preserve">. </w:t>
+      </w:r>
+      <w:r>
+        <w:rPr>
+          <w:rFonts w:cs="MS Shell Dlg 2"/>
+        </w:rPr>
+        <w:t>This means that the player will reach top speed in 0.5 seconds. The player will decelerate at a speed of 20m/s</w:t>
+      </w:r>
+      <w:r>
+        <w:rPr>
           <w:rFonts w:ascii="Calibri" w:hAnsi="Calibri" w:cs="Calibri"/>
           <w:sz w:val="24"/>
           <w:szCs w:val="24"/>
         </w:rPr>
+        <w:t>²</w:t>
+      </w:r>
+      <w:r>
+        <w:rPr>
+          <w:rFonts w:ascii="Calibri" w:hAnsi="Calibri" w:cs="Calibri"/>
+        </w:rPr>
+        <w:t>, meaning it takes the player 0.25 seconds to stop from maximum speed.</w:t>
+      </w:r>
+    </w:p>
+    <w:p>
+      <w:pPr>
+        <w:autoSpaceDE w:val="0"/>
+        <w:autoSpaceDN w:val="0"/>
+        <w:adjustRightInd w:val="0"/>
+        <w:spacing w:after="0" w:line="240" w:lineRule="auto"/>
+        <w:ind w:left="576"/>
+        <w:rPr>
+          <w:rFonts w:cs="MS Shell Dlg 2"/>
+        </w:rPr>
+      </w:pPr>
+    </w:p>
+    <w:p>
+      <w:pPr>
+        <w:pStyle w:val="Heading2"/>
+        <w:rPr>
+          <w:lang w:val="en-GB"/>
+        </w:rPr>
+      </w:pPr>
+      <w:bookmarkStart w:id="15" w:name="_Toc416771146"/>
+      <w:r>
+        <w:rPr>
+          <w:lang w:val="en-GB"/>
+        </w:rPr>
+        <w:t>Upgrades</w:t>
+      </w:r>
+      <w:bookmarkEnd w:id="15"/>
+    </w:p>
+    <w:p>
+      <w:pPr>
+        <w:ind w:left="576"/>
+        <w:rPr>
+          <w:lang w:val="en-GB"/>
+        </w:rPr>
+      </w:pPr>
+      <w:r>
+        <w:rPr>
+          <w:lang w:val="en-GB"/>
+        </w:rPr>
+        <w:t xml:space="preserve">This </w:t>
+      </w:r>
+      <w:r>
+        <w:rPr>
+          <w:lang w:val="en-GB"/>
+        </w:rPr>
+        <w:t xml:space="preserve">section </w:t>
+      </w:r>
+      <w:r>
+        <w:rPr>
+          <w:lang w:val="en-GB"/>
+        </w:rPr>
+        <w:t>will contain details on the upgrades available to the player.</w:t>
+      </w:r>
+    </w:p>
+    <w:p>
+      <w:pPr>
+        <w:pStyle w:val="Heading2"/>
+        <w:rPr>
+          <w:lang w:val="en-GB"/>
+        </w:rPr>
+      </w:pPr>
+      <w:bookmarkStart w:id="16" w:name="_Toc416771147"/>
+      <w:r>
+        <w:rPr>
+          <w:lang w:val="en-GB"/>
+        </w:rPr>
+        <w:t>Beans</w:t>
+      </w:r>
+      <w:bookmarkEnd w:id="16"/>
+    </w:p>
+    <w:p>
+      <w:pPr>
+        <w:ind w:left="576"/>
+        <w:rPr>
+          <w:lang w:val="en-GB"/>
+        </w:rPr>
+      </w:pPr>
+      <w:r>
+        <w:rPr>
+          <w:lang w:val="en-GB"/>
+        </w:rPr>
+        <w:t>Beans will drop from enemies killed as well as appear randomly on different parts of the levels. These are us</w:t>
+      </w:r>
+      <w:r>
+        <w:rPr>
+          <w:lang w:val="en-GB"/>
+        </w:rPr>
+        <w:t>ed to increase your fart gauge.</w:t>
+      </w:r>
+    </w:p>
+    <w:p>
+      <w:pPr>
+        <w:pStyle w:val="Heading2"/>
+        <w:rPr>
+          <w:lang w:val="en-GB"/>
+        </w:rPr>
+      </w:pPr>
+      <w:bookmarkStart w:id="17" w:name="_Toc416771148"/>
+      <w:r>
+        <w:rPr>
+          <w:lang w:val="en-GB"/>
+        </w:rPr>
+        <w:t>Controls</w:t>
+      </w:r>
+      <w:bookmarkEnd w:id="17"/>
+    </w:p>
+    <w:p>
+      <w:pPr>
+        <w:ind w:left="576"/>
+        <w:rPr>
+          <w:lang w:val="en-GB"/>
+        </w:rPr>
+      </w:pPr>
+      <w:r>
+        <w:rPr>
+          <w:lang w:val="en-GB"/>
+        </w:rPr>
+        <w:t>The controls for the game utilize touch controls. Players will slide their finger up and down to move the unicorn and press buttons to activate the other controls.</w:t>
+      </w:r>
+    </w:p>
+    <w:p>
+      <w:pPr>
+        <w:pStyle w:val="Heading2"/>
+        <w:rPr>
+          <w:lang w:val="en-GB"/>
+        </w:rPr>
+      </w:pPr>
+      <w:bookmarkStart w:id="18" w:name="_Toc416771149"/>
+      <w:r>
+        <w:rPr>
+          <w:lang w:val="en-GB"/>
+        </w:rPr>
+        <w:t>Artificial Intelligence</w:t>
+      </w:r>
+      <w:bookmarkEnd w:id="18"/>
+    </w:p>
+    <w:p>
+      <w:pPr>
+        <w:ind w:left="432"/>
+        <w:rPr>
+          <w:lang w:val="en-GB"/>
+        </w:rPr>
+      </w:pPr>
+      <w:r>
+        <w:rPr>
+          <w:lang w:val="en-GB"/>
+        </w:rPr>
+        <w:t>The Artificial Intelligence will spawn at set locations throughout the level and follow a set path in a “roam” setting. Once the player is within 20m of an enemy, the enemy will engage “seek” mode and begin to head towards the player.</w:t>
+      </w:r>
+    </w:p>
+    <w:p>
+      <w:pPr>
+        <w:ind w:left="432"/>
+        <w:rPr>
+          <w:lang w:val="en-GB"/>
+        </w:rPr>
+      </w:pPr>
+      <w:r>
+        <w:rPr>
+          <w:lang w:val="en-GB"/>
+        </w:rPr>
+        <w:lastRenderedPageBreak/>
+        <w:t>The Artificial Intelligence will also try to choose the best path possible to also avoid the player’s fart cloud projectile.</w:t>
+      </w:r>
+    </w:p>
+    <w:p>
+      <w:pPr>
+        <w:pStyle w:val="Heading2"/>
+        <w:rPr>
+          <w:lang w:val="en-GB"/>
+        </w:rPr>
+      </w:pPr>
+      <w:bookmarkStart w:id="19" w:name="_Toc416771150"/>
+      <w:r>
+        <w:rPr>
+          <w:lang w:val="en-GB"/>
+        </w:rPr>
+        <w:t>Power-Ups</w:t>
+      </w:r>
+      <w:bookmarkEnd w:id="19"/>
+    </w:p>
+    <w:p>
+      <w:pPr>
+        <w:ind w:left="432"/>
+        <w:rPr>
+          <w:lang w:val="en-GB"/>
+        </w:rPr>
+      </w:pPr>
+      <w:r>
+        <w:rPr>
+          <w:lang w:val="en-GB"/>
+        </w:rPr>
+        <w:t>There will be numerous power ups available for Fluffy to pick up. At this point in time there aren’t any ideas for them.</w:t>
+      </w:r>
+    </w:p>
+    <w:p>
+      <w:pPr>
+        <w:pStyle w:val="Heading2"/>
+        <w:rPr>
+          <w:lang w:val="en-GB"/>
+        </w:rPr>
+      </w:pPr>
+      <w:r>
+        <w:rPr>
+          <w:lang w:val="en-GB"/>
+        </w:rPr>
+        <w:t>Destructible Objects</w:t>
+      </w:r>
+    </w:p>
+    <w:p>
+      <w:pPr>
+        <w:ind w:left="576"/>
+        <w:rPr>
+          <w:lang w:val="en-GB"/>
+        </w:rPr>
+      </w:pPr>
+      <w:r>
+        <w:rPr>
+          <w:lang w:val="en-GB"/>
+        </w:rPr>
+        <w:t>Within the game there will be several different destructible objects, some will yield rewards for the player and some will be completely empty. Below are images of what they will be.</w:t>
+      </w:r>
+      <w:r>
+        <w:rPr>
+          <w:lang w:val="en-GB"/>
+        </w:rPr>
+        <w:pict w14:anchorId="6F61CE32">
+          <v:shape id="_x0000_i1025" type="#_x0000_t75" style="width:174pt;height:108pt">
+            <v:imagedata r:id="rId11" o:title="trash can 2"/>
+          </v:shape>
+        </w:pict>
+      </w:r>
+    </w:p>
+    <w:p>
+      <w:pPr>
+        <w:pStyle w:val="Heading2"/>
+        <w:rPr>
+          <w:lang w:val="en-GB"/>
+        </w:rPr>
+      </w:pPr>
+      <w:r>
+        <w:rPr>
+          <w:lang w:val="en-GB"/>
+        </w:rPr>
+        <w:t>Secret Areas/Events</w:t>
+      </w:r>
+    </w:p>
+    <w:p>
+      <w:pPr>
+        <w:ind w:left="576"/>
+        <w:rPr>
+          <w:lang w:val="en-GB"/>
+        </w:rPr>
+      </w:pPr>
+      <w:r>
+        <w:rPr>
+          <w:lang w:val="en-GB"/>
+        </w:rPr>
+        <w:t>Throughout the game there will be different areas that will be unlocked by triggered events. The full list will be here once we have figured them out, but they will be along the lines of the following:</w:t>
+      </w:r>
+    </w:p>
+    <w:p>
+      <w:pPr>
+        <w:ind w:left="576"/>
+        <w:rPr>
+          <w:lang w:val="en-GB"/>
+        </w:rPr>
+      </w:pPr>
+      <w:r>
+        <w:rPr>
+          <w:lang w:val="en-GB"/>
+        </w:rPr>
+        <w:t>Trigger: Pass a certain point</w:t>
+      </w:r>
+      <w:r>
+        <w:rPr>
+          <w:lang w:val="en-GB"/>
+        </w:rPr>
         <w:br/>
-      </w:r>
-      <w:r>
-        <w:t>Attack Distance: 2 ft</w:t>
-      </w:r>
+        <w:t>Objective: Defeat 8 enemies</w:t>
+      </w:r>
+      <w:r>
+        <w:rPr>
+          <w:lang w:val="en-GB"/>
+        </w:rPr>
+        <w:br/>
+        <w:t>Area: Secret area filled with currency</w:t>
+      </w:r>
+    </w:p>
+    <w:p>
+      <w:pPr>
+        <w:pStyle w:val="Heading2"/>
+        <w:rPr>
+          <w:lang w:val="en-GB"/>
+        </w:rPr>
+      </w:pPr>
+      <w:r>
+        <w:rPr>
+          <w:lang w:val="en-GB"/>
+        </w:rPr>
+        <w:t>Stats Explanation</w:t>
+      </w:r>
+    </w:p>
+    <w:p>
+      <w:pPr>
+        <w:ind w:left="576"/>
+        <w:rPr>
+          <w:lang w:val="en-GB"/>
+        </w:rPr>
+      </w:pPr>
+      <w:r>
+        <w:rPr>
+          <w:lang w:val="en-GB"/>
+        </w:rPr>
+        <w:t>Here is a breakdown of what the stats mean.</w:t>
+      </w:r>
+      <w:r>
+        <w:rPr>
+          <w:lang w:val="en-GB"/>
+        </w:rPr>
+        <w:br/>
+      </w:r>
+      <w:r>
+        <w:rPr>
+          <w:lang w:val="en-GB"/>
+        </w:rPr>
+        <w:br/>
+      </w:r>
+      <w:r>
+        <w:rPr>
+          <w:b/>
+          <w:lang w:val="en-GB"/>
+        </w:rPr>
+        <w:t>Health</w:t>
+      </w:r>
+      <w:r>
+        <w:rPr>
+          <w:lang w:val="en-GB"/>
+        </w:rPr>
+        <w:t>: How much health the unit has</w:t>
+      </w:r>
+      <w:r>
+        <w:rPr>
+          <w:lang w:val="en-GB"/>
+        </w:rPr>
+        <w:br/>
+      </w:r>
+      <w:r>
+        <w:rPr>
+          <w:b/>
+          <w:lang w:val="en-GB"/>
+        </w:rPr>
+        <w:t>Punch Damage</w:t>
+      </w:r>
+      <w:r>
+        <w:rPr>
+          <w:lang w:val="en-GB"/>
+        </w:rPr>
+        <w:t>: How much damage a punch does to the player’s health</w:t>
+      </w:r>
+      <w:r>
+        <w:rPr>
+          <w:lang w:val="en-GB"/>
+        </w:rPr>
+        <w:br/>
+      </w:r>
+      <w:r>
+        <w:rPr>
+          <w:b/>
+          <w:lang w:val="en-GB"/>
+        </w:rPr>
+        <w:t>Kick Damage</w:t>
+      </w:r>
+      <w:r>
+        <w:rPr>
+          <w:lang w:val="en-GB"/>
+        </w:rPr>
+        <w:t>: How much damage a kick does to the player’s health</w:t>
+      </w:r>
+      <w:r>
+        <w:rPr>
+          <w:lang w:val="en-GB"/>
+        </w:rPr>
+        <w:br/>
+      </w:r>
+      <w:r>
+        <w:rPr>
+          <w:b/>
+          <w:lang w:val="en-GB"/>
+        </w:rPr>
+        <w:t>Unique Attack Damage</w:t>
+      </w:r>
+      <w:r>
+        <w:rPr>
+          <w:lang w:val="en-GB"/>
+        </w:rPr>
+        <w:t>: How much damage a unique attack does to the player’s health</w:t>
+      </w:r>
+      <w:r>
+        <w:rPr>
+          <w:lang w:val="en-GB"/>
+        </w:rPr>
+        <w:br/>
+      </w:r>
+      <w:r>
+        <w:rPr>
+          <w:b/>
+          <w:lang w:val="en-GB"/>
+        </w:rPr>
+        <w:t>Punch Reset</w:t>
+      </w:r>
+      <w:r>
+        <w:rPr>
+          <w:lang w:val="en-GB"/>
+        </w:rPr>
+        <w:t>: After punching, this time + the Attack Reset is how long until the enemy can attack again</w:t>
+      </w:r>
+      <w:r>
+        <w:rPr>
+          <w:lang w:val="en-GB"/>
+        </w:rPr>
+        <w:br/>
+      </w:r>
+      <w:r>
+        <w:rPr>
+          <w:b/>
+          <w:lang w:val="en-GB"/>
+        </w:rPr>
+        <w:t>Kick Reset</w:t>
+      </w:r>
+      <w:r>
+        <w:rPr>
+          <w:lang w:val="en-GB"/>
+        </w:rPr>
+        <w:t>: After kicking, this time + the Attack Reset is how long until the enemy can attack again</w:t>
+      </w:r>
+      <w:r>
+        <w:rPr>
+          <w:lang w:val="en-GB"/>
+        </w:rPr>
+        <w:br/>
+      </w:r>
+      <w:r>
+        <w:rPr>
+          <w:b/>
+          <w:lang w:val="en-GB"/>
+        </w:rPr>
+        <w:t>Unique Attack Reset</w:t>
+      </w:r>
+      <w:r>
+        <w:rPr>
+          <w:lang w:val="en-GB"/>
+        </w:rPr>
+        <w:t>: After performing a unique attack, this time + the Attack Reset is how long until the enemy can attack again</w:t>
+      </w:r>
+      <w:r>
+        <w:rPr>
+          <w:lang w:val="en-GB"/>
+        </w:rPr>
+        <w:br/>
+      </w:r>
+      <w:r>
+        <w:rPr>
+          <w:b/>
+          <w:lang w:val="en-GB"/>
+        </w:rPr>
+        <w:t>Odds</w:t>
+      </w:r>
+      <w:r>
+        <w:rPr>
+          <w:lang w:val="en-GB"/>
+        </w:rPr>
+        <w:t>: This varies from bully to bully, the way this is determined is by the number next to the attacks. The random number generator will choose a number from 0-100, and depending on the number it will determine the type of attack performed.</w:t>
+      </w:r>
+      <w:r>
+        <w:rPr>
+          <w:lang w:val="en-GB"/>
+        </w:rPr>
+        <w:br/>
+      </w:r>
+      <w:r>
+        <w:rPr>
+          <w:u w:val="single"/>
+          <w:lang w:val="en-GB"/>
+        </w:rPr>
+        <w:t>Example</w:t>
+      </w:r>
+      <w:proofErr w:type="gramStart"/>
+      <w:r>
+        <w:rPr>
+          <w:u w:val="single"/>
+          <w:lang w:val="en-GB"/>
+        </w:rPr>
+        <w:t>:</w:t>
+      </w:r>
+      <w:proofErr w:type="gramEnd"/>
+      <w:r>
+        <w:rPr>
+          <w:lang w:val="en-GB"/>
+        </w:rPr>
+        <w:br/>
+      </w:r>
+      <w:r>
+        <w:rPr>
+          <w:b/>
+          <w:lang w:val="en-GB"/>
+        </w:rPr>
+        <w:t>Bully</w:t>
+      </w:r>
+      <w:r>
+        <w:rPr>
+          <w:b/>
+          <w:lang w:val="en-GB"/>
+        </w:rPr>
+        <w:br/>
+      </w:r>
+      <w:r>
+        <w:rPr>
+          <w:lang w:val="en-GB"/>
+        </w:rPr>
+        <w:t>Punch Odds: 60</w:t>
+      </w:r>
+      <w:r>
+        <w:rPr>
+          <w:lang w:val="en-GB"/>
+        </w:rPr>
+        <w:br/>
+      </w:r>
+      <w:r>
+        <w:rPr>
+          <w:lang w:val="en-GB"/>
+        </w:rPr>
+        <w:lastRenderedPageBreak/>
+        <w:t>Kick Odds: 80</w:t>
+      </w:r>
+      <w:r>
+        <w:rPr>
+          <w:lang w:val="en-GB"/>
+        </w:rPr>
+        <w:br/>
+        <w:t>Unique Attack Odds: 100</w:t>
+      </w:r>
+      <w:r>
+        <w:rPr>
+          <w:lang w:val="en-GB"/>
+        </w:rPr>
+        <w:br/>
+      </w:r>
+      <w:r>
+        <w:rPr>
+          <w:lang w:val="en-GB"/>
+        </w:rPr>
+        <w:br/>
+        <w:t>If the random number generator generates a number between 0 and 60, the bully will punch, if it is a number between 61-80 they will kick, and 81-100 the bully will perform a unique attack.</w:t>
+      </w:r>
+      <w:r>
+        <w:rPr>
+          <w:lang w:val="en-GB"/>
+        </w:rPr>
+        <w:br/>
+      </w:r>
+      <w:r>
+        <w:rPr>
+          <w:lang w:val="en-GB"/>
+        </w:rPr>
+        <w:br/>
+      </w:r>
+      <w:r>
+        <w:rPr>
+          <w:b/>
+          <w:lang w:val="en-GB"/>
+        </w:rPr>
+        <w:t>Attack Reset</w:t>
+      </w:r>
+      <w:r>
+        <w:rPr>
+          <w:lang w:val="en-GB"/>
+        </w:rPr>
+        <w:t>: This is the base time that each bully has to wait to attack again, this usually has a modifier added to it.</w:t>
+      </w:r>
+      <w:r>
+        <w:rPr>
+          <w:lang w:val="en-GB"/>
+        </w:rPr>
+        <w:br/>
+      </w:r>
+      <w:r>
+        <w:rPr>
+          <w:b/>
+          <w:lang w:val="en-GB"/>
+        </w:rPr>
+        <w:t>Velocity</w:t>
+      </w:r>
+      <w:r>
+        <w:rPr>
+          <w:lang w:val="en-GB"/>
+        </w:rPr>
+        <w:t>: How quickly the bully moves</w:t>
+      </w:r>
+      <w:r>
+        <w:rPr>
+          <w:lang w:val="en-GB"/>
+        </w:rPr>
+        <w:br/>
+      </w:r>
+      <w:r>
+        <w:rPr>
+          <w:b/>
+          <w:lang w:val="en-GB"/>
+        </w:rPr>
+        <w:t>Attack Distance</w:t>
+      </w:r>
+      <w:r>
+        <w:rPr>
+          <w:lang w:val="en-GB"/>
+        </w:rPr>
+        <w:t>: The distance away the player must be from the bully in order for their attack to reach the player.</w:t>
+      </w:r>
+      <w:r>
+        <w:rPr>
+          <w:lang w:val="en-GB"/>
+        </w:rPr>
+        <w:br/>
+      </w:r>
+      <w:r>
+        <w:rPr>
+          <w:b/>
+          <w:lang w:val="en-GB"/>
+        </w:rPr>
+        <w:t>Change Track Delay</w:t>
+      </w:r>
+      <w:r>
+        <w:rPr>
+          <w:lang w:val="en-GB"/>
+        </w:rPr>
+        <w:t>: Since the game runs on a 3 track system, this is (in seconds) how long the bullies will wait before they will change tracks again.</w:t>
+      </w:r>
+    </w:p>
+    <w:p>
+      <w:pPr>
+        <w:pStyle w:val="Heading1"/>
+        <w:rPr>
+          <w:lang w:val="en-GB"/>
+        </w:rPr>
+      </w:pPr>
+      <w:r>
+        <w:rPr>
+          <w:lang w:val="en-GB"/>
+        </w:rPr>
+        <w:t>Player and Enemy Stats</w:t>
+      </w:r>
+    </w:p>
+    <w:p>
+      <w:pPr>
+        <w:ind w:left="432"/>
+        <w:rPr>
+          <w:lang w:val="en-GB"/>
+        </w:rPr>
+      </w:pPr>
+      <w:r>
+        <w:rPr>
+          <w:lang w:val="en-GB"/>
+        </w:rPr>
+        <w:t xml:space="preserve">This </w:t>
+      </w:r>
+      <w:r>
+        <w:rPr>
+          <w:lang w:val="en-GB"/>
+        </w:rPr>
+        <w:t xml:space="preserve">section </w:t>
+      </w:r>
+      <w:r>
+        <w:rPr>
+          <w:lang w:val="en-GB"/>
+        </w:rPr>
+        <w:t>will contain an in depth look at the player’s</w:t>
+      </w:r>
+      <w:r>
+        <w:rPr>
+          <w:lang w:val="en-GB"/>
+        </w:rPr>
+        <w:t xml:space="preserve"> and varying enemy</w:t>
+      </w:r>
+      <w:r>
+        <w:rPr>
+          <w:lang w:val="en-GB"/>
+        </w:rPr>
+        <w:t xml:space="preserve"> stats.</w:t>
+      </w:r>
+      <w:r>
+        <w:rPr>
+          <w:lang w:val="en-GB"/>
+        </w:rPr>
+        <w:t xml:space="preserve"> Note: These are base stats and do not reflect what they can be when upgraded.</w:t>
+      </w:r>
+    </w:p>
+    <w:p>
+      <w:pPr>
+        <w:pStyle w:val="Heading2"/>
+      </w:pPr>
+      <w:r>
+        <w:t>Player Stats</w:t>
+      </w:r>
+    </w:p>
+    <w:p>
+      <w:pPr>
+        <w:ind w:left="576"/>
+      </w:pPr>
+      <w:r>
+        <w:rPr>
+          <w:b/>
+        </w:rPr>
+        <w:t>Fluffy</w:t>
+      </w:r>
+      <w:r>
+        <w:br/>
+        <w:t>Health: 3</w:t>
+      </w:r>
+      <w:r>
+        <w:br/>
+        <w:t>Damage: 1</w:t>
+      </w:r>
+    </w:p>
+    <w:p>
+      <w:pPr>
+        <w:pStyle w:val="Heading2"/>
+      </w:pPr>
+      <w:r>
+        <w:t>Enemy Stats</w:t>
+      </w:r>
+    </w:p>
+    <w:p>
+      <w:pPr>
+        <w:ind w:left="576"/>
+      </w:pPr>
+      <w:r>
+        <w:t>Here is the list of enemy stats, you can find the descriptions of the stats in section 4.10.</w:t>
+      </w:r>
+    </w:p>
+    <w:p>
+      <w:pPr>
+        <w:ind w:left="576"/>
+      </w:pPr>
+      <w:r>
+        <w:rPr>
+          <w:b/>
+        </w:rPr>
+        <w:t>Bully</w:t>
+      </w:r>
+      <w:r>
+        <w:rPr>
+          <w:b/>
+        </w:rPr>
+        <w:br/>
+      </w:r>
+      <w:r>
+        <w:t>Health: 3</w:t>
+      </w:r>
+      <w:r>
+        <w:br/>
+        <w:t>Punch Damage: 1</w:t>
+      </w:r>
+      <w:r>
+        <w:br/>
+        <w:t>Kick Damage: 2</w:t>
+      </w:r>
+      <w:r>
+        <w:br/>
+        <w:t>Unique Attack Damage: 3</w:t>
+      </w:r>
+      <w:r>
+        <w:br/>
+        <w:t>Punch Reset: 1 second</w:t>
+      </w:r>
+      <w:r>
+        <w:br/>
+        <w:t>Kick Reset: 2 seconds</w:t>
+      </w:r>
+      <w:r>
+        <w:br/>
+        <w:t>Unique Attack Reset: 3 seconds</w:t>
+      </w:r>
+      <w:r>
+        <w:br/>
+        <w:t>Punch Odds: 60</w:t>
+      </w:r>
+      <w:r>
+        <w:br/>
+        <w:t>Kick Odds: 80</w:t>
+      </w:r>
+      <w:r>
+        <w:br/>
+        <w:t>Unique</w:t>
+      </w:r>
+      <w:r>
+        <w:t xml:space="preserve"> Attack</w:t>
+      </w:r>
+      <w:r>
+        <w:t xml:space="preserve"> Odds: 100</w:t>
+      </w:r>
+      <w:r>
+        <w:br/>
+        <w:t>Attack Reset: 5 seconds</w:t>
+      </w:r>
+      <w:r>
+        <w:br/>
+        <w:t>Velocity: 2m/s</w:t>
+      </w:r>
+      <w:r>
+        <w:rPr>
+          <w:rFonts w:ascii="Calibri" w:hAnsi="Calibri" w:cs="Calibri"/>
+          <w:sz w:val="24"/>
+          <w:szCs w:val="24"/>
+        </w:rPr>
+        <w:t>²</w:t>
+      </w:r>
+      <w:r>
+        <w:rPr>
+          <w:rFonts w:ascii="Calibri" w:hAnsi="Calibri" w:cs="Calibri"/>
+          <w:sz w:val="24"/>
+          <w:szCs w:val="24"/>
+        </w:rPr>
+        <w:br/>
+      </w:r>
+      <w:r>
+        <w:t xml:space="preserve">Attack Distance: 2 </w:t>
+      </w:r>
+      <w:proofErr w:type="spellStart"/>
+      <w:r>
+        <w:t>ft</w:t>
+      </w:r>
+      <w:proofErr w:type="spellEnd"/>
       <w:r>
         <w:br/>
         <w:t>Change Track Delay: 3 seconds</w:t>
@@ -9639,15 +9713,7 @@
           <w:szCs w:val="24"/>
         </w:rPr>
         <w:br/>
-        <w:t>Velocity: 1 m/s</w:t>
-      </w:r>
-      <w:r>
-        <w:rPr>
-          <w:rFonts w:ascii="Calibri" w:hAnsi="Calibri" w:cs="Calibri"/>
-          <w:sz w:val="24"/>
-          <w:szCs w:val="24"/>
-        </w:rPr>
-        <w:t>²</w:t>
+        <w:t>Velocity: 1 m/s²</w:t>
       </w:r>
       <w:r>
         <w:rPr>
@@ -9806,15 +9872,7 @@
           <w:szCs w:val="24"/>
         </w:rPr>
         <w:lastRenderedPageBreak/>
-        <w:t>Velocity: 3 m/s</w:t>
-      </w:r>
-      <w:r>
-        <w:rPr>
-          <w:rFonts w:ascii="Calibri" w:hAnsi="Calibri" w:cs="Calibri"/>
-          <w:sz w:val="24"/>
-          <w:szCs w:val="24"/>
-        </w:rPr>
-        <w:t>²</w:t>
+        <w:t>Velocity: 3 m/s²</w:t>
       </w:r>
       <w:r>
         <w:rPr>
@@ -9965,7 +10023,7 @@
           <w:szCs w:val="24"/>
         </w:rPr>
         <w:br/>
-        <w:t>Velocity: 2 m/s</w:t>
+        <w:t>Velocity: 2 m/s²</w:t>
       </w:r>
       <w:r>
         <w:rPr>
@@ -9973,7 +10031,8 @@
           <w:sz w:val="24"/>
           <w:szCs w:val="24"/>
         </w:rPr>
-        <w:t>²</w:t>
+        <w:br/>
+        <w:t>Attack Distance: 2 feet</w:t>
       </w:r>
       <w:r>
         <w:rPr>
@@ -9982,15 +10041,6 @@
           <w:szCs w:val="24"/>
         </w:rPr>
         <w:br/>
-        <w:t>Attack Distance: 2 feet</w:t>
-      </w:r>
-      <w:r>
-        <w:rPr>
-          <w:rFonts w:ascii="Calibri" w:hAnsi="Calibri" w:cs="Calibri"/>
-          <w:sz w:val="24"/>
-          <w:szCs w:val="24"/>
-        </w:rPr>
-        <w:br/>
         <w:t>Change Track Delay: 3 seconds</w:t>
       </w:r>
     </w:p>
@@ -10030,113 +10080,113 @@
           <w:lang w:val="en-GB"/>
         </w:rPr>
       </w:pPr>
-      <w:bookmarkStart w:id="21" w:name="_Toc416771153"/>
+      <w:bookmarkStart w:id="20" w:name="_Toc416771153"/>
       <w:r>
         <w:rPr>
           <w:lang w:val="en-GB"/>
         </w:rPr>
         <w:t>Interface and Interface Usage</w:t>
+      </w:r>
+      <w:bookmarkEnd w:id="20"/>
+    </w:p>
+    <w:p>
+      <w:pPr>
+        <w:pStyle w:val="Heading2"/>
+        <w:rPr>
+          <w:lang w:val="en-GB"/>
+        </w:rPr>
+      </w:pPr>
+      <w:bookmarkStart w:id="21" w:name="_Toc416771154"/>
+      <w:r>
+        <w:rPr>
+          <w:lang w:val="en-GB"/>
+        </w:rPr>
+        <w:t>Main Menu Interface</w:t>
       </w:r>
       <w:bookmarkEnd w:id="21"/>
     </w:p>
     <w:p>
       <w:pPr>
+        <w:ind w:left="576"/>
+        <w:rPr>
+          <w:lang w:val="en-GB"/>
+        </w:rPr>
+      </w:pPr>
+      <w:r>
+        <w:rPr>
+          <w:lang w:val="en-GB"/>
+        </w:rPr>
+        <w:t>The main menu will contain normal, key elements that your average Main Menu has. It will cont</w:t>
+      </w:r>
+      <w:r>
+        <w:rPr>
+          <w:lang w:val="en-GB"/>
+        </w:rPr>
+        <w:t>ain a Start and Options button.</w:t>
+      </w:r>
+    </w:p>
+    <w:p>
+      <w:pPr>
         <w:pStyle w:val="Heading2"/>
         <w:rPr>
           <w:lang w:val="en-GB"/>
         </w:rPr>
       </w:pPr>
-      <w:bookmarkStart w:id="22" w:name="_Toc416771154"/>
-      <w:r>
-        <w:rPr>
-          <w:lang w:val="en-GB"/>
-        </w:rPr>
-        <w:t>Main Menu Interface</w:t>
+      <w:bookmarkStart w:id="22" w:name="_Toc416771155"/>
+      <w:r>
+        <w:rPr>
+          <w:lang w:val="en-GB"/>
+        </w:rPr>
+        <w:t>Game Menu Interface</w:t>
       </w:r>
       <w:bookmarkEnd w:id="22"/>
     </w:p>
     <w:p>
       <w:pPr>
-        <w:ind w:left="576"/>
-        <w:rPr>
-          <w:lang w:val="en-GB"/>
-        </w:rPr>
-      </w:pPr>
-      <w:r>
-        <w:rPr>
-          <w:lang w:val="en-GB"/>
-        </w:rPr>
-        <w:t>The main menu will contain normal, key elements that your average Main Menu has. It will cont</w:t>
-      </w:r>
-      <w:r>
-        <w:rPr>
-          <w:lang w:val="en-GB"/>
-        </w:rPr>
-        <w:t>ain a Start and Options button.</w:t>
+        <w:ind w:left="432"/>
+        <w:rPr>
+          <w:lang w:val="en-GB"/>
+        </w:rPr>
+      </w:pPr>
+      <w:r>
+        <w:rPr>
+          <w:lang w:val="en-GB"/>
+        </w:rPr>
+        <w:t>The game menu is the menu that appears when the player pauses the game. This menu should have Resume, Restart, Options and Quit buttons</w:t>
       </w:r>
     </w:p>
     <w:p>
       <w:pPr>
-        <w:pStyle w:val="Heading2"/>
-        <w:rPr>
-          <w:lang w:val="en-GB"/>
-        </w:rPr>
-      </w:pPr>
-      <w:bookmarkStart w:id="23" w:name="_Toc416771155"/>
-      <w:r>
-        <w:rPr>
-          <w:lang w:val="en-GB"/>
-        </w:rPr>
-        <w:t>Game Menu Interface</w:t>
+        <w:pStyle w:val="Heading1"/>
+        <w:rPr>
+          <w:lang w:val="en-GB"/>
+        </w:rPr>
+      </w:pPr>
+      <w:bookmarkStart w:id="23" w:name="_Toc416771156"/>
+      <w:r>
+        <w:rPr>
+          <w:lang w:val="en-GB"/>
+        </w:rPr>
+        <w:lastRenderedPageBreak/>
+        <w:t>Menu and General Game Usage</w:t>
       </w:r>
       <w:bookmarkEnd w:id="23"/>
     </w:p>
     <w:p>
       <w:pPr>
-        <w:ind w:left="432"/>
-        <w:rPr>
-          <w:lang w:val="en-GB"/>
-        </w:rPr>
-      </w:pPr>
-      <w:r>
-        <w:rPr>
-          <w:lang w:val="en-GB"/>
-        </w:rPr>
-        <w:t>The game menu is the menu that appears when the player pauses the game. This menu should have Resume, Restart, Options and Quit buttons</w:t>
-      </w:r>
-    </w:p>
-    <w:p>
-      <w:pPr>
-        <w:pStyle w:val="Heading1"/>
-        <w:rPr>
-          <w:lang w:val="en-GB"/>
-        </w:rPr>
-      </w:pPr>
-      <w:bookmarkStart w:id="24" w:name="_Toc416771156"/>
-      <w:r>
-        <w:rPr>
-          <w:lang w:val="en-GB"/>
-        </w:rPr>
-        <w:lastRenderedPageBreak/>
-        <w:t>Menu and General Game Usage</w:t>
+        <w:pStyle w:val="Heading2"/>
+        <w:rPr>
+          <w:lang w:val="en-GB"/>
+        </w:rPr>
+      </w:pPr>
+      <w:bookmarkStart w:id="24" w:name="_Toc416771157"/>
+      <w:r>
+        <w:rPr>
+          <w:lang w:val="en-GB"/>
+        </w:rPr>
+        <w:t>Game Flow Diagram</w:t>
       </w:r>
       <w:bookmarkEnd w:id="24"/>
-    </w:p>
-    <w:p>
-      <w:pPr>
-        <w:pStyle w:val="Heading2"/>
-        <w:rPr>
-          <w:lang w:val="en-GB"/>
-        </w:rPr>
-      </w:pPr>
-      <w:bookmarkStart w:id="25" w:name="_Toc416771157"/>
-      <w:r>
-        <w:rPr>
-          <w:lang w:val="en-GB"/>
-        </w:rPr>
-        <w:t>Game Flow Diagram</w:t>
-      </w:r>
-      <w:bookmarkEnd w:id="25"/>
       <w:r>
         <w:rPr>
           <w:lang w:val="en-GB"/>
@@ -10173,7 +10223,7 @@
                     </pic:cNvPicPr>
                   </pic:nvPicPr>
                   <pic:blipFill>
-                    <a:blip r:embed="rId9" cstate="print">
+                    <a:blip r:embed="rId12" cstate="print">
                       <a:extLst>
                         <a:ext uri="{28A0092B-C50C-407E-A947-70E740481C1C}">
                           <a14:useLocalDpi xmlns:a14="http://schemas.microsoft.com/office/drawing/2010/main" val="0"/>
@@ -10212,14 +10262,14 @@
           <w:lang w:val="en-GB"/>
         </w:rPr>
       </w:pPr>
-      <w:bookmarkStart w:id="26" w:name="_Toc416771158"/>
+      <w:bookmarkStart w:id="25" w:name="_Toc416771158"/>
       <w:r>
         <w:rPr>
           <w:lang w:val="en-GB"/>
         </w:rPr>
         <w:t>Audio</w:t>
       </w:r>
-      <w:bookmarkEnd w:id="26"/>
+      <w:bookmarkEnd w:id="25"/>
     </w:p>
     <w:p>
       <w:pPr>
@@ -10298,6 +10348,8 @@
         </w:rPr>
         <w:t xml:space="preserve"> This will contain where it is used in the game</w:t>
       </w:r>
+      <w:bookmarkStart w:id="26" w:name="_GoBack"/>
+      <w:bookmarkEnd w:id="26"/>
       <w:r>
         <w:rPr>
           <w:lang w:val="en-GB"/>
@@ -13833,10 +13885,11 @@
     <w:basedOn w:val="Normal"/>
     <w:next w:val="Normal"/>
     <w:link w:val="Heading4Char"/>
+    <w:autoRedefine/>
     <w:uiPriority w:val="9"/>
     <w:unhideWhenUsed/>
     <w:qFormat/>
-    <w:rsid w:val="007E5315"/>
+    <w:rsid w:val="00FE3037"/>
     <w:pPr>
       <w:keepNext/>
       <w:keepLines/>
@@ -13845,11 +13898,11 @@
         <w:numId w:val="2"/>
       </w:numPr>
       <w:spacing w:before="40" w:after="0"/>
+      <w:ind w:left="2304"/>
       <w:outlineLvl w:val="3"/>
     </w:pPr>
     <w:rPr>
       <w:rFonts w:asciiTheme="majorHAnsi" w:eastAsiaTheme="majorEastAsia" w:hAnsiTheme="majorHAnsi" w:cstheme="majorBidi"/>
-      <w:i/>
       <w:iCs/>
       <w:color w:val="2E74B5" w:themeColor="accent1" w:themeShade="BF"/>
     </w:rPr>
@@ -14287,10 +14340,9 @@
     <w:basedOn w:val="DefaultParagraphFont"/>
     <w:link w:val="Heading4"/>
     <w:uiPriority w:val="9"/>
-    <w:rsid w:val="007E5315"/>
+    <w:rsid w:val="00FE3037"/>
     <w:rPr>
       <w:rFonts w:asciiTheme="majorHAnsi" w:eastAsiaTheme="majorEastAsia" w:hAnsiTheme="majorHAnsi" w:cstheme="majorBidi"/>
-      <w:i/>
       <w:iCs/>
       <w:color w:val="2E74B5" w:themeColor="accent1" w:themeShade="BF"/>
     </w:rPr>
@@ -14775,7 +14827,7 @@
 </file>
 
 <file path=customXml/itemProps2.xml><?xml version="1.0" encoding="utf-8"?>
-<ds:datastoreItem xmlns:ds="http://schemas.openxmlformats.org/officeDocument/2006/customXml" ds:itemID="{A762775C-ED8E-4C6A-996C-7FDDDEA7524B}">
+<ds:datastoreItem xmlns:ds="http://schemas.openxmlformats.org/officeDocument/2006/customXml" ds:itemID="{9A0C4BB5-FE93-4153-8D14-285DA4110A03}">
   <ds:schemaRefs>
     <ds:schemaRef ds:uri="http://schemas.openxmlformats.org/officeDocument/2006/bibliography"/>
   </ds:schemaRefs>

--- a/FluffyUnicornVGDD.docx
+++ b/FluffyUnicornVGDD.docx
@@ -27,7 +27,7 @@
           <w:r>
             <w:rPr>
               <w:noProof/>
-              <w:lang w:val="en-CA" w:eastAsia="en-CA"/>
+              <w:lang w:val="en-GB" w:eastAsia="en-GB"/>
             </w:rPr>
             <mc:AlternateContent>
               <mc:Choice Requires="wpg">
@@ -3813,7 +3813,7 @@
           <w:r>
             <w:rPr>
               <w:noProof/>
-              <w:lang w:eastAsia="en-CA"/>
+              <w:lang w:val="en-GB" w:eastAsia="en-GB"/>
             </w:rPr>
             <mc:AlternateContent>
               <mc:Choice Requires="wps">
@@ -3967,7 +3967,7 @@
           <w:r>
             <w:rPr>
               <w:noProof/>
-              <w:lang w:eastAsia="en-CA"/>
+              <w:lang w:val="en-GB" w:eastAsia="en-GB"/>
             </w:rPr>
             <mc:AlternateContent>
               <mc:Choice Requires="wps">
@@ -4148,7 +4148,7 @@
           <w:r>
             <w:rPr>
               <w:noProof/>
-              <w:lang w:eastAsia="en-CA"/>
+              <w:lang w:val="en-GB" w:eastAsia="en-GB"/>
             </w:rPr>
             <mc:AlternateContent>
               <mc:Choice Requires="wps">
@@ -7878,16 +7878,8 @@
           <w:lang w:val="en-GB"/>
         </w:rPr>
         <w:br/>
-        <w:t xml:space="preserve">Programming Interns: Jim Corrigan, Brandon </w:t>
-      </w:r>
-      <w:proofErr w:type="spellStart"/>
-      <w:r>
-        <w:rPr>
-          <w:lang w:val="en-GB"/>
-        </w:rPr>
-        <w:t>Coulthard</w:t>
-      </w:r>
-      <w:proofErr w:type="spellEnd"/>
+        <w:t>Programming Interns: Jim Corrigan, Brandon Coulthard</w:t>
+      </w:r>
       <w:r>
         <w:rPr>
           <w:lang w:val="en-GB"/>
@@ -7898,16 +7890,8 @@
         <w:rPr>
           <w:lang w:val="en-GB"/>
         </w:rPr>
-        <w:t xml:space="preserve"> Jon </w:t>
-      </w:r>
-      <w:proofErr w:type="spellStart"/>
-      <w:r>
-        <w:rPr>
-          <w:lang w:val="en-GB"/>
-        </w:rPr>
-        <w:t>MacLachlan</w:t>
-      </w:r>
-      <w:proofErr w:type="spellEnd"/>
+        <w:t xml:space="preserve"> Jon MacLachlan</w:t>
+      </w:r>
     </w:p>
     <w:p>
       <w:pPr>
@@ -7957,49 +7941,143 @@
     </w:p>
     <w:p>
       <w:pPr>
-        <w:pStyle w:val="Heading2"/>
-        <w:rPr>
-          <w:lang w:val="en-GB"/>
-        </w:rPr>
-      </w:pPr>
-      <w:bookmarkStart w:id="3" w:name="_Toc416771134"/>
-      <w:r>
-        <w:rPr>
-          <w:lang w:val="en-GB"/>
-        </w:rPr>
-        <w:t>Genre</w:t>
-      </w:r>
+        <w:ind w:left="576"/>
+        <w:rPr>
+          <w:lang w:val="en-GB"/>
+        </w:rPr>
+      </w:pPr>
+      <w:r>
+        <w:rPr>
+          <w:lang w:val="en-GB"/>
+        </w:rPr>
+        <w:t>Fluffy</w:t>
+      </w:r>
+      <w:r>
+        <w:rPr>
+          <w:lang w:val="en-GB"/>
+        </w:rPr>
+        <w:t xml:space="preserve"> wants nothing more than for the world to be rid of bullies. Everyone should be friends! One night he wishes upon a shooting star for everyone to be fri</w:t>
+      </w:r>
+      <w:r>
+        <w:rPr>
+          <w:lang w:val="en-GB"/>
+        </w:rPr>
+        <w:t>ends and the next day he wakes up as a Unicorn</w:t>
+      </w:r>
+      <w:r>
+        <w:rPr>
+          <w:lang w:val="en-GB"/>
+        </w:rPr>
+        <w:t>. Fluffy</w:t>
+      </w:r>
+      <w:r>
+        <w:rPr>
+          <w:lang w:val="en-GB"/>
+        </w:rPr>
+        <w:t xml:space="preserve"> makes it his mission to rid the town</w:t>
+      </w:r>
+      <w:r>
+        <w:rPr>
+          <w:lang w:val="en-GB"/>
+        </w:rPr>
+        <w:t xml:space="preserve"> of all bullies by </w:t>
+      </w:r>
+      <w:r>
+        <w:rPr>
+          <w:lang w:val="en-GB"/>
+        </w:rPr>
+        <w:t xml:space="preserve">using his new power </w:t>
+      </w:r>
+      <w:r>
+        <w:rPr>
+          <w:lang w:val="en-GB"/>
+        </w:rPr>
+        <w:t>of</w:t>
+      </w:r>
+      <w:r>
+        <w:rPr>
+          <w:lang w:val="en-GB"/>
+        </w:rPr>
+        <w:t xml:space="preserve"> </w:t>
+      </w:r>
+      <w:r>
+        <w:rPr>
+          <w:lang w:val="en-GB"/>
+        </w:rPr>
+        <w:t>farting rai</w:t>
+      </w:r>
+      <w:r>
+        <w:rPr>
+          <w:lang w:val="en-GB"/>
+        </w:rPr>
+        <w:t xml:space="preserve">nbows </w:t>
+      </w:r>
+      <w:bookmarkStart w:id="3" w:name="_GoBack"/>
       <w:bookmarkEnd w:id="3"/>
+      <w:r>
+        <w:rPr>
+          <w:lang w:val="en-GB"/>
+        </w:rPr>
+        <w:t>to turn them into</w:t>
+      </w:r>
+      <w:r>
+        <w:rPr>
+          <w:lang w:val="en-GB"/>
+        </w:rPr>
+        <w:t xml:space="preserve"> his</w:t>
+      </w:r>
+      <w:r>
+        <w:rPr>
+          <w:lang w:val="en-GB"/>
+        </w:rPr>
+        <w:t xml:space="preserve"> friends. </w:t>
+      </w:r>
     </w:p>
     <w:p>
       <w:pPr>
-        <w:ind w:firstLine="576"/>
-        <w:rPr>
-          <w:lang w:val="en-GB"/>
-        </w:rPr>
-      </w:pPr>
-      <w:r>
-        <w:rPr>
-          <w:lang w:val="en-GB"/>
-        </w:rPr>
-        <w:t>Side-scrolling shooter</w:t>
-      </w:r>
+        <w:pStyle w:val="Heading2"/>
+        <w:rPr>
+          <w:lang w:val="en-GB"/>
+        </w:rPr>
+      </w:pPr>
+      <w:bookmarkStart w:id="4" w:name="_Toc416771134"/>
+      <w:r>
+        <w:rPr>
+          <w:lang w:val="en-GB"/>
+        </w:rPr>
+        <w:t>Genre</w:t>
+      </w:r>
+      <w:bookmarkEnd w:id="4"/>
     </w:p>
     <w:p>
       <w:pPr>
+        <w:ind w:firstLine="576"/>
+        <w:rPr>
+          <w:lang w:val="en-GB"/>
+        </w:rPr>
+      </w:pPr>
+      <w:r>
+        <w:rPr>
+          <w:lang w:val="en-GB"/>
+        </w:rPr>
+        <w:t>Side-scrolling shooter</w:t>
+      </w:r>
+    </w:p>
+    <w:p>
+      <w:pPr>
         <w:pStyle w:val="Heading2"/>
         <w:rPr>
           <w:lang w:val="en-GB"/>
         </w:rPr>
       </w:pPr>
-      <w:bookmarkStart w:id="4" w:name="_Toc416771135"/>
+      <w:bookmarkStart w:id="5" w:name="_Toc416771135"/>
       <w:r>
         <w:rPr>
           <w:lang w:val="en-GB"/>
         </w:rPr>
         <w:t>Audience</w:t>
       </w:r>
-      <w:bookmarkEnd w:id="4"/>
+      <w:bookmarkEnd w:id="5"/>
     </w:p>
     <w:p>
       <w:pPr>
@@ -8062,7 +8140,7 @@
           <w:lang w:val="en-GB"/>
         </w:rPr>
       </w:pPr>
-      <w:bookmarkStart w:id="5" w:name="_Toc416771136"/>
+      <w:bookmarkStart w:id="6" w:name="_Toc416771136"/>
       <w:r>
         <w:rPr>
           <w:lang w:val="en-GB"/>
@@ -8075,7 +8153,7 @@
         </w:rPr>
         <w:t>/Hardware</w:t>
       </w:r>
-      <w:bookmarkEnd w:id="5"/>
+      <w:bookmarkEnd w:id="6"/>
     </w:p>
     <w:p>
       <w:pPr>
@@ -8095,11 +8173,11 @@
       <w:pPr>
         <w:pStyle w:val="Heading2"/>
       </w:pPr>
-      <w:bookmarkStart w:id="6" w:name="_Toc416771137"/>
+      <w:bookmarkStart w:id="7" w:name="_Toc416771137"/>
       <w:r>
         <w:t>Requirements</w:t>
       </w:r>
-      <w:bookmarkEnd w:id="6"/>
+      <w:bookmarkEnd w:id="7"/>
     </w:p>
     <w:p/>
     <w:p>
@@ -8109,14 +8187,14 @@
           <w:lang w:val="en-GB"/>
         </w:rPr>
       </w:pPr>
-      <w:bookmarkStart w:id="7" w:name="_Toc416771138"/>
+      <w:bookmarkStart w:id="8" w:name="_Toc416771138"/>
       <w:r>
         <w:rPr>
           <w:lang w:val="en-GB"/>
         </w:rPr>
         <w:t>Plot and Setting Information</w:t>
       </w:r>
-      <w:bookmarkEnd w:id="7"/>
+      <w:bookmarkEnd w:id="8"/>
     </w:p>
     <w:p>
       <w:pPr>
@@ -8125,14 +8203,14 @@
           <w:lang w:val="en-GB"/>
         </w:rPr>
       </w:pPr>
-      <w:bookmarkStart w:id="8" w:name="_Toc416771139"/>
+      <w:bookmarkStart w:id="9" w:name="_Toc416771139"/>
       <w:r>
         <w:rPr>
           <w:lang w:val="en-GB"/>
         </w:rPr>
         <w:t>Story</w:t>
       </w:r>
-      <w:bookmarkEnd w:id="8"/>
+      <w:bookmarkEnd w:id="9"/>
       <w:r>
         <w:rPr>
           <w:lang w:val="en-GB"/>
@@ -8164,20 +8242,21 @@
       <w:pPr>
         <w:pStyle w:val="Heading2"/>
       </w:pPr>
-      <w:bookmarkStart w:id="9" w:name="_Toc416771140"/>
-      <w:r>
-        <w:rPr>
-          <w:lang w:val="en-GB"/>
-        </w:rPr>
+      <w:bookmarkStart w:id="10" w:name="_Toc416771140"/>
+      <w:r>
+        <w:rPr>
+          <w:lang w:val="en-GB"/>
+        </w:rPr>
+        <w:lastRenderedPageBreak/>
         <w:t>Characters</w:t>
       </w:r>
-      <w:bookmarkEnd w:id="9"/>
+      <w:bookmarkEnd w:id="10"/>
     </w:p>
     <w:p>
       <w:r>
         <w:rPr>
           <w:noProof/>
-          <w:lang w:eastAsia="en-CA"/>
+          <w:lang w:val="en-GB" w:eastAsia="en-GB"/>
         </w:rPr>
         <w:drawing>
           <wp:inline distT="0" distB="0" distL="0" distR="0" wp14:anchorId="5875E6FB" wp14:editId="649A7790">
@@ -8239,14 +8318,14 @@
           <w:lang w:val="en-GB"/>
         </w:rPr>
       </w:pPr>
-      <w:bookmarkStart w:id="10" w:name="_Toc416771141"/>
+      <w:bookmarkStart w:id="11" w:name="_Toc416771141"/>
       <w:r>
         <w:rPr>
           <w:lang w:val="en-GB"/>
         </w:rPr>
         <w:t>Enemies</w:t>
       </w:r>
-      <w:bookmarkEnd w:id="10"/>
+      <w:bookmarkEnd w:id="11"/>
     </w:p>
     <w:p>
       <w:pPr>
@@ -8273,7 +8352,6 @@
         <w:rPr>
           <w:lang w:val="en-GB"/>
         </w:rPr>
-        <w:lastRenderedPageBreak/>
         <w:t>Enemies Base class should be created with virtual functions so that latter enemy classed derived from the base class can inherit all the basic enemy attacks and behaviours as well as aggregating his/her own special attack.</w:t>
       </w:r>
     </w:p>
@@ -8350,7 +8428,7 @@
             <v:path o:extrusionok="f" gradientshapeok="t" o:connecttype="rect"/>
             <o:lock v:ext="edit" aspectratio="t"/>
           </v:shapetype>
-          <v:shape id="_x0000_i1026" type="#_x0000_t75" style="width:39pt;height:84pt">
+          <v:shape id="_x0000_i1025" type="#_x0000_t75" style="width:39.15pt;height:84.1pt">
             <v:imagedata r:id="rId8" o:title="Bully"/>
           </v:shape>
         </w:pict>
@@ -8410,7 +8488,7 @@
           <w:lang w:val="en-GB"/>
         </w:rPr>
         <w:pict w14:anchorId="068E22EC">
-          <v:shape id="_x0000_i1028" type="#_x0000_t75" style="width:108.75pt;height:139.5pt">
+          <v:shape id="_x0000_i1026" type="#_x0000_t75" style="width:108.85pt;height:139.4pt">
             <v:imagedata r:id="rId9" o:title="FatBullyRoug"/>
           </v:shape>
         </w:pict>
@@ -8427,6 +8505,7 @@
         <w:rPr>
           <w:lang w:val="en-GB"/>
         </w:rPr>
+        <w:lastRenderedPageBreak/>
         <w:t>Bling Bully</w:t>
       </w:r>
     </w:p>
@@ -8470,7 +8549,7 @@
           <w:lang w:val="en-GB"/>
         </w:rPr>
         <w:pict w14:anchorId="51C5D7AA">
-          <v:shape id="_x0000_i1027" type="#_x0000_t75" style="width:88.5pt;height:98.25pt">
+          <v:shape id="_x0000_i1027" type="#_x0000_t75" style="width:88.7pt;height:98.5pt">
             <v:imagedata r:id="rId10" o:title="FattestBully"/>
           </v:shape>
         </w:pict>
@@ -8483,18 +8562,21 @@
           <w:lang w:val="en-GB"/>
         </w:rPr>
       </w:pPr>
-      <w:bookmarkStart w:id="11" w:name="_Toc416771142"/>
+      <w:bookmarkStart w:id="12" w:name="_Toc416771142"/>
       <w:r>
         <w:rPr>
           <w:lang w:val="en-GB"/>
         </w:rPr>
         <w:t>Levels</w:t>
       </w:r>
-      <w:bookmarkEnd w:id="11"/>
+      <w:bookmarkEnd w:id="12"/>
     </w:p>
     <w:p>
       <w:pPr>
         <w:ind w:left="576"/>
+        <w:rPr>
+          <w:lang w:val="en-GB"/>
+        </w:rPr>
       </w:pPr>
       <w:r>
         <w:rPr>
@@ -8505,50 +8587,625 @@
     </w:p>
     <w:p>
       <w:pPr>
-        <w:pStyle w:val="Heading1"/>
-        <w:rPr>
-          <w:lang w:val="en-GB"/>
-        </w:rPr>
-      </w:pPr>
-      <w:bookmarkStart w:id="12" w:name="_Toc416771143"/>
-      <w:r>
-        <w:rPr>
-          <w:lang w:val="en-GB"/>
-        </w:rPr>
-        <w:t>Core Gameplay</w:t>
-      </w:r>
-      <w:bookmarkEnd w:id="12"/>
-      <w:r>
-        <w:rPr>
-          <w:lang w:val="en-GB"/>
-        </w:rPr>
-        <w:t xml:space="preserve"> </w:t>
+        <w:pStyle w:val="ListParagraph"/>
+        <w:numPr>
+          <w:ilvl w:val="0"/>
+          <w:numId w:val="24"/>
+        </w:numPr>
+      </w:pPr>
+      <w:r>
+        <w:t>Stage</w:t>
+      </w:r>
+      <w:r>
+        <w:t xml:space="preserve"> 1:</w:t>
       </w:r>
     </w:p>
     <w:p>
       <w:pPr>
-        <w:pStyle w:val="Heading2"/>
-        <w:rPr>
-          <w:lang w:val="en-GB"/>
-        </w:rPr>
-      </w:pPr>
-      <w:bookmarkStart w:id="13" w:name="_Toc416771144"/>
-      <w:r>
-        <w:rPr>
-          <w:lang w:val="en-GB"/>
-        </w:rPr>
-        <w:t>Level</w:t>
-      </w:r>
-      <w:r>
-        <w:rPr>
-          <w:lang w:val="en-GB"/>
-        </w:rPr>
-        <w:t>s</w:t>
-      </w:r>
-      <w:bookmarkEnd w:id="13"/>
+        <w:pStyle w:val="ListParagraph"/>
+        <w:numPr>
+          <w:ilvl w:val="1"/>
+          <w:numId w:val="24"/>
+        </w:numPr>
+      </w:pPr>
+      <w:r>
+        <w:t>Daytime Street</w:t>
+      </w:r>
+      <w:r>
+        <w:t xml:space="preserve"> Level</w:t>
+      </w:r>
+      <w:r>
+        <w:t xml:space="preserve">: Fluffy moves through </w:t>
+      </w:r>
+      <w:r>
+        <w:t>his</w:t>
+      </w:r>
+      <w:r>
+        <w:t xml:space="preserve"> street full of cars and small objects. Houses in the background, simple walk to school kind of level. </w:t>
+      </w:r>
     </w:p>
     <w:p>
       <w:pPr>
+        <w:pStyle w:val="ListParagraph"/>
+        <w:ind w:left="1656"/>
+      </w:pPr>
+      <w:r>
+        <w:rPr>
+          <w:noProof/>
+          <w:lang w:val="en-GB" w:eastAsia="en-GB"/>
+        </w:rPr>
+        <w:drawing>
+          <wp:inline distT="0" distB="0" distL="0" distR="0" wp14:anchorId="6DADA46F" wp14:editId="79108DE9">
+            <wp:extent cx="3741048" cy="2805786"/>
+            <wp:effectExtent l="0" t="0" r="0" b="0"/>
+            <wp:docPr id="35" name="Picture 35"/>
+            <wp:cNvGraphicFramePr>
+              <a:graphicFrameLocks xmlns:a="http://schemas.openxmlformats.org/drawingml/2006/main" noChangeAspect="1"/>
+            </wp:cNvGraphicFramePr>
+            <a:graphic xmlns:a="http://schemas.openxmlformats.org/drawingml/2006/main">
+              <a:graphicData uri="http://schemas.openxmlformats.org/drawingml/2006/picture">
+                <pic:pic xmlns:pic="http://schemas.openxmlformats.org/drawingml/2006/picture">
+                  <pic:nvPicPr>
+                    <pic:cNvPr id="35" name="level 1.png"/>
+                    <pic:cNvPicPr/>
+                  </pic:nvPicPr>
+                  <pic:blipFill>
+                    <a:blip r:embed="rId11">
+                      <a:extLst>
+                        <a:ext uri="{28A0092B-C50C-407E-A947-70E740481C1C}">
+                          <a14:useLocalDpi xmlns:a14="http://schemas.microsoft.com/office/drawing/2010/main" val="0"/>
+                        </a:ext>
+                      </a:extLst>
+                    </a:blip>
+                    <a:stretch>
+                      <a:fillRect/>
+                    </a:stretch>
+                  </pic:blipFill>
+                  <pic:spPr>
+                    <a:xfrm>
+                      <a:off x="0" y="0"/>
+                      <a:ext cx="3769526" cy="2827145"/>
+                    </a:xfrm>
+                    <a:prstGeom prst="rect">
+                      <a:avLst/>
+                    </a:prstGeom>
+                  </pic:spPr>
+                </pic:pic>
+              </a:graphicData>
+            </a:graphic>
+          </wp:inline>
+        </w:drawing>
+      </w:r>
+    </w:p>
+    <w:p>
+      <w:pPr>
+        <w:pStyle w:val="ListParagraph"/>
+        <w:numPr>
+          <w:ilvl w:val="1"/>
+          <w:numId w:val="24"/>
+        </w:numPr>
+      </w:pPr>
+      <w:r>
+        <w:t xml:space="preserve">Playground Level: Fluffy arrives to school and moves around the level fighting bullies. Swings, jungle gym, sandbox, things like these are what the player sees as they move through this level.  </w:t>
+      </w:r>
+    </w:p>
+    <w:p>
+      <w:pPr>
+        <w:pStyle w:val="ListParagraph"/>
+        <w:ind w:left="1656"/>
+      </w:pPr>
+      <w:r>
+        <w:rPr>
+          <w:noProof/>
+          <w:lang w:val="en-GB" w:eastAsia="en-GB"/>
+        </w:rPr>
+        <w:lastRenderedPageBreak/>
+        <w:drawing>
+          <wp:inline distT="0" distB="0" distL="0" distR="0" wp14:anchorId="20B37263" wp14:editId="3DEA4748">
+            <wp:extent cx="3799569" cy="2849677"/>
+            <wp:effectExtent l="0" t="0" r="0" b="8255"/>
+            <wp:docPr id="36" name="Picture 36"/>
+            <wp:cNvGraphicFramePr>
+              <a:graphicFrameLocks xmlns:a="http://schemas.openxmlformats.org/drawingml/2006/main" noChangeAspect="1"/>
+            </wp:cNvGraphicFramePr>
+            <a:graphic xmlns:a="http://schemas.openxmlformats.org/drawingml/2006/main">
+              <a:graphicData uri="http://schemas.openxmlformats.org/drawingml/2006/picture">
+                <pic:pic xmlns:pic="http://schemas.openxmlformats.org/drawingml/2006/picture">
+                  <pic:nvPicPr>
+                    <pic:cNvPr id="36" name="level 2.png"/>
+                    <pic:cNvPicPr/>
+                  </pic:nvPicPr>
+                  <pic:blipFill>
+                    <a:blip r:embed="rId12">
+                      <a:extLst>
+                        <a:ext uri="{28A0092B-C50C-407E-A947-70E740481C1C}">
+                          <a14:useLocalDpi xmlns:a14="http://schemas.microsoft.com/office/drawing/2010/main" val="0"/>
+                        </a:ext>
+                      </a:extLst>
+                    </a:blip>
+                    <a:stretch>
+                      <a:fillRect/>
+                    </a:stretch>
+                  </pic:blipFill>
+                  <pic:spPr>
+                    <a:xfrm>
+                      <a:off x="0" y="0"/>
+                      <a:ext cx="3818925" cy="2864194"/>
+                    </a:xfrm>
+                    <a:prstGeom prst="rect">
+                      <a:avLst/>
+                    </a:prstGeom>
+                  </pic:spPr>
+                </pic:pic>
+              </a:graphicData>
+            </a:graphic>
+          </wp:inline>
+        </w:drawing>
+      </w:r>
+    </w:p>
+    <w:p>
+      <w:pPr>
+        <w:pStyle w:val="ListParagraph"/>
+        <w:numPr>
+          <w:ilvl w:val="1"/>
+          <w:numId w:val="24"/>
+        </w:numPr>
+      </w:pPr>
+      <w:r>
+        <w:t>Homeroom Level: Fluffy moves through the hallway into his homeroom classroom where bullies are waiting for him left and right.</w:t>
+      </w:r>
+    </w:p>
+    <w:p>
+      <w:pPr>
+        <w:pStyle w:val="ListParagraph"/>
+        <w:ind w:left="1656"/>
+      </w:pPr>
+      <w:r>
+        <w:rPr>
+          <w:noProof/>
+          <w:lang w:val="en-GB" w:eastAsia="en-GB"/>
+        </w:rPr>
+        <w:drawing>
+          <wp:inline distT="0" distB="0" distL="0" distR="0" wp14:anchorId="4E0C2519" wp14:editId="5ED8D6B5">
+            <wp:extent cx="5226711" cy="1742237"/>
+            <wp:effectExtent l="0" t="0" r="0" b="0"/>
+            <wp:docPr id="37" name="Picture 37"/>
+            <wp:cNvGraphicFramePr>
+              <a:graphicFrameLocks xmlns:a="http://schemas.openxmlformats.org/drawingml/2006/main" noChangeAspect="1"/>
+            </wp:cNvGraphicFramePr>
+            <a:graphic xmlns:a="http://schemas.openxmlformats.org/drawingml/2006/main">
+              <a:graphicData uri="http://schemas.openxmlformats.org/drawingml/2006/picture">
+                <pic:pic xmlns:pic="http://schemas.openxmlformats.org/drawingml/2006/picture">
+                  <pic:nvPicPr>
+                    <pic:cNvPr id="37" name="Level 3.png"/>
+                    <pic:cNvPicPr/>
+                  </pic:nvPicPr>
+                  <pic:blipFill>
+                    <a:blip r:embed="rId13">
+                      <a:extLst>
+                        <a:ext uri="{28A0092B-C50C-407E-A947-70E740481C1C}">
+                          <a14:useLocalDpi xmlns:a14="http://schemas.microsoft.com/office/drawing/2010/main" val="0"/>
+                        </a:ext>
+                      </a:extLst>
+                    </a:blip>
+                    <a:stretch>
+                      <a:fillRect/>
+                    </a:stretch>
+                  </pic:blipFill>
+                  <pic:spPr>
+                    <a:xfrm>
+                      <a:off x="0" y="0"/>
+                      <a:ext cx="5257823" cy="1752608"/>
+                    </a:xfrm>
+                    <a:prstGeom prst="rect">
+                      <a:avLst/>
+                    </a:prstGeom>
+                  </pic:spPr>
+                </pic:pic>
+              </a:graphicData>
+            </a:graphic>
+          </wp:inline>
+        </w:drawing>
+      </w:r>
+    </w:p>
+    <w:p>
+      <w:pPr>
+        <w:pStyle w:val="ListParagraph"/>
+        <w:numPr>
+          <w:ilvl w:val="1"/>
+          <w:numId w:val="24"/>
+        </w:numPr>
+      </w:pPr>
+      <w:r>
+        <w:t>Science Class Level:</w:t>
+      </w:r>
+      <w:r>
+        <w:t xml:space="preserve"> Fluffy attends Science class and has to move through this laboratory while he fights off crazy bullies who hate Science. </w:t>
+      </w:r>
+    </w:p>
+    <w:p>
+      <w:pPr>
+        <w:pStyle w:val="ListParagraph"/>
+        <w:ind w:left="1656"/>
+      </w:pPr>
+      <w:r>
+        <w:rPr>
+          <w:noProof/>
+          <w:lang w:val="en-GB" w:eastAsia="en-GB"/>
+        </w:rPr>
+        <w:lastRenderedPageBreak/>
+        <w:drawing>
+          <wp:inline distT="0" distB="0" distL="0" distR="0" wp14:anchorId="62BE18EC" wp14:editId="018A7039">
+            <wp:extent cx="4363175" cy="2908783"/>
+            <wp:effectExtent l="0" t="0" r="0" b="6350"/>
+            <wp:docPr id="38" name="Picture 38"/>
+            <wp:cNvGraphicFramePr>
+              <a:graphicFrameLocks xmlns:a="http://schemas.openxmlformats.org/drawingml/2006/main" noChangeAspect="1"/>
+            </wp:cNvGraphicFramePr>
+            <a:graphic xmlns:a="http://schemas.openxmlformats.org/drawingml/2006/main">
+              <a:graphicData uri="http://schemas.openxmlformats.org/drawingml/2006/picture">
+                <pic:pic xmlns:pic="http://schemas.openxmlformats.org/drawingml/2006/picture">
+                  <pic:nvPicPr>
+                    <pic:cNvPr id="38" name="level 4.png"/>
+                    <pic:cNvPicPr/>
+                  </pic:nvPicPr>
+                  <pic:blipFill>
+                    <a:blip r:embed="rId14">
+                      <a:extLst>
+                        <a:ext uri="{28A0092B-C50C-407E-A947-70E740481C1C}">
+                          <a14:useLocalDpi xmlns:a14="http://schemas.microsoft.com/office/drawing/2010/main" val="0"/>
+                        </a:ext>
+                      </a:extLst>
+                    </a:blip>
+                    <a:stretch>
+                      <a:fillRect/>
+                    </a:stretch>
+                  </pic:blipFill>
+                  <pic:spPr>
+                    <a:xfrm>
+                      <a:off x="0" y="0"/>
+                      <a:ext cx="4456303" cy="2970868"/>
+                    </a:xfrm>
+                    <a:prstGeom prst="rect">
+                      <a:avLst/>
+                    </a:prstGeom>
+                  </pic:spPr>
+                </pic:pic>
+              </a:graphicData>
+            </a:graphic>
+          </wp:inline>
+        </w:drawing>
+      </w:r>
+    </w:p>
+    <w:p>
+      <w:pPr>
+        <w:pStyle w:val="ListParagraph"/>
+        <w:numPr>
+          <w:ilvl w:val="1"/>
+          <w:numId w:val="24"/>
+        </w:numPr>
+      </w:pPr>
+      <w:r>
+        <w:t>Cafeteria Level</w:t>
+      </w:r>
+      <w:r>
+        <w:t>:</w:t>
+      </w:r>
+      <w:r>
+        <w:t xml:space="preserve"> Fluffy moves through the cafeteria to try to get his lunch but bullies are everywhere so he must cleanse the cafeteria first</w:t>
+      </w:r>
+      <w:r>
+        <w:t xml:space="preserve"> and stop these food fights</w:t>
+      </w:r>
+      <w:r>
+        <w:t>.</w:t>
+      </w:r>
+    </w:p>
+    <w:p>
+      <w:pPr>
+        <w:pStyle w:val="ListParagraph"/>
+        <w:ind w:left="1656"/>
+      </w:pPr>
+      <w:r>
+        <w:rPr>
+          <w:noProof/>
+          <w:lang w:val="en-GB" w:eastAsia="en-GB"/>
+        </w:rPr>
+        <w:drawing>
+          <wp:inline distT="0" distB="0" distL="0" distR="0" wp14:anchorId="36D65419" wp14:editId="2D7816CB">
+            <wp:extent cx="4378147" cy="2918765"/>
+            <wp:effectExtent l="0" t="0" r="3810" b="0"/>
+            <wp:docPr id="39" name="Picture 39"/>
+            <wp:cNvGraphicFramePr>
+              <a:graphicFrameLocks xmlns:a="http://schemas.openxmlformats.org/drawingml/2006/main" noChangeAspect="1"/>
+            </wp:cNvGraphicFramePr>
+            <a:graphic xmlns:a="http://schemas.openxmlformats.org/drawingml/2006/main">
+              <a:graphicData uri="http://schemas.openxmlformats.org/drawingml/2006/picture">
+                <pic:pic xmlns:pic="http://schemas.openxmlformats.org/drawingml/2006/picture">
+                  <pic:nvPicPr>
+                    <pic:cNvPr id="39" name="level 5.png"/>
+                    <pic:cNvPicPr/>
+                  </pic:nvPicPr>
+                  <pic:blipFill>
+                    <a:blip r:embed="rId15">
+                      <a:extLst>
+                        <a:ext uri="{28A0092B-C50C-407E-A947-70E740481C1C}">
+                          <a14:useLocalDpi xmlns:a14="http://schemas.microsoft.com/office/drawing/2010/main" val="0"/>
+                        </a:ext>
+                      </a:extLst>
+                    </a:blip>
+                    <a:stretch>
+                      <a:fillRect/>
+                    </a:stretch>
+                  </pic:blipFill>
+                  <pic:spPr>
+                    <a:xfrm>
+                      <a:off x="0" y="0"/>
+                      <a:ext cx="4409509" cy="2939673"/>
+                    </a:xfrm>
+                    <a:prstGeom prst="rect">
+                      <a:avLst/>
+                    </a:prstGeom>
+                  </pic:spPr>
+                </pic:pic>
+              </a:graphicData>
+            </a:graphic>
+          </wp:inline>
+        </w:drawing>
+      </w:r>
+    </w:p>
+    <w:p>
+      <w:pPr>
+        <w:pStyle w:val="ListParagraph"/>
+        <w:numPr>
+          <w:ilvl w:val="1"/>
+          <w:numId w:val="24"/>
+        </w:numPr>
+      </w:pPr>
+      <w:r>
+        <w:t xml:space="preserve">Library Level: Move through the library and protect the children being bullied for studying. </w:t>
+      </w:r>
+      <w:r>
+        <w:t xml:space="preserve"> </w:t>
+      </w:r>
+    </w:p>
+    <w:p>
+      <w:pPr>
+        <w:pStyle w:val="ListParagraph"/>
+        <w:ind w:left="1656"/>
+      </w:pPr>
+      <w:r>
+        <w:rPr>
+          <w:noProof/>
+          <w:lang w:val="en-GB" w:eastAsia="en-GB"/>
+        </w:rPr>
+        <w:lastRenderedPageBreak/>
+        <w:drawing>
+          <wp:inline distT="0" distB="0" distL="0" distR="0" wp14:anchorId="257FC504" wp14:editId="1DC4828A">
+            <wp:extent cx="4700016" cy="3133344"/>
+            <wp:effectExtent l="0" t="0" r="5715" b="0"/>
+            <wp:docPr id="40" name="Picture 40"/>
+            <wp:cNvGraphicFramePr>
+              <a:graphicFrameLocks xmlns:a="http://schemas.openxmlformats.org/drawingml/2006/main" noChangeAspect="1"/>
+            </wp:cNvGraphicFramePr>
+            <a:graphic xmlns:a="http://schemas.openxmlformats.org/drawingml/2006/main">
+              <a:graphicData uri="http://schemas.openxmlformats.org/drawingml/2006/picture">
+                <pic:pic xmlns:pic="http://schemas.openxmlformats.org/drawingml/2006/picture">
+                  <pic:nvPicPr>
+                    <pic:cNvPr id="40" name="level 6.png"/>
+                    <pic:cNvPicPr/>
+                  </pic:nvPicPr>
+                  <pic:blipFill>
+                    <a:blip r:embed="rId16">
+                      <a:extLst>
+                        <a:ext uri="{28A0092B-C50C-407E-A947-70E740481C1C}">
+                          <a14:useLocalDpi xmlns:a14="http://schemas.microsoft.com/office/drawing/2010/main" val="0"/>
+                        </a:ext>
+                      </a:extLst>
+                    </a:blip>
+                    <a:stretch>
+                      <a:fillRect/>
+                    </a:stretch>
+                  </pic:blipFill>
+                  <pic:spPr>
+                    <a:xfrm>
+                      <a:off x="0" y="0"/>
+                      <a:ext cx="4714804" cy="3143203"/>
+                    </a:xfrm>
+                    <a:prstGeom prst="rect">
+                      <a:avLst/>
+                    </a:prstGeom>
+                  </pic:spPr>
+                </pic:pic>
+              </a:graphicData>
+            </a:graphic>
+          </wp:inline>
+        </w:drawing>
+      </w:r>
+    </w:p>
+    <w:p>
+      <w:pPr>
+        <w:pStyle w:val="ListParagraph"/>
+        <w:numPr>
+          <w:ilvl w:val="1"/>
+          <w:numId w:val="24"/>
+        </w:numPr>
+      </w:pPr>
+      <w:r>
+        <w:t>Track and Field Level:</w:t>
+      </w:r>
+      <w:r>
+        <w:t xml:space="preserve"> Start in the locker room, move through the gym to the outside track and field area. Sporty area that you traverse. </w:t>
+      </w:r>
+    </w:p>
+    <w:p>
+      <w:pPr>
+        <w:pStyle w:val="ListParagraph"/>
+        <w:ind w:left="1656"/>
+      </w:pPr>
+      <w:r>
+        <w:rPr>
+          <w:noProof/>
+          <w:lang w:val="en-GB" w:eastAsia="en-GB"/>
+        </w:rPr>
+        <w:drawing>
+          <wp:inline distT="0" distB="0" distL="0" distR="0" wp14:anchorId="04DED8B1" wp14:editId="3DFA1C73">
+            <wp:extent cx="4670755" cy="3503066"/>
+            <wp:effectExtent l="0" t="0" r="0" b="2540"/>
+            <wp:docPr id="41" name="Picture 41"/>
+            <wp:cNvGraphicFramePr>
+              <a:graphicFrameLocks xmlns:a="http://schemas.openxmlformats.org/drawingml/2006/main" noChangeAspect="1"/>
+            </wp:cNvGraphicFramePr>
+            <a:graphic xmlns:a="http://schemas.openxmlformats.org/drawingml/2006/main">
+              <a:graphicData uri="http://schemas.openxmlformats.org/drawingml/2006/picture">
+                <pic:pic xmlns:pic="http://schemas.openxmlformats.org/drawingml/2006/picture">
+                  <pic:nvPicPr>
+                    <pic:cNvPr id="41" name="level 7.png"/>
+                    <pic:cNvPicPr/>
+                  </pic:nvPicPr>
+                  <pic:blipFill>
+                    <a:blip r:embed="rId17">
+                      <a:extLst>
+                        <a:ext uri="{28A0092B-C50C-407E-A947-70E740481C1C}">
+                          <a14:useLocalDpi xmlns:a14="http://schemas.microsoft.com/office/drawing/2010/main" val="0"/>
+                        </a:ext>
+                      </a:extLst>
+                    </a:blip>
+                    <a:stretch>
+                      <a:fillRect/>
+                    </a:stretch>
+                  </pic:blipFill>
+                  <pic:spPr>
+                    <a:xfrm>
+                      <a:off x="0" y="0"/>
+                      <a:ext cx="4699060" cy="3524294"/>
+                    </a:xfrm>
+                    <a:prstGeom prst="rect">
+                      <a:avLst/>
+                    </a:prstGeom>
+                  </pic:spPr>
+                </pic:pic>
+              </a:graphicData>
+            </a:graphic>
+          </wp:inline>
+        </w:drawing>
+      </w:r>
+    </w:p>
+    <w:p>
+      <w:pPr>
+        <w:pStyle w:val="ListParagraph"/>
+        <w:numPr>
+          <w:ilvl w:val="1"/>
+          <w:numId w:val="24"/>
+        </w:numPr>
+      </w:pPr>
+      <w:r>
+        <w:t>The Trip Home Level:</w:t>
+      </w:r>
+      <w:r>
+        <w:t xml:space="preserve"> Fluffy packs up his things and calls it a day. But before he can call it a day he must make his way home as the sun is setting. Fluffy decides to take a shortcut home and goes through the town’s main street but bullies are upset with Fluffy and are waiting for him. </w:t>
+      </w:r>
+    </w:p>
+    <w:p>
+      <w:pPr>
+        <w:pStyle w:val="ListParagraph"/>
+        <w:ind w:left="1656"/>
+      </w:pPr>
+      <w:r>
+        <w:rPr>
+          <w:noProof/>
+          <w:lang w:val="en-GB" w:eastAsia="en-GB"/>
+        </w:rPr>
+        <w:lastRenderedPageBreak/>
+        <w:drawing>
+          <wp:inline distT="0" distB="0" distL="0" distR="0" wp14:anchorId="62081420" wp14:editId="16CBCB8A">
+            <wp:extent cx="4085539" cy="3064154"/>
+            <wp:effectExtent l="0" t="0" r="0" b="3175"/>
+            <wp:docPr id="42" name="Picture 42"/>
+            <wp:cNvGraphicFramePr>
+              <a:graphicFrameLocks xmlns:a="http://schemas.openxmlformats.org/drawingml/2006/main" noChangeAspect="1"/>
+            </wp:cNvGraphicFramePr>
+            <a:graphic xmlns:a="http://schemas.openxmlformats.org/drawingml/2006/main">
+              <a:graphicData uri="http://schemas.openxmlformats.org/drawingml/2006/picture">
+                <pic:pic xmlns:pic="http://schemas.openxmlformats.org/drawingml/2006/picture">
+                  <pic:nvPicPr>
+                    <pic:cNvPr id="42" name="level 8.png"/>
+                    <pic:cNvPicPr/>
+                  </pic:nvPicPr>
+                  <pic:blipFill>
+                    <a:blip r:embed="rId18">
+                      <a:extLst>
+                        <a:ext uri="{28A0092B-C50C-407E-A947-70E740481C1C}">
+                          <a14:useLocalDpi xmlns:a14="http://schemas.microsoft.com/office/drawing/2010/main" val="0"/>
+                        </a:ext>
+                      </a:extLst>
+                    </a:blip>
+                    <a:stretch>
+                      <a:fillRect/>
+                    </a:stretch>
+                  </pic:blipFill>
+                  <pic:spPr>
+                    <a:xfrm>
+                      <a:off x="0" y="0"/>
+                      <a:ext cx="4093774" cy="3070330"/>
+                    </a:xfrm>
+                    <a:prstGeom prst="rect">
+                      <a:avLst/>
+                    </a:prstGeom>
+                  </pic:spPr>
+                </pic:pic>
+              </a:graphicData>
+            </a:graphic>
+          </wp:inline>
+        </w:drawing>
+      </w:r>
+    </w:p>
+    <w:p>
+      <w:pPr>
+        <w:pStyle w:val="Heading1"/>
+        <w:rPr>
+          <w:lang w:val="en-GB"/>
+        </w:rPr>
+      </w:pPr>
+      <w:bookmarkStart w:id="13" w:name="_Toc416771143"/>
+      <w:r>
+        <w:rPr>
+          <w:lang w:val="en-GB"/>
+        </w:rPr>
+        <w:t>Core Gameplay</w:t>
+      </w:r>
+      <w:bookmarkEnd w:id="13"/>
+      <w:r>
+        <w:rPr>
+          <w:lang w:val="en-GB"/>
+        </w:rPr>
+        <w:t xml:space="preserve"> </w:t>
+      </w:r>
+    </w:p>
+    <w:p>
+      <w:pPr>
+        <w:pStyle w:val="Heading2"/>
+        <w:rPr>
+          <w:lang w:val="en-GB"/>
+        </w:rPr>
+      </w:pPr>
+      <w:bookmarkStart w:id="14" w:name="_Toc416771144"/>
+      <w:r>
+        <w:rPr>
+          <w:lang w:val="en-GB"/>
+        </w:rPr>
+        <w:t>Level</w:t>
+      </w:r>
+      <w:r>
+        <w:rPr>
+          <w:lang w:val="en-GB"/>
+        </w:rPr>
+        <w:t>s</w:t>
+      </w:r>
+      <w:bookmarkEnd w:id="14"/>
+    </w:p>
+    <w:p>
+      <w:pPr>
         <w:ind w:left="576"/>
         <w:rPr>
           <w:lang w:val="en-GB"/>
@@ -8576,14 +9233,14 @@
           <w:lang w:val="en-GB"/>
         </w:rPr>
       </w:pPr>
-      <w:bookmarkStart w:id="14" w:name="_Toc416771145"/>
+      <w:bookmarkStart w:id="15" w:name="_Toc416771145"/>
       <w:r>
         <w:rPr>
           <w:lang w:val="en-GB"/>
         </w:rPr>
         <w:t>Movement</w:t>
       </w:r>
-      <w:bookmarkEnd w:id="14"/>
+      <w:bookmarkEnd w:id="15"/>
     </w:p>
     <w:p>
       <w:pPr>
@@ -8658,54 +9315,12 @@
           <w:lang w:val="en-GB"/>
         </w:rPr>
       </w:pPr>
-      <w:bookmarkStart w:id="15" w:name="_Toc416771146"/>
+      <w:bookmarkStart w:id="16" w:name="_Toc416771146"/>
       <w:r>
         <w:rPr>
           <w:lang w:val="en-GB"/>
         </w:rPr>
         <w:t>Upgrades</w:t>
-      </w:r>
-      <w:bookmarkEnd w:id="15"/>
-    </w:p>
-    <w:p>
-      <w:pPr>
-        <w:ind w:left="576"/>
-        <w:rPr>
-          <w:lang w:val="en-GB"/>
-        </w:rPr>
-      </w:pPr>
-      <w:r>
-        <w:rPr>
-          <w:lang w:val="en-GB"/>
-        </w:rPr>
-        <w:t xml:space="preserve">This </w:t>
-      </w:r>
-      <w:r>
-        <w:rPr>
-          <w:lang w:val="en-GB"/>
-        </w:rPr>
-        <w:t xml:space="preserve">section </w:t>
-      </w:r>
-      <w:r>
-        <w:rPr>
-          <w:lang w:val="en-GB"/>
-        </w:rPr>
-        <w:t>will contain details on the upgrades available to the player.</w:t>
-      </w:r>
-    </w:p>
-    <w:p>
-      <w:pPr>
-        <w:pStyle w:val="Heading2"/>
-        <w:rPr>
-          <w:lang w:val="en-GB"/>
-        </w:rPr>
-      </w:pPr>
-      <w:bookmarkStart w:id="16" w:name="_Toc416771147"/>
-      <w:r>
-        <w:rPr>
-          <w:lang w:val="en-GB"/>
-        </w:rPr>
-        <w:t>Beans</w:t>
       </w:r>
       <w:bookmarkEnd w:id="16"/>
     </w:p>
@@ -8720,13 +9335,19 @@
         <w:rPr>
           <w:lang w:val="en-GB"/>
         </w:rPr>
-        <w:t>Beans will drop from enemies killed as well as appear randomly on different parts of the levels. These are us</w:t>
-      </w:r>
-      <w:r>
-        <w:rPr>
-          <w:lang w:val="en-GB"/>
-        </w:rPr>
-        <w:t>ed to increase your fart gauge.</w:t>
+        <w:t xml:space="preserve">This </w:t>
+      </w:r>
+      <w:r>
+        <w:rPr>
+          <w:lang w:val="en-GB"/>
+        </w:rPr>
+        <w:t xml:space="preserve">section </w:t>
+      </w:r>
+      <w:r>
+        <w:rPr>
+          <w:lang w:val="en-GB"/>
+        </w:rPr>
+        <w:t>will contain details on the upgrades available to the player.</w:t>
       </w:r>
     </w:p>
     <w:p>
@@ -8736,12 +9357,12 @@
           <w:lang w:val="en-GB"/>
         </w:rPr>
       </w:pPr>
-      <w:bookmarkStart w:id="17" w:name="_Toc416771148"/>
-      <w:r>
-        <w:rPr>
-          <w:lang w:val="en-GB"/>
-        </w:rPr>
-        <w:t>Controls</w:t>
+      <w:bookmarkStart w:id="17" w:name="_Toc416771147"/>
+      <w:r>
+        <w:rPr>
+          <w:lang w:val="en-GB"/>
+        </w:rPr>
+        <w:t>Beans</w:t>
       </w:r>
       <w:bookmarkEnd w:id="17"/>
     </w:p>
@@ -8756,7 +9377,13 @@
         <w:rPr>
           <w:lang w:val="en-GB"/>
         </w:rPr>
-        <w:t>The controls for the game utilize touch controls. Players will slide their finger up and down to move the unicorn and press buttons to activate the other controls.</w:t>
+        <w:t>Beans will drop from enemies killed as well as appear randomly on different parts of the levels. These are us</w:t>
+      </w:r>
+      <w:r>
+        <w:rPr>
+          <w:lang w:val="en-GB"/>
+        </w:rPr>
+        <w:t>ed to increase your fart gauge.</w:t>
       </w:r>
     </w:p>
     <w:p>
@@ -8766,57 +9393,42 @@
           <w:lang w:val="en-GB"/>
         </w:rPr>
       </w:pPr>
-      <w:bookmarkStart w:id="18" w:name="_Toc416771149"/>
-      <w:r>
-        <w:rPr>
-          <w:lang w:val="en-GB"/>
-        </w:rPr>
-        <w:t>Artificial Intelligence</w:t>
+      <w:bookmarkStart w:id="18" w:name="_Toc416771148"/>
+      <w:r>
+        <w:rPr>
+          <w:lang w:val="en-GB"/>
+        </w:rPr>
+        <w:t>Controls</w:t>
       </w:r>
       <w:bookmarkEnd w:id="18"/>
     </w:p>
     <w:p>
       <w:pPr>
-        <w:ind w:left="432"/>
-        <w:rPr>
-          <w:lang w:val="en-GB"/>
-        </w:rPr>
-      </w:pPr>
-      <w:r>
-        <w:rPr>
-          <w:lang w:val="en-GB"/>
-        </w:rPr>
-        <w:t>The Artificial Intelligence will spawn at set locations throughout the level and follow a set path in a “roam” setting. Once the player is within 20m of an enemy, the enemy will engage “seek” mode and begin to head towards the player.</w:t>
+        <w:ind w:left="576"/>
+        <w:rPr>
+          <w:lang w:val="en-GB"/>
+        </w:rPr>
+      </w:pPr>
+      <w:r>
+        <w:rPr>
+          <w:lang w:val="en-GB"/>
+        </w:rPr>
+        <w:t>The controls for the game utilize touch controls. Players will slide their finger up and down to move the unicorn and press buttons to activate the other controls.</w:t>
       </w:r>
     </w:p>
     <w:p>
       <w:pPr>
-        <w:ind w:left="432"/>
-        <w:rPr>
-          <w:lang w:val="en-GB"/>
-        </w:rPr>
-      </w:pPr>
-      <w:r>
-        <w:rPr>
-          <w:lang w:val="en-GB"/>
-        </w:rPr>
-        <w:lastRenderedPageBreak/>
-        <w:t>The Artificial Intelligence will also try to choose the best path possible to also avoid the player’s fart cloud projectile.</w:t>
-      </w:r>
-    </w:p>
-    <w:p>
-      <w:pPr>
         <w:pStyle w:val="Heading2"/>
         <w:rPr>
           <w:lang w:val="en-GB"/>
         </w:rPr>
       </w:pPr>
-      <w:bookmarkStart w:id="19" w:name="_Toc416771150"/>
-      <w:r>
-        <w:rPr>
-          <w:lang w:val="en-GB"/>
-        </w:rPr>
-        <w:t>Power-Ups</w:t>
+      <w:bookmarkStart w:id="19" w:name="_Toc416771149"/>
+      <w:r>
+        <w:rPr>
+          <w:lang w:val="en-GB"/>
+        </w:rPr>
+        <w:t>Artificial Intelligence</w:t>
       </w:r>
       <w:bookmarkEnd w:id="19"/>
     </w:p>
@@ -8831,25 +9443,70 @@
         <w:rPr>
           <w:lang w:val="en-GB"/>
         </w:rPr>
-        <w:t>There will be numerous power ups available for Fluffy to pick up. At this point in time there aren’t any ideas for them.</w:t>
+        <w:t>The Artificial Intelligence will spawn at set locations throughout the level and follow a set path in a “roam” setting. Once the player is within 20m of an enemy, the enemy will engage “seek” mode and begin to head towards the player.</w:t>
       </w:r>
     </w:p>
     <w:p>
       <w:pPr>
-        <w:pStyle w:val="Heading2"/>
-        <w:rPr>
-          <w:lang w:val="en-GB"/>
-        </w:rPr>
-      </w:pPr>
-      <w:r>
-        <w:rPr>
-          <w:lang w:val="en-GB"/>
-        </w:rPr>
-        <w:t>Destructible Objects</w:t>
+        <w:ind w:left="432"/>
+        <w:rPr>
+          <w:lang w:val="en-GB"/>
+        </w:rPr>
+      </w:pPr>
+      <w:r>
+        <w:rPr>
+          <w:lang w:val="en-GB"/>
+        </w:rPr>
+        <w:lastRenderedPageBreak/>
+        <w:t>The Artificial Intelligence will also try to choose the best path possible to also avoid the player’s fart cloud projectile.</w:t>
       </w:r>
     </w:p>
     <w:p>
       <w:pPr>
+        <w:pStyle w:val="Heading2"/>
+        <w:rPr>
+          <w:lang w:val="en-GB"/>
+        </w:rPr>
+      </w:pPr>
+      <w:bookmarkStart w:id="20" w:name="_Toc416771150"/>
+      <w:r>
+        <w:rPr>
+          <w:lang w:val="en-GB"/>
+        </w:rPr>
+        <w:t>Power-Ups</w:t>
+      </w:r>
+      <w:bookmarkEnd w:id="20"/>
+    </w:p>
+    <w:p>
+      <w:pPr>
+        <w:ind w:left="432"/>
+        <w:rPr>
+          <w:lang w:val="en-GB"/>
+        </w:rPr>
+      </w:pPr>
+      <w:r>
+        <w:rPr>
+          <w:lang w:val="en-GB"/>
+        </w:rPr>
+        <w:t>There will be numerous power ups available for Fluffy to pick up. At this point in time there aren’t any ideas for them.</w:t>
+      </w:r>
+    </w:p>
+    <w:p>
+      <w:pPr>
+        <w:pStyle w:val="Heading2"/>
+        <w:rPr>
+          <w:lang w:val="en-GB"/>
+        </w:rPr>
+      </w:pPr>
+      <w:r>
+        <w:rPr>
+          <w:lang w:val="en-GB"/>
+        </w:rPr>
+        <w:t>Destructible Objects</w:t>
+      </w:r>
+    </w:p>
+    <w:p>
+      <w:pPr>
         <w:ind w:left="576"/>
         <w:rPr>
           <w:lang w:val="en-GB"/>
@@ -8866,8 +9523,8 @@
           <w:lang w:val="en-GB"/>
         </w:rPr>
         <w:pict w14:anchorId="6F61CE32">
-          <v:shape id="_x0000_i1025" type="#_x0000_t75" style="width:174pt;height:108pt">
-            <v:imagedata r:id="rId11" o:title="trash can 2"/>
+          <v:shape id="_x0000_i1028" type="#_x0000_t75" style="width:173.95pt;height:108.3pt">
+            <v:imagedata r:id="rId19" o:title="trash can 2"/>
           </v:shape>
         </w:pict>
       </w:r>
@@ -9126,7 +9783,6 @@
         </w:rPr>
         <w:t>Example</w:t>
       </w:r>
-      <w:proofErr w:type="gramStart"/>
       <w:r>
         <w:rPr>
           <w:u w:val="single"/>
@@ -9134,7 +9790,6 @@
         </w:rPr>
         <w:t>:</w:t>
       </w:r>
-      <w:proofErr w:type="gramEnd"/>
       <w:r>
         <w:rPr>
           <w:lang w:val="en-GB"/>
@@ -9464,13 +10119,8 @@
         <w:br/>
       </w:r>
       <w:r>
-        <w:t xml:space="preserve">Attack Distance: 2 </w:t>
-      </w:r>
-      <w:proofErr w:type="spellStart"/>
-      <w:r>
-        <w:t>ft</w:t>
-      </w:r>
-      <w:proofErr w:type="spellEnd"/>
+        <w:t>Attack Distance: 2 ft</w:t>
+      </w:r>
       <w:r>
         <w:br/>
         <w:t>Change Track Delay: 3 seconds</w:t>
@@ -10080,122 +10730,122 @@
           <w:lang w:val="en-GB"/>
         </w:rPr>
       </w:pPr>
-      <w:bookmarkStart w:id="20" w:name="_Toc416771153"/>
+      <w:bookmarkStart w:id="21" w:name="_Toc416771153"/>
       <w:r>
         <w:rPr>
           <w:lang w:val="en-GB"/>
         </w:rPr>
         <w:t>Interface and Interface Usage</w:t>
-      </w:r>
-      <w:bookmarkEnd w:id="20"/>
-    </w:p>
-    <w:p>
-      <w:pPr>
-        <w:pStyle w:val="Heading2"/>
-        <w:rPr>
-          <w:lang w:val="en-GB"/>
-        </w:rPr>
-      </w:pPr>
-      <w:bookmarkStart w:id="21" w:name="_Toc416771154"/>
-      <w:r>
-        <w:rPr>
-          <w:lang w:val="en-GB"/>
-        </w:rPr>
-        <w:t>Main Menu Interface</w:t>
       </w:r>
       <w:bookmarkEnd w:id="21"/>
     </w:p>
     <w:p>
       <w:pPr>
-        <w:ind w:left="576"/>
-        <w:rPr>
-          <w:lang w:val="en-GB"/>
-        </w:rPr>
-      </w:pPr>
-      <w:r>
-        <w:rPr>
-          <w:lang w:val="en-GB"/>
-        </w:rPr>
-        <w:t>The main menu will contain normal, key elements that your average Main Menu has. It will cont</w:t>
-      </w:r>
-      <w:r>
-        <w:rPr>
-          <w:lang w:val="en-GB"/>
-        </w:rPr>
-        <w:t>ain a Start and Options button.</w:t>
-      </w:r>
-    </w:p>
-    <w:p>
-      <w:pPr>
         <w:pStyle w:val="Heading2"/>
         <w:rPr>
           <w:lang w:val="en-GB"/>
         </w:rPr>
       </w:pPr>
-      <w:bookmarkStart w:id="22" w:name="_Toc416771155"/>
-      <w:r>
-        <w:rPr>
-          <w:lang w:val="en-GB"/>
-        </w:rPr>
-        <w:t>Game Menu Interface</w:t>
+      <w:bookmarkStart w:id="22" w:name="_Toc416771154"/>
+      <w:r>
+        <w:rPr>
+          <w:lang w:val="en-GB"/>
+        </w:rPr>
+        <w:t>Main Menu Interface</w:t>
       </w:r>
       <w:bookmarkEnd w:id="22"/>
     </w:p>
     <w:p>
       <w:pPr>
-        <w:ind w:left="432"/>
-        <w:rPr>
-          <w:lang w:val="en-GB"/>
-        </w:rPr>
-      </w:pPr>
-      <w:r>
-        <w:rPr>
-          <w:lang w:val="en-GB"/>
-        </w:rPr>
-        <w:t>The game menu is the menu that appears when the player pauses the game. This menu should have Resume, Restart, Options and Quit buttons</w:t>
+        <w:ind w:left="576"/>
+        <w:rPr>
+          <w:lang w:val="en-GB"/>
+        </w:rPr>
+      </w:pPr>
+      <w:r>
+        <w:rPr>
+          <w:lang w:val="en-GB"/>
+        </w:rPr>
+        <w:t>The main menu will contain normal, key elements that your average Main Menu has. It will cont</w:t>
+      </w:r>
+      <w:r>
+        <w:rPr>
+          <w:lang w:val="en-GB"/>
+        </w:rPr>
+        <w:t>ain a Start and Options button.</w:t>
       </w:r>
     </w:p>
     <w:p>
       <w:pPr>
-        <w:pStyle w:val="Heading1"/>
-        <w:rPr>
-          <w:lang w:val="en-GB"/>
-        </w:rPr>
-      </w:pPr>
-      <w:bookmarkStart w:id="23" w:name="_Toc416771156"/>
-      <w:r>
-        <w:rPr>
-          <w:lang w:val="en-GB"/>
-        </w:rPr>
-        <w:lastRenderedPageBreak/>
-        <w:t>Menu and General Game Usage</w:t>
+        <w:pStyle w:val="Heading2"/>
+        <w:rPr>
+          <w:lang w:val="en-GB"/>
+        </w:rPr>
+      </w:pPr>
+      <w:bookmarkStart w:id="23" w:name="_Toc416771155"/>
+      <w:r>
+        <w:rPr>
+          <w:lang w:val="en-GB"/>
+        </w:rPr>
+        <w:t>Game Menu Interface</w:t>
       </w:r>
       <w:bookmarkEnd w:id="23"/>
     </w:p>
     <w:p>
       <w:pPr>
-        <w:pStyle w:val="Heading2"/>
-        <w:rPr>
-          <w:lang w:val="en-GB"/>
-        </w:rPr>
-      </w:pPr>
-      <w:bookmarkStart w:id="24" w:name="_Toc416771157"/>
-      <w:r>
-        <w:rPr>
-          <w:lang w:val="en-GB"/>
-        </w:rPr>
-        <w:t>Game Flow Diagram</w:t>
-      </w:r>
-      <w:bookmarkEnd w:id="24"/>
-      <w:r>
-        <w:rPr>
-          <w:lang w:val="en-GB"/>
-        </w:rPr>
-        <w:t xml:space="preserve"> </w:t>
+        <w:ind w:left="432"/>
+        <w:rPr>
+          <w:lang w:val="en-GB"/>
+        </w:rPr>
+      </w:pPr>
+      <w:r>
+        <w:rPr>
+          <w:lang w:val="en-GB"/>
+        </w:rPr>
+        <w:t>The game menu is the menu that appears when the player pauses the game. This menu should have Resume, Restart, Options and Quit buttons</w:t>
       </w:r>
     </w:p>
     <w:p>
       <w:pPr>
+        <w:pStyle w:val="Heading1"/>
+        <w:rPr>
+          <w:lang w:val="en-GB"/>
+        </w:rPr>
+      </w:pPr>
+      <w:bookmarkStart w:id="24" w:name="_Toc416771156"/>
+      <w:r>
+        <w:rPr>
+          <w:lang w:val="en-GB"/>
+        </w:rPr>
+        <w:lastRenderedPageBreak/>
+        <w:t>Menu and General Game Usage</w:t>
+      </w:r>
+      <w:bookmarkEnd w:id="24"/>
+    </w:p>
+    <w:p>
+      <w:pPr>
+        <w:pStyle w:val="Heading2"/>
+        <w:rPr>
+          <w:lang w:val="en-GB"/>
+        </w:rPr>
+      </w:pPr>
+      <w:bookmarkStart w:id="25" w:name="_Toc416771157"/>
+      <w:r>
+        <w:rPr>
+          <w:lang w:val="en-GB"/>
+        </w:rPr>
+        <w:t>Game Flow Diagram</w:t>
+      </w:r>
+      <w:bookmarkEnd w:id="25"/>
+      <w:r>
+        <w:rPr>
+          <w:lang w:val="en-GB"/>
+        </w:rPr>
+        <w:t xml:space="preserve"> </w:t>
+      </w:r>
+    </w:p>
+    <w:p>
+      <w:pPr>
         <w:rPr>
           <w:lang w:val="en-GB"/>
         </w:rPr>
@@ -10203,7 +10853,7 @@
       <w:r>
         <w:rPr>
           <w:noProof/>
-          <w:lang w:eastAsia="en-CA"/>
+          <w:lang w:val="en-GB" w:eastAsia="en-GB"/>
         </w:rPr>
         <w:drawing>
           <wp:inline distT="0" distB="0" distL="0" distR="0" wp14:anchorId="5E34396F" wp14:editId="3769851A">
@@ -10223,7 +10873,7 @@
                     </pic:cNvPicPr>
                   </pic:nvPicPr>
                   <pic:blipFill>
-                    <a:blip r:embed="rId12" cstate="print">
+                    <a:blip r:embed="rId20" cstate="print">
                       <a:extLst>
                         <a:ext uri="{28A0092B-C50C-407E-A947-70E740481C1C}">
                           <a14:useLocalDpi xmlns:a14="http://schemas.microsoft.com/office/drawing/2010/main" val="0"/>
@@ -10262,14 +10912,14 @@
           <w:lang w:val="en-GB"/>
         </w:rPr>
       </w:pPr>
-      <w:bookmarkStart w:id="25" w:name="_Toc416771158"/>
+      <w:bookmarkStart w:id="26" w:name="_Toc416771158"/>
       <w:r>
         <w:rPr>
           <w:lang w:val="en-GB"/>
         </w:rPr>
         <w:t>Audio</w:t>
       </w:r>
-      <w:bookmarkEnd w:id="25"/>
+      <w:bookmarkEnd w:id="26"/>
     </w:p>
     <w:p>
       <w:pPr>
@@ -10348,8 +10998,6 @@
         </w:rPr>
         <w:t xml:space="preserve"> This will contain where it is used in the game</w:t>
       </w:r>
-      <w:bookmarkStart w:id="26" w:name="_GoBack"/>
-      <w:bookmarkEnd w:id="26"/>
       <w:r>
         <w:rPr>
           <w:lang w:val="en-GB"/>
@@ -11038,7 +11686,7 @@
 
 <file path=word/numbering.xml><?xml version="1.0" encoding="utf-8"?>
 <w:numbering xmlns:wpc="http://schemas.microsoft.com/office/word/2010/wordprocessingCanvas" xmlns:mc="http://schemas.openxmlformats.org/markup-compatibility/2006" xmlns:o="urn:schemas-microsoft-com:office:office" xmlns:r="http://schemas.openxmlformats.org/officeDocument/2006/relationships" xmlns:m="http://schemas.openxmlformats.org/officeDocument/2006/math" xmlns:v="urn:schemas-microsoft-com:vml" xmlns:wp14="http://schemas.microsoft.com/office/word/2010/wordprocessingDrawing" xmlns:wp="http://schemas.openxmlformats.org/drawingml/2006/wordprocessingDrawing" xmlns:w10="urn:schemas-microsoft-com:office:word" xmlns:w="http://schemas.openxmlformats.org/wordprocessingml/2006/main" xmlns:w14="http://schemas.microsoft.com/office/word/2010/wordml" xmlns:w15="http://schemas.microsoft.com/office/word/2012/wordml" xmlns:wpg="http://schemas.microsoft.com/office/word/2010/wordprocessingGroup" xmlns:wpi="http://schemas.microsoft.com/office/word/2010/wordprocessingInk" xmlns:wne="http://schemas.microsoft.com/office/word/2006/wordml" xmlns:wps="http://schemas.microsoft.com/office/word/2010/wordprocessingShape" mc:Ignorable="w14 w15 wp14">
-  <w:abstractNum w:abstractNumId="0">
+  <w:abstractNum w:abstractNumId="0" w15:restartNumberingAfterBreak="0">
     <w:nsid w:val="00000001"/>
     <w:multiLevelType w:val="multilevel"/>
     <w:tmpl w:val="00000001"/>
@@ -11151,7 +11799,7 @@
       </w:pPr>
     </w:lvl>
   </w:abstractNum>
-  <w:abstractNum w:abstractNumId="1">
+  <w:abstractNum w:abstractNumId="1" w15:restartNumberingAfterBreak="0">
     <w:nsid w:val="01DA24B6"/>
     <w:multiLevelType w:val="hybridMultilevel"/>
     <w:tmpl w:val="461ABD58"/>
@@ -11264,7 +11912,7 @@
       </w:rPr>
     </w:lvl>
   </w:abstractNum>
-  <w:abstractNum w:abstractNumId="2">
+  <w:abstractNum w:abstractNumId="2" w15:restartNumberingAfterBreak="0">
     <w:nsid w:val="04197001"/>
     <w:multiLevelType w:val="hybridMultilevel"/>
     <w:tmpl w:val="67020D34"/>
@@ -11350,7 +11998,7 @@
       </w:pPr>
     </w:lvl>
   </w:abstractNum>
-  <w:abstractNum w:abstractNumId="3">
+  <w:abstractNum w:abstractNumId="3" w15:restartNumberingAfterBreak="0">
     <w:nsid w:val="04F013C2"/>
     <w:multiLevelType w:val="hybridMultilevel"/>
     <w:tmpl w:val="5FA24854"/>
@@ -11440,7 +12088,119 @@
       </w:pPr>
     </w:lvl>
   </w:abstractNum>
-  <w:abstractNum w:abstractNumId="4">
+  <w:abstractNum w:abstractNumId="4" w15:restartNumberingAfterBreak="0">
+    <w:nsid w:val="06F92BC7"/>
+    <w:multiLevelType w:val="hybridMultilevel"/>
+    <w:tmpl w:val="6B4CD4C0"/>
+    <w:lvl w:ilvl="0" w:tplc="5FA6DC64">
+      <w:numFmt w:val="bullet"/>
+      <w:lvlText w:val="-"/>
+      <w:lvlJc w:val="left"/>
+      <w:pPr>
+        <w:ind w:left="936" w:hanging="360"/>
+      </w:pPr>
+      <w:rPr>
+        <w:rFonts w:ascii="Calibri" w:eastAsiaTheme="minorHAnsi" w:hAnsi="Calibri" w:cstheme="minorBidi" w:hint="default"/>
+      </w:rPr>
+    </w:lvl>
+    <w:lvl w:ilvl="1" w:tplc="08090003">
+      <w:start w:val="1"/>
+      <w:numFmt w:val="bullet"/>
+      <w:lvlText w:val="o"/>
+      <w:lvlJc w:val="left"/>
+      <w:pPr>
+        <w:ind w:left="1656" w:hanging="360"/>
+      </w:pPr>
+      <w:rPr>
+        <w:rFonts w:ascii="Courier New" w:hAnsi="Courier New" w:cs="Courier New" w:hint="default"/>
+      </w:rPr>
+    </w:lvl>
+    <w:lvl w:ilvl="2" w:tplc="08090005" w:tentative="1">
+      <w:start w:val="1"/>
+      <w:numFmt w:val="bullet"/>
+      <w:lvlText w:val=""/>
+      <w:lvlJc w:val="left"/>
+      <w:pPr>
+        <w:ind w:left="2376" w:hanging="360"/>
+      </w:pPr>
+      <w:rPr>
+        <w:rFonts w:ascii="Wingdings" w:hAnsi="Wingdings" w:hint="default"/>
+      </w:rPr>
+    </w:lvl>
+    <w:lvl w:ilvl="3" w:tplc="08090001" w:tentative="1">
+      <w:start w:val="1"/>
+      <w:numFmt w:val="bullet"/>
+      <w:lvlText w:val=""/>
+      <w:lvlJc w:val="left"/>
+      <w:pPr>
+        <w:ind w:left="3096" w:hanging="360"/>
+      </w:pPr>
+      <w:rPr>
+        <w:rFonts w:ascii="Symbol" w:hAnsi="Symbol" w:hint="default"/>
+      </w:rPr>
+    </w:lvl>
+    <w:lvl w:ilvl="4" w:tplc="08090003" w:tentative="1">
+      <w:start w:val="1"/>
+      <w:numFmt w:val="bullet"/>
+      <w:lvlText w:val="o"/>
+      <w:lvlJc w:val="left"/>
+      <w:pPr>
+        <w:ind w:left="3816" w:hanging="360"/>
+      </w:pPr>
+      <w:rPr>
+        <w:rFonts w:ascii="Courier New" w:hAnsi="Courier New" w:cs="Courier New" w:hint="default"/>
+      </w:rPr>
+    </w:lvl>
+    <w:lvl w:ilvl="5" w:tplc="08090005" w:tentative="1">
+      <w:start w:val="1"/>
+      <w:numFmt w:val="bullet"/>
+      <w:lvlText w:val=""/>
+      <w:lvlJc w:val="left"/>
+      <w:pPr>
+        <w:ind w:left="4536" w:hanging="360"/>
+      </w:pPr>
+      <w:rPr>
+        <w:rFonts w:ascii="Wingdings" w:hAnsi="Wingdings" w:hint="default"/>
+      </w:rPr>
+    </w:lvl>
+    <w:lvl w:ilvl="6" w:tplc="08090001" w:tentative="1">
+      <w:start w:val="1"/>
+      <w:numFmt w:val="bullet"/>
+      <w:lvlText w:val=""/>
+      <w:lvlJc w:val="left"/>
+      <w:pPr>
+        <w:ind w:left="5256" w:hanging="360"/>
+      </w:pPr>
+      <w:rPr>
+        <w:rFonts w:ascii="Symbol" w:hAnsi="Symbol" w:hint="default"/>
+      </w:rPr>
+    </w:lvl>
+    <w:lvl w:ilvl="7" w:tplc="08090003" w:tentative="1">
+      <w:start w:val="1"/>
+      <w:numFmt w:val="bullet"/>
+      <w:lvlText w:val="o"/>
+      <w:lvlJc w:val="left"/>
+      <w:pPr>
+        <w:ind w:left="5976" w:hanging="360"/>
+      </w:pPr>
+      <w:rPr>
+        <w:rFonts w:ascii="Courier New" w:hAnsi="Courier New" w:cs="Courier New" w:hint="default"/>
+      </w:rPr>
+    </w:lvl>
+    <w:lvl w:ilvl="8" w:tplc="08090005" w:tentative="1">
+      <w:start w:val="1"/>
+      <w:numFmt w:val="bullet"/>
+      <w:lvlText w:val=""/>
+      <w:lvlJc w:val="left"/>
+      <w:pPr>
+        <w:ind w:left="6696" w:hanging="360"/>
+      </w:pPr>
+      <w:rPr>
+        <w:rFonts w:ascii="Wingdings" w:hAnsi="Wingdings" w:hint="default"/>
+      </w:rPr>
+    </w:lvl>
+  </w:abstractNum>
+  <w:abstractNum w:abstractNumId="5" w15:restartNumberingAfterBreak="0">
     <w:nsid w:val="0A2B490C"/>
     <w:multiLevelType w:val="hybridMultilevel"/>
     <w:tmpl w:val="4AECA5D4"/>
@@ -11553,7 +12313,7 @@
       </w:rPr>
     </w:lvl>
   </w:abstractNum>
-  <w:abstractNum w:abstractNumId="5">
+  <w:abstractNum w:abstractNumId="6" w15:restartNumberingAfterBreak="0">
     <w:nsid w:val="10204915"/>
     <w:multiLevelType w:val="hybridMultilevel"/>
     <w:tmpl w:val="FAF885DA"/>
@@ -11643,7 +12403,7 @@
       </w:pPr>
     </w:lvl>
   </w:abstractNum>
-  <w:abstractNum w:abstractNumId="6">
+  <w:abstractNum w:abstractNumId="7" w15:restartNumberingAfterBreak="0">
     <w:nsid w:val="14EE108B"/>
     <w:multiLevelType w:val="hybridMultilevel"/>
     <w:tmpl w:val="BBF88EA0"/>
@@ -11756,7 +12516,7 @@
       </w:rPr>
     </w:lvl>
   </w:abstractNum>
-  <w:abstractNum w:abstractNumId="7">
+  <w:abstractNum w:abstractNumId="8" w15:restartNumberingAfterBreak="0">
     <w:nsid w:val="156B5CA4"/>
     <w:multiLevelType w:val="hybridMultilevel"/>
     <w:tmpl w:val="8E2490AC"/>
@@ -11869,7 +12629,7 @@
       </w:rPr>
     </w:lvl>
   </w:abstractNum>
-  <w:abstractNum w:abstractNumId="8">
+  <w:abstractNum w:abstractNumId="9" w15:restartNumberingAfterBreak="0">
     <w:nsid w:val="170B332E"/>
     <w:multiLevelType w:val="hybridMultilevel"/>
     <w:tmpl w:val="657EF244"/>
@@ -11982,7 +12742,7 @@
       </w:rPr>
     </w:lvl>
   </w:abstractNum>
-  <w:abstractNum w:abstractNumId="9">
+  <w:abstractNum w:abstractNumId="10" w15:restartNumberingAfterBreak="0">
     <w:nsid w:val="174C7CB6"/>
     <w:multiLevelType w:val="hybridMultilevel"/>
     <w:tmpl w:val="6B2ABA80"/>
@@ -12073,7 +12833,7 @@
       </w:pPr>
     </w:lvl>
   </w:abstractNum>
-  <w:abstractNum w:abstractNumId="10">
+  <w:abstractNum w:abstractNumId="11" w15:restartNumberingAfterBreak="0">
     <w:nsid w:val="1B7D4E93"/>
     <w:multiLevelType w:val="hybridMultilevel"/>
     <w:tmpl w:val="25CEA818"/>
@@ -12186,7 +12946,7 @@
       </w:rPr>
     </w:lvl>
   </w:abstractNum>
-  <w:abstractNum w:abstractNumId="11">
+  <w:abstractNum w:abstractNumId="12" w15:restartNumberingAfterBreak="0">
     <w:nsid w:val="1C7A2C6C"/>
     <w:multiLevelType w:val="hybridMultilevel"/>
     <w:tmpl w:val="C3F05BC0"/>
@@ -12299,7 +13059,7 @@
       </w:rPr>
     </w:lvl>
   </w:abstractNum>
-  <w:abstractNum w:abstractNumId="12">
+  <w:abstractNum w:abstractNumId="13" w15:restartNumberingAfterBreak="0">
     <w:nsid w:val="1F1D46FC"/>
     <w:multiLevelType w:val="hybridMultilevel"/>
     <w:tmpl w:val="64BE59D6"/>
@@ -12412,7 +13172,7 @@
       </w:rPr>
     </w:lvl>
   </w:abstractNum>
-  <w:abstractNum w:abstractNumId="13">
+  <w:abstractNum w:abstractNumId="14" w15:restartNumberingAfterBreak="0">
     <w:nsid w:val="27B03D7B"/>
     <w:multiLevelType w:val="multilevel"/>
     <w:tmpl w:val="04090025"/>
@@ -12507,7 +13267,7 @@
       </w:pPr>
     </w:lvl>
   </w:abstractNum>
-  <w:abstractNum w:abstractNumId="14">
+  <w:abstractNum w:abstractNumId="15" w15:restartNumberingAfterBreak="0">
     <w:nsid w:val="2DD0468D"/>
     <w:multiLevelType w:val="hybridMultilevel"/>
     <w:tmpl w:val="BBA08F1E"/>
@@ -12598,7 +13358,7 @@
       </w:pPr>
     </w:lvl>
   </w:abstractNum>
-  <w:abstractNum w:abstractNumId="15">
+  <w:abstractNum w:abstractNumId="16" w15:restartNumberingAfterBreak="0">
     <w:nsid w:val="2F4055F4"/>
     <w:multiLevelType w:val="hybridMultilevel"/>
     <w:tmpl w:val="0F8E335A"/>
@@ -12687,7 +13447,7 @@
       </w:pPr>
     </w:lvl>
   </w:abstractNum>
-  <w:abstractNum w:abstractNumId="16">
+  <w:abstractNum w:abstractNumId="17" w15:restartNumberingAfterBreak="0">
     <w:nsid w:val="34F01335"/>
     <w:multiLevelType w:val="hybridMultilevel"/>
     <w:tmpl w:val="CE34572A"/>
@@ -12777,7 +13537,7 @@
       </w:pPr>
     </w:lvl>
   </w:abstractNum>
-  <w:abstractNum w:abstractNumId="17">
+  <w:abstractNum w:abstractNumId="18" w15:restartNumberingAfterBreak="0">
     <w:nsid w:val="3C0310C1"/>
     <w:multiLevelType w:val="hybridMultilevel"/>
     <w:tmpl w:val="D2D25298"/>
@@ -12866,7 +13626,7 @@
       </w:pPr>
     </w:lvl>
   </w:abstractNum>
-  <w:abstractNum w:abstractNumId="18">
+  <w:abstractNum w:abstractNumId="19" w15:restartNumberingAfterBreak="0">
     <w:nsid w:val="48BD4C32"/>
     <w:multiLevelType w:val="hybridMultilevel"/>
     <w:tmpl w:val="F122494C"/>
@@ -12955,7 +13715,7 @@
       </w:pPr>
     </w:lvl>
   </w:abstractNum>
-  <w:abstractNum w:abstractNumId="19">
+  <w:abstractNum w:abstractNumId="20" w15:restartNumberingAfterBreak="0">
     <w:nsid w:val="5565537B"/>
     <w:multiLevelType w:val="hybridMultilevel"/>
     <w:tmpl w:val="E3DAB8D2"/>
@@ -13045,7 +13805,7 @@
       </w:pPr>
     </w:lvl>
   </w:abstractNum>
-  <w:abstractNum w:abstractNumId="20">
+  <w:abstractNum w:abstractNumId="21" w15:restartNumberingAfterBreak="0">
     <w:nsid w:val="69CD2C45"/>
     <w:multiLevelType w:val="hybridMultilevel"/>
     <w:tmpl w:val="386CFF2E"/>
@@ -13135,7 +13895,7 @@
       </w:pPr>
     </w:lvl>
   </w:abstractNum>
-  <w:abstractNum w:abstractNumId="21">
+  <w:abstractNum w:abstractNumId="22" w15:restartNumberingAfterBreak="0">
     <w:nsid w:val="6A6D3329"/>
     <w:multiLevelType w:val="hybridMultilevel"/>
     <w:tmpl w:val="B9847B74"/>
@@ -13224,7 +13984,7 @@
       </w:pPr>
     </w:lvl>
   </w:abstractNum>
-  <w:abstractNum w:abstractNumId="22">
+  <w:abstractNum w:abstractNumId="23" w15:restartNumberingAfterBreak="0">
     <w:nsid w:val="6FAB41A4"/>
     <w:multiLevelType w:val="hybridMultilevel"/>
     <w:tmpl w:val="C76E5858"/>
@@ -13341,28 +14101,28 @@
     <w:abstractNumId w:val="2"/>
   </w:num>
   <w:num w:numId="2">
-    <w:abstractNumId w:val="13"/>
+    <w:abstractNumId w:val="14"/>
   </w:num>
   <w:num w:numId="3">
-    <w:abstractNumId w:val="15"/>
+    <w:abstractNumId w:val="16"/>
   </w:num>
   <w:num w:numId="4">
-    <w:abstractNumId w:val="16"/>
+    <w:abstractNumId w:val="17"/>
   </w:num>
   <w:num w:numId="5">
-    <w:abstractNumId w:val="5"/>
+    <w:abstractNumId w:val="6"/>
   </w:num>
   <w:num w:numId="6">
-    <w:abstractNumId w:val="17"/>
+    <w:abstractNumId w:val="18"/>
   </w:num>
   <w:num w:numId="7">
-    <w:abstractNumId w:val="19"/>
+    <w:abstractNumId w:val="20"/>
   </w:num>
   <w:num w:numId="8">
-    <w:abstractNumId w:val="20"/>
+    <w:abstractNumId w:val="21"/>
   </w:num>
   <w:num w:numId="9">
-    <w:abstractNumId w:val="9"/>
+    <w:abstractNumId w:val="10"/>
   </w:num>
   <w:num w:numId="10">
     <w:abstractNumId w:val="3"/>
@@ -13371,40 +14131,43 @@
     <w:abstractNumId w:val="0"/>
   </w:num>
   <w:num w:numId="12">
-    <w:abstractNumId w:val="21"/>
+    <w:abstractNumId w:val="22"/>
   </w:num>
   <w:num w:numId="13">
-    <w:abstractNumId w:val="18"/>
+    <w:abstractNumId w:val="19"/>
   </w:num>
   <w:num w:numId="14">
-    <w:abstractNumId w:val="14"/>
+    <w:abstractNumId w:val="15"/>
   </w:num>
   <w:num w:numId="15">
-    <w:abstractNumId w:val="12"/>
+    <w:abstractNumId w:val="13"/>
   </w:num>
   <w:num w:numId="16">
-    <w:abstractNumId w:val="7"/>
+    <w:abstractNumId w:val="8"/>
   </w:num>
   <w:num w:numId="17">
-    <w:abstractNumId w:val="4"/>
+    <w:abstractNumId w:val="5"/>
   </w:num>
   <w:num w:numId="18">
     <w:abstractNumId w:val="1"/>
   </w:num>
   <w:num w:numId="19">
-    <w:abstractNumId w:val="22"/>
+    <w:abstractNumId w:val="23"/>
   </w:num>
   <w:num w:numId="20">
-    <w:abstractNumId w:val="10"/>
+    <w:abstractNumId w:val="11"/>
   </w:num>
   <w:num w:numId="21">
-    <w:abstractNumId w:val="8"/>
+    <w:abstractNumId w:val="9"/>
   </w:num>
   <w:num w:numId="22">
-    <w:abstractNumId w:val="11"/>
+    <w:abstractNumId w:val="12"/>
   </w:num>
   <w:num w:numId="23">
-    <w:abstractNumId w:val="6"/>
+    <w:abstractNumId w:val="7"/>
+  </w:num>
+  <w:num w:numId="24">
+    <w:abstractNumId w:val="4"/>
   </w:num>
 </w:numbering>
 </file>
@@ -14827,7 +15590,7 @@
 </file>
 
 <file path=customXml/itemProps2.xml><?xml version="1.0" encoding="utf-8"?>
-<ds:datastoreItem xmlns:ds="http://schemas.openxmlformats.org/officeDocument/2006/customXml" ds:itemID="{9A0C4BB5-FE93-4153-8D14-285DA4110A03}">
+<ds:datastoreItem xmlns:ds="http://schemas.openxmlformats.org/officeDocument/2006/customXml" ds:itemID="{552A37DA-3047-4E1D-A1AE-155D8CAC8ACA}">
   <ds:schemaRefs>
     <ds:schemaRef ds:uri="http://schemas.openxmlformats.org/officeDocument/2006/bibliography"/>
   </ds:schemaRefs>

--- a/FluffyUnicornVGDD.docx
+++ b/FluffyUnicornVGDD.docx
@@ -7878,8 +7878,16 @@
           <w:lang w:val="en-GB"/>
         </w:rPr>
         <w:br/>
-        <w:t>Programming Interns: Jim Corrigan, Brandon Coulthard</w:t>
-      </w:r>
+        <w:t xml:space="preserve">Programming Interns: Jim Corrigan, Brandon </w:t>
+      </w:r>
+      <w:proofErr w:type="spellStart"/>
+      <w:r>
+        <w:rPr>
+          <w:lang w:val="en-GB"/>
+        </w:rPr>
+        <w:t>Coulthard</w:t>
+      </w:r>
+      <w:proofErr w:type="spellEnd"/>
       <w:r>
         <w:rPr>
           <w:lang w:val="en-GB"/>
@@ -7890,8 +7898,16 @@
         <w:rPr>
           <w:lang w:val="en-GB"/>
         </w:rPr>
-        <w:t xml:space="preserve"> Jon MacLachlan</w:t>
-      </w:r>
+        <w:t xml:space="preserve"> Jon </w:t>
+      </w:r>
+      <w:proofErr w:type="spellStart"/>
+      <w:r>
+        <w:rPr>
+          <w:lang w:val="en-GB"/>
+        </w:rPr>
+        <w:t>MacLachlan</w:t>
+      </w:r>
+      <w:proofErr w:type="spellEnd"/>
     </w:p>
     <w:p>
       <w:pPr>
@@ -8012,25 +8028,53 @@
         </w:rPr>
         <w:t xml:space="preserve">nbows </w:t>
       </w:r>
-      <w:bookmarkStart w:id="3" w:name="_GoBack"/>
+      <w:r>
+        <w:rPr>
+          <w:lang w:val="en-GB"/>
+        </w:rPr>
+        <w:t>to turn them into</w:t>
+      </w:r>
+      <w:r>
+        <w:rPr>
+          <w:lang w:val="en-GB"/>
+        </w:rPr>
+        <w:t xml:space="preserve"> his</w:t>
+      </w:r>
+      <w:r>
+        <w:rPr>
+          <w:lang w:val="en-GB"/>
+        </w:rPr>
+        <w:t xml:space="preserve"> friends. </w:t>
+      </w:r>
+    </w:p>
+    <w:p>
+      <w:pPr>
+        <w:pStyle w:val="Heading2"/>
+        <w:rPr>
+          <w:lang w:val="en-GB"/>
+        </w:rPr>
+      </w:pPr>
+      <w:bookmarkStart w:id="3" w:name="_Toc416771134"/>
+      <w:r>
+        <w:rPr>
+          <w:lang w:val="en-GB"/>
+        </w:rPr>
+        <w:t>Genre</w:t>
+      </w:r>
       <w:bookmarkEnd w:id="3"/>
-      <w:r>
-        <w:rPr>
-          <w:lang w:val="en-GB"/>
-        </w:rPr>
-        <w:t>to turn them into</w:t>
-      </w:r>
-      <w:r>
-        <w:rPr>
-          <w:lang w:val="en-GB"/>
-        </w:rPr>
-        <w:t xml:space="preserve"> his</w:t>
-      </w:r>
-      <w:r>
-        <w:rPr>
-          <w:lang w:val="en-GB"/>
-        </w:rPr>
-        <w:t xml:space="preserve"> friends. </w:t>
+    </w:p>
+    <w:p>
+      <w:pPr>
+        <w:ind w:firstLine="576"/>
+        <w:rPr>
+          <w:lang w:val="en-GB"/>
+        </w:rPr>
+      </w:pPr>
+      <w:r>
+        <w:rPr>
+          <w:lang w:val="en-GB"/>
+        </w:rPr>
+        <w:t>Side-scrolling shooter</w:t>
       </w:r>
     </w:p>
     <w:p>
@@ -8040,44 +8084,14 @@
           <w:lang w:val="en-GB"/>
         </w:rPr>
       </w:pPr>
-      <w:bookmarkStart w:id="4" w:name="_Toc416771134"/>
-      <w:r>
-        <w:rPr>
-          <w:lang w:val="en-GB"/>
-        </w:rPr>
-        <w:t>Genre</w:t>
+      <w:bookmarkStart w:id="4" w:name="_Toc416771135"/>
+      <w:r>
+        <w:rPr>
+          <w:lang w:val="en-GB"/>
+        </w:rPr>
+        <w:t>Audience</w:t>
       </w:r>
       <w:bookmarkEnd w:id="4"/>
-    </w:p>
-    <w:p>
-      <w:pPr>
-        <w:ind w:firstLine="576"/>
-        <w:rPr>
-          <w:lang w:val="en-GB"/>
-        </w:rPr>
-      </w:pPr>
-      <w:r>
-        <w:rPr>
-          <w:lang w:val="en-GB"/>
-        </w:rPr>
-        <w:t>Side-scrolling shooter</w:t>
-      </w:r>
-    </w:p>
-    <w:p>
-      <w:pPr>
-        <w:pStyle w:val="Heading2"/>
-        <w:rPr>
-          <w:lang w:val="en-GB"/>
-        </w:rPr>
-      </w:pPr>
-      <w:bookmarkStart w:id="5" w:name="_Toc416771135"/>
-      <w:r>
-        <w:rPr>
-          <w:lang w:val="en-GB"/>
-        </w:rPr>
-        <w:t>Audience</w:t>
-      </w:r>
-      <w:bookmarkEnd w:id="5"/>
     </w:p>
     <w:p>
       <w:pPr>
@@ -8140,7 +8154,7 @@
           <w:lang w:val="en-GB"/>
         </w:rPr>
       </w:pPr>
-      <w:bookmarkStart w:id="6" w:name="_Toc416771136"/>
+      <w:bookmarkStart w:id="5" w:name="_Toc416771136"/>
       <w:r>
         <w:rPr>
           <w:lang w:val="en-GB"/>
@@ -8153,8 +8167,71 @@
         </w:rPr>
         <w:t>/Hardware</w:t>
       </w:r>
+      <w:bookmarkEnd w:id="5"/>
+    </w:p>
+    <w:p>
+      <w:pPr>
+        <w:ind w:left="576"/>
+        <w:rPr>
+          <w:lang w:val="en-GB"/>
+        </w:rPr>
+      </w:pPr>
+      <w:r>
+        <w:rPr>
+          <w:lang w:val="en-GB"/>
+        </w:rPr>
+        <w:t>The game will be developed using Unity’s free license. This means that there will be no costs for software used in developing the game. Since we are using Unity, we can target many platforms. However, to begin with, we will be submitting the game to the Android Play Store and the Apple App Store.</w:t>
+      </w:r>
+    </w:p>
+    <w:p>
+      <w:pPr>
+        <w:pStyle w:val="Heading2"/>
+      </w:pPr>
+      <w:bookmarkStart w:id="6" w:name="_Toc416771137"/>
+      <w:r>
+        <w:t>Requirements</w:t>
+      </w:r>
       <w:bookmarkEnd w:id="6"/>
     </w:p>
+    <w:p/>
+    <w:p>
+      <w:pPr>
+        <w:pStyle w:val="Heading1"/>
+        <w:rPr>
+          <w:lang w:val="en-GB"/>
+        </w:rPr>
+      </w:pPr>
+      <w:bookmarkStart w:id="7" w:name="_Toc416771138"/>
+      <w:r>
+        <w:rPr>
+          <w:lang w:val="en-GB"/>
+        </w:rPr>
+        <w:t>Plot and Setting Information</w:t>
+      </w:r>
+      <w:bookmarkEnd w:id="7"/>
+    </w:p>
+    <w:p>
+      <w:pPr>
+        <w:pStyle w:val="Heading2"/>
+        <w:rPr>
+          <w:lang w:val="en-GB"/>
+        </w:rPr>
+      </w:pPr>
+      <w:bookmarkStart w:id="8" w:name="_Toc416771139"/>
+      <w:r>
+        <w:rPr>
+          <w:lang w:val="en-GB"/>
+        </w:rPr>
+        <w:t>Story</w:t>
+      </w:r>
+      <w:bookmarkEnd w:id="8"/>
+      <w:r>
+        <w:rPr>
+          <w:lang w:val="en-GB"/>
+        </w:rPr>
+        <w:t xml:space="preserve"> </w:t>
+      </w:r>
+    </w:p>
     <w:p>
       <w:pPr>
         <w:ind w:left="576"/>
@@ -8163,86 +8240,23 @@
         </w:rPr>
       </w:pPr>
       <w:r>
-        <w:rPr>
-          <w:lang w:val="en-GB"/>
-        </w:rPr>
-        <w:t>The game will be developed using Unity’s free license. This means that there will be no costs for software used in developing the game. Since we are using Unity, we can target many platforms. However, to begin with, we will be submitting the game to the Android Play Store and the Apple App Store.</w:t>
+        <w:t>**</w:t>
+      </w:r>
+      <w:r>
+        <w:t>WORK IN PROGRESS</w:t>
+      </w:r>
+      <w:r>
+        <w:t xml:space="preserve">** Fluffy is bullied and </w:t>
+      </w:r>
+      <w:r>
+        <w:t>aims to convert all of the bullies into friends through the power of farting.</w:t>
       </w:r>
     </w:p>
     <w:p>
       <w:pPr>
         <w:pStyle w:val="Heading2"/>
       </w:pPr>
-      <w:bookmarkStart w:id="7" w:name="_Toc416771137"/>
-      <w:r>
-        <w:t>Requirements</w:t>
-      </w:r>
-      <w:bookmarkEnd w:id="7"/>
-    </w:p>
-    <w:p/>
-    <w:p>
-      <w:pPr>
-        <w:pStyle w:val="Heading1"/>
-        <w:rPr>
-          <w:lang w:val="en-GB"/>
-        </w:rPr>
-      </w:pPr>
-      <w:bookmarkStart w:id="8" w:name="_Toc416771138"/>
-      <w:r>
-        <w:rPr>
-          <w:lang w:val="en-GB"/>
-        </w:rPr>
-        <w:t>Plot and Setting Information</w:t>
-      </w:r>
-      <w:bookmarkEnd w:id="8"/>
-    </w:p>
-    <w:p>
-      <w:pPr>
-        <w:pStyle w:val="Heading2"/>
-        <w:rPr>
-          <w:lang w:val="en-GB"/>
-        </w:rPr>
-      </w:pPr>
-      <w:bookmarkStart w:id="9" w:name="_Toc416771139"/>
-      <w:r>
-        <w:rPr>
-          <w:lang w:val="en-GB"/>
-        </w:rPr>
-        <w:t>Story</w:t>
-      </w:r>
-      <w:bookmarkEnd w:id="9"/>
-      <w:r>
-        <w:rPr>
-          <w:lang w:val="en-GB"/>
-        </w:rPr>
-        <w:t xml:space="preserve"> </w:t>
-      </w:r>
-    </w:p>
-    <w:p>
-      <w:pPr>
-        <w:ind w:left="576"/>
-        <w:rPr>
-          <w:lang w:val="en-GB"/>
-        </w:rPr>
-      </w:pPr>
-      <w:r>
-        <w:t>**</w:t>
-      </w:r>
-      <w:r>
-        <w:t>WORK IN PROGRESS</w:t>
-      </w:r>
-      <w:r>
-        <w:t xml:space="preserve">** Fluffy is bullied and </w:t>
-      </w:r>
-      <w:r>
-        <w:t>aims to convert all of the bullies into friends through the power of farting.</w:t>
-      </w:r>
-    </w:p>
-    <w:p>
-      <w:pPr>
-        <w:pStyle w:val="Heading2"/>
-      </w:pPr>
-      <w:bookmarkStart w:id="10" w:name="_Toc416771140"/>
+      <w:bookmarkStart w:id="9" w:name="_Toc416771140"/>
       <w:r>
         <w:rPr>
           <w:lang w:val="en-GB"/>
@@ -8250,7 +8264,7 @@
         <w:lastRenderedPageBreak/>
         <w:t>Characters</w:t>
       </w:r>
-      <w:bookmarkEnd w:id="10"/>
+      <w:bookmarkEnd w:id="9"/>
     </w:p>
     <w:p>
       <w:r>
@@ -8318,14 +8332,14 @@
           <w:lang w:val="en-GB"/>
         </w:rPr>
       </w:pPr>
-      <w:bookmarkStart w:id="11" w:name="_Toc416771141"/>
+      <w:bookmarkStart w:id="10" w:name="_Toc416771141"/>
       <w:r>
         <w:rPr>
           <w:lang w:val="en-GB"/>
         </w:rPr>
         <w:t>Enemies</w:t>
       </w:r>
-      <w:bookmarkEnd w:id="11"/>
+      <w:bookmarkEnd w:id="10"/>
     </w:p>
     <w:p>
       <w:pPr>
@@ -8562,14 +8576,14 @@
           <w:lang w:val="en-GB"/>
         </w:rPr>
       </w:pPr>
-      <w:bookmarkStart w:id="12" w:name="_Toc416771142"/>
+      <w:bookmarkStart w:id="11" w:name="_Toc416771142"/>
       <w:r>
         <w:rPr>
           <w:lang w:val="en-GB"/>
         </w:rPr>
         <w:t>Levels</w:t>
       </w:r>
-      <w:bookmarkEnd w:id="12"/>
+      <w:bookmarkEnd w:id="11"/>
     </w:p>
     <w:p>
       <w:pPr>
@@ -8622,6 +8636,18 @@
       </w:r>
       <w:r>
         <w:t xml:space="preserve"> street full of cars and small objects. Houses in the background, simple walk to school kind of level. </w:t>
+      </w:r>
+    </w:p>
+    <w:p>
+      <w:pPr>
+        <w:pStyle w:val="ListParagraph"/>
+        <w:numPr>
+          <w:ilvl w:val="2"/>
+          <w:numId w:val="24"/>
+        </w:numPr>
+      </w:pPr>
+      <w:r>
+        <w:t>Secret Level - House</w:t>
       </w:r>
     </w:p>
     <w:p>
@@ -8680,13 +8706,36 @@
     <w:p>
       <w:pPr>
         <w:pStyle w:val="ListParagraph"/>
+        <w:ind w:left="1656"/>
+      </w:pPr>
+      <w:bookmarkStart w:id="12" w:name="_GoBack"/>
+      <w:bookmarkEnd w:id="12"/>
+    </w:p>
+    <w:p>
+      <w:pPr>
+        <w:pStyle w:val="ListParagraph"/>
         <w:numPr>
           <w:ilvl w:val="1"/>
           <w:numId w:val="24"/>
         </w:numPr>
       </w:pPr>
       <w:r>
-        <w:t xml:space="preserve">Playground Level: Fluffy arrives to school and moves around the level fighting bullies. Swings, jungle gym, sandbox, things like these are what the player sees as they move through this level.  </w:t>
+        <w:t xml:space="preserve">Playground Level: Fluffy arrives to school and moves around the level fighting bullies. Swings, jungle gym, sandbox, things like these are what the player sees as they move through this level. </w:t>
+      </w:r>
+    </w:p>
+    <w:p>
+      <w:pPr>
+        <w:pStyle w:val="ListParagraph"/>
+        <w:numPr>
+          <w:ilvl w:val="2"/>
+          <w:numId w:val="24"/>
+        </w:numPr>
+      </w:pPr>
+      <w:r>
+        <w:t>Secret Level - Sandbox</w:t>
+      </w:r>
+      <w:r>
+        <w:t xml:space="preserve"> </w:t>
       </w:r>
     </w:p>
     <w:p>
@@ -8746,6 +8795,12 @@
     <w:p>
       <w:pPr>
         <w:pStyle w:val="ListParagraph"/>
+        <w:ind w:left="1656"/>
+      </w:pPr>
+    </w:p>
+    <w:p>
+      <w:pPr>
+        <w:pStyle w:val="ListParagraph"/>
         <w:numPr>
           <w:ilvl w:val="1"/>
           <w:numId w:val="24"/>
@@ -8753,6 +8808,18 @@
       </w:pPr>
       <w:r>
         <w:t>Homeroom Level: Fluffy moves through the hallway into his homeroom classroom where bullies are waiting for him left and right.</w:t>
+      </w:r>
+    </w:p>
+    <w:p>
+      <w:pPr>
+        <w:pStyle w:val="ListParagraph"/>
+        <w:numPr>
+          <w:ilvl w:val="2"/>
+          <w:numId w:val="24"/>
+        </w:numPr>
+      </w:pPr>
+      <w:r>
+        <w:t>Secret Level - Locker</w:t>
       </w:r>
     </w:p>
     <w:p>
@@ -8811,6 +8878,12 @@
     <w:p>
       <w:pPr>
         <w:pStyle w:val="ListParagraph"/>
+        <w:ind w:left="1656"/>
+      </w:pPr>
+    </w:p>
+    <w:p>
+      <w:pPr>
+        <w:pStyle w:val="ListParagraph"/>
         <w:numPr>
           <w:ilvl w:val="1"/>
           <w:numId w:val="24"/>
@@ -8821,6 +8894,18 @@
       </w:r>
       <w:r>
         <w:t xml:space="preserve"> Fluffy attends Science class and has to move through this laboratory while he fights off crazy bullies who hate Science. </w:t>
+      </w:r>
+    </w:p>
+    <w:p>
+      <w:pPr>
+        <w:pStyle w:val="ListParagraph"/>
+        <w:numPr>
+          <w:ilvl w:val="2"/>
+          <w:numId w:val="24"/>
+        </w:numPr>
+      </w:pPr>
+      <w:r>
+        <w:t xml:space="preserve">- Secret Level – Cabinet </w:t>
       </w:r>
     </w:p>
     <w:p>
@@ -8880,6 +8965,12 @@
     <w:p>
       <w:pPr>
         <w:pStyle w:val="ListParagraph"/>
+        <w:ind w:left="1656"/>
+      </w:pPr>
+    </w:p>
+    <w:p>
+      <w:pPr>
+        <w:pStyle w:val="ListParagraph"/>
         <w:numPr>
           <w:ilvl w:val="1"/>
           <w:numId w:val="24"/>
@@ -8899,6 +8990,18 @@
       </w:r>
       <w:r>
         <w:t>.</w:t>
+      </w:r>
+    </w:p>
+    <w:p>
+      <w:pPr>
+        <w:pStyle w:val="ListParagraph"/>
+        <w:numPr>
+          <w:ilvl w:val="2"/>
+          <w:numId w:val="24"/>
+        </w:numPr>
+      </w:pPr>
+      <w:r>
+        <w:t xml:space="preserve">Secret Level – Fridge </w:t>
       </w:r>
     </w:p>
     <w:p>
@@ -8957,6 +9060,12 @@
     <w:p>
       <w:pPr>
         <w:pStyle w:val="ListParagraph"/>
+        <w:ind w:left="1656"/>
+      </w:pPr>
+    </w:p>
+    <w:p>
+      <w:pPr>
+        <w:pStyle w:val="ListParagraph"/>
         <w:numPr>
           <w:ilvl w:val="1"/>
           <w:numId w:val="24"/>
@@ -8967,6 +9076,18 @@
       </w:r>
       <w:r>
         <w:t xml:space="preserve"> </w:t>
+      </w:r>
+    </w:p>
+    <w:p>
+      <w:pPr>
+        <w:pStyle w:val="ListParagraph"/>
+        <w:numPr>
+          <w:ilvl w:val="2"/>
+          <w:numId w:val="24"/>
+        </w:numPr>
+      </w:pPr>
+      <w:r>
+        <w:t xml:space="preserve">Secret Level – One of the bookshelves </w:t>
       </w:r>
     </w:p>
     <w:p>
@@ -9026,6 +9147,12 @@
     <w:p>
       <w:pPr>
         <w:pStyle w:val="ListParagraph"/>
+        <w:ind w:left="1656"/>
+      </w:pPr>
+    </w:p>
+    <w:p>
+      <w:pPr>
+        <w:pStyle w:val="ListParagraph"/>
         <w:numPr>
           <w:ilvl w:val="1"/>
           <w:numId w:val="24"/>
@@ -9036,6 +9163,18 @@
       </w:r>
       <w:r>
         <w:t xml:space="preserve"> Start in the locker room, move through the gym to the outside track and field area. Sporty area that you traverse. </w:t>
+      </w:r>
+    </w:p>
+    <w:p>
+      <w:pPr>
+        <w:pStyle w:val="ListParagraph"/>
+        <w:numPr>
+          <w:ilvl w:val="2"/>
+          <w:numId w:val="24"/>
+        </w:numPr>
+      </w:pPr>
+      <w:r>
+        <w:t>Secret Level – Storage room</w:t>
       </w:r>
     </w:p>
     <w:p>
@@ -9094,6 +9233,12 @@
     <w:p>
       <w:pPr>
         <w:pStyle w:val="ListParagraph"/>
+        <w:ind w:left="1656"/>
+      </w:pPr>
+    </w:p>
+    <w:p>
+      <w:pPr>
+        <w:pStyle w:val="ListParagraph"/>
         <w:numPr>
           <w:ilvl w:val="1"/>
           <w:numId w:val="24"/>
@@ -9103,7 +9248,32 @@
         <w:t>The Trip Home Level:</w:t>
       </w:r>
       <w:r>
-        <w:t xml:space="preserve"> Fluffy packs up his things and calls it a day. But before he can call it a day he must make his way home as the sun is setting. Fluffy decides to take a shortcut home and goes through the town’s main street but bullies are upset with Fluffy and are waiting for him. </w:t>
+        <w:t xml:space="preserve"> Fluffy packs up his things and calls it a day. But before he can call it a day he must make his way home as the sun is setting. Fluffy decides to take a </w:t>
+      </w:r>
+      <w:r>
+        <w:lastRenderedPageBreak/>
+        <w:t xml:space="preserve">shortcut home and goes through the town’s main street but bullies are upset with Fluffy and are waiting for him. </w:t>
+      </w:r>
+    </w:p>
+    <w:p>
+      <w:pPr>
+        <w:pStyle w:val="ListParagraph"/>
+        <w:numPr>
+          <w:ilvl w:val="2"/>
+          <w:numId w:val="24"/>
+        </w:numPr>
+      </w:pPr>
+      <w:r>
+        <w:t xml:space="preserve">Secret Level </w:t>
+      </w:r>
+      <w:r>
+        <w:t>–</w:t>
+      </w:r>
+      <w:r>
+        <w:t xml:space="preserve"> </w:t>
+      </w:r>
+      <w:r>
+        <w:t xml:space="preserve">Alleyway </w:t>
       </w:r>
     </w:p>
     <w:p>
@@ -9116,7 +9286,6 @@
           <w:noProof/>
           <w:lang w:val="en-GB" w:eastAsia="en-GB"/>
         </w:rPr>
-        <w:lastRenderedPageBreak/>
         <w:drawing>
           <wp:inline distT="0" distB="0" distL="0" distR="0" wp14:anchorId="62081420" wp14:editId="16CBCB8A">
             <wp:extent cx="4085539" cy="3064154"/>
@@ -9428,6 +9597,7 @@
         <w:rPr>
           <w:lang w:val="en-GB"/>
         </w:rPr>
+        <w:lastRenderedPageBreak/>
         <w:t>Artificial Intelligence</w:t>
       </w:r>
       <w:bookmarkEnd w:id="19"/>
@@ -9457,7 +9627,6 @@
         <w:rPr>
           <w:lang w:val="en-GB"/>
         </w:rPr>
-        <w:lastRenderedPageBreak/>
         <w:t>The Artificial Intelligence will also try to choose the best path possible to also avoid the player’s fart cloud projectile.</w:t>
       </w:r>
     </w:p>
@@ -9768,7 +9937,14 @@
         <w:rPr>
           <w:lang w:val="en-GB"/>
         </w:rPr>
-        <w:t>: This varies from bully to bully, the way this is determined is by the number next to the attacks. The random number generator will choose a number from 0-100, and depending on the number it will determine the type of attack performed.</w:t>
+        <w:t xml:space="preserve">: This varies from bully to bully, the way this is determined is by the number next to the attacks. The random number generator will choose a number from 0-100, and depending on the </w:t>
+      </w:r>
+      <w:r>
+        <w:rPr>
+          <w:lang w:val="en-GB"/>
+        </w:rPr>
+        <w:lastRenderedPageBreak/>
+        <w:t>number it will determine the type of attack performed.</w:t>
       </w:r>
       <w:r>
         <w:rPr>
@@ -9783,6 +9959,7 @@
         </w:rPr>
         <w:t>Example</w:t>
       </w:r>
+      <w:proofErr w:type="gramStart"/>
       <w:r>
         <w:rPr>
           <w:u w:val="single"/>
@@ -9790,6 +9967,7 @@
         </w:rPr>
         <w:t>:</w:t>
       </w:r>
+      <w:proofErr w:type="gramEnd"/>
       <w:r>
         <w:rPr>
           <w:lang w:val="en-GB"/>
@@ -9821,12 +9999,6 @@
           <w:lang w:val="en-GB"/>
         </w:rPr>
         <w:br/>
-      </w:r>
-      <w:r>
-        <w:rPr>
-          <w:lang w:val="en-GB"/>
-        </w:rPr>
-        <w:lastRenderedPageBreak/>
         <w:t>Kick Odds: 80</w:t>
       </w:r>
       <w:r>
@@ -10119,8 +10291,13 @@
         <w:br/>
       </w:r>
       <w:r>
-        <w:t>Attack Distance: 2 ft</w:t>
-      </w:r>
+        <w:t xml:space="preserve">Attack Distance: 2 </w:t>
+      </w:r>
+      <w:proofErr w:type="spellStart"/>
+      <w:r>
+        <w:t>ft</w:t>
+      </w:r>
+      <w:proofErr w:type="spellEnd"/>
       <w:r>
         <w:br/>
         <w:t>Change Track Delay: 3 seconds</w:t>
@@ -10134,6 +10311,7 @@
         <w:rPr>
           <w:b/>
         </w:rPr>
+        <w:lastRenderedPageBreak/>
         <w:t xml:space="preserve">Pepper </w:t>
       </w:r>
       <w:r>
@@ -10159,9 +10337,6 @@
       </w:r>
       <w:r>
         <w:br/>
-      </w:r>
-      <w:r>
-        <w:lastRenderedPageBreak/>
         <w:t>Kick Damage: 2</w:t>
       </w:r>
       <w:r>
@@ -10496,7 +10671,6 @@
           <w:szCs w:val="24"/>
         </w:rPr>
         <w:br/>
-        <w:t>Unique Attack Odds: 100</w:t>
       </w:r>
       <w:r>
         <w:rPr>
@@ -10504,8 +10678,8 @@
           <w:sz w:val="24"/>
           <w:szCs w:val="24"/>
         </w:rPr>
-        <w:br/>
-        <w:t>Attack Reset: 3 seconds</w:t>
+        <w:lastRenderedPageBreak/>
+        <w:t>Unique Attack Odds: 100</w:t>
       </w:r>
       <w:r>
         <w:rPr>
@@ -10514,6 +10688,7 @@
           <w:szCs w:val="24"/>
         </w:rPr>
         <w:br/>
+        <w:t>Attack Reset: 3 seconds</w:t>
       </w:r>
       <w:r>
         <w:rPr>
@@ -10521,7 +10696,7 @@
           <w:sz w:val="24"/>
           <w:szCs w:val="24"/>
         </w:rPr>
-        <w:lastRenderedPageBreak/>
+        <w:br/>
         <w:t>Velocity: 3 m/s²</w:t>
       </w:r>
       <w:r>
@@ -12115,7 +12290,7 @@
         <w:rFonts w:ascii="Courier New" w:hAnsi="Courier New" w:cs="Courier New" w:hint="default"/>
       </w:rPr>
     </w:lvl>
-    <w:lvl w:ilvl="2" w:tplc="08090005" w:tentative="1">
+    <w:lvl w:ilvl="2" w:tplc="08090005">
       <w:start w:val="1"/>
       <w:numFmt w:val="bullet"/>
       <w:lvlText w:val=""/>
@@ -15590,7 +15765,7 @@
 </file>
 
 <file path=customXml/itemProps2.xml><?xml version="1.0" encoding="utf-8"?>
-<ds:datastoreItem xmlns:ds="http://schemas.openxmlformats.org/officeDocument/2006/customXml" ds:itemID="{552A37DA-3047-4E1D-A1AE-155D8CAC8ACA}">
+<ds:datastoreItem xmlns:ds="http://schemas.openxmlformats.org/officeDocument/2006/customXml" ds:itemID="{AA8C9B6B-2687-41D5-9D12-82BF06770255}">
   <ds:schemaRefs>
     <ds:schemaRef ds:uri="http://schemas.openxmlformats.org/officeDocument/2006/bibliography"/>
   </ds:schemaRefs>

--- a/FluffyUnicornVGDD.docx
+++ b/FluffyUnicornVGDD.docx
@@ -27,7 +27,7 @@
           <w:r>
             <w:rPr>
               <w:noProof/>
-              <w:lang w:val="en-GB" w:eastAsia="en-GB"/>
+              <w:lang w:val="en-CA" w:eastAsia="en-CA"/>
             </w:rPr>
             <mc:AlternateContent>
               <mc:Choice Requires="wpg">
@@ -3813,12 +3813,189 @@
           <w:r>
             <w:rPr>
               <w:noProof/>
-              <w:lang w:val="en-GB" w:eastAsia="en-GB"/>
+              <w:lang w:eastAsia="en-CA"/>
             </w:rPr>
             <mc:AlternateContent>
               <mc:Choice Requires="wps">
                 <w:drawing>
-                  <wp:anchor distT="0" distB="0" distL="114300" distR="114300" simplePos="0" relativeHeight="251663360" behindDoc="0" locked="0" layoutInCell="1" allowOverlap="1" wp14:anchorId="6C3D96FB" wp14:editId="3F86EC26">
+                  <wp:anchor distT="0" distB="0" distL="114300" distR="114300" simplePos="0" relativeHeight="251661312" behindDoc="0" locked="0" layoutInCell="1" allowOverlap="1" wp14:anchorId="4EFB95AD" wp14:editId="6D03F994">
+                    <wp:simplePos x="0" y="0"/>
+                    <mc:AlternateContent>
+                      <mc:Choice Requires="wp14">
+                        <wp:positionH relativeFrom="page">
+                          <wp14:pctPosHOffset>42000</wp14:pctPosHOffset>
+                        </wp:positionH>
+                      </mc:Choice>
+                      <mc:Fallback>
+                        <wp:positionH relativeFrom="page">
+                          <wp:posOffset>3263900</wp:posOffset>
+                        </wp:positionH>
+                      </mc:Fallback>
+                    </mc:AlternateContent>
+                    <wp:positionV relativeFrom="margin">
+                      <wp:align>bottom</wp:align>
+                    </wp:positionV>
+                    <wp:extent cx="1485900" cy="285750"/>
+                    <wp:effectExtent l="0" t="0" r="0" b="0"/>
+                    <wp:wrapNone/>
+                    <wp:docPr id="32" name="Text Box 32"/>
+                    <wp:cNvGraphicFramePr/>
+                    <a:graphic xmlns:a="http://schemas.openxmlformats.org/drawingml/2006/main">
+                      <a:graphicData uri="http://schemas.microsoft.com/office/word/2010/wordprocessingShape">
+                        <wps:wsp>
+                          <wps:cNvSpPr txBox="1"/>
+                          <wps:spPr>
+                            <a:xfrm>
+                              <a:off x="0" y="0"/>
+                              <a:ext cx="1485900" cy="285750"/>
+                            </a:xfrm>
+                            <a:prstGeom prst="rect">
+                              <a:avLst/>
+                            </a:prstGeom>
+                            <a:noFill/>
+                            <a:ln w="6350">
+                              <a:noFill/>
+                            </a:ln>
+                            <a:effectLst/>
+                          </wps:spPr>
+                          <wps:style>
+                            <a:lnRef idx="0">
+                              <a:schemeClr val="accent1"/>
+                            </a:lnRef>
+                            <a:fillRef idx="0">
+                              <a:schemeClr val="accent1"/>
+                            </a:fillRef>
+                            <a:effectRef idx="0">
+                              <a:schemeClr val="accent1"/>
+                            </a:effectRef>
+                            <a:fontRef idx="minor">
+                              <a:schemeClr val="dk1"/>
+                            </a:fontRef>
+                          </wps:style>
+                          <wps:txbx>
+                            <w:txbxContent>
+                              <w:p>
+                                <w:pPr>
+                                  <w:pStyle w:val="NoSpacing"/>
+                                  <w:rPr>
+                                    <w:color w:val="5B9BD5" w:themeColor="accent1"/>
+                                    <w:sz w:val="26"/>
+                                    <w:szCs w:val="26"/>
+                                  </w:rPr>
+                                </w:pPr>
+                                <w:r>
+                                  <w:rPr>
+                                    <w:color w:val="5B9BD5" w:themeColor="accent1"/>
+                                    <w:sz w:val="26"/>
+                                    <w:szCs w:val="26"/>
+                                  </w:rPr>
+                                  <w:t>8.5:1 Entertainment</w:t>
+                                </w:r>
+                              </w:p>
+                              <w:p>
+                                <w:pPr>
+                                  <w:pStyle w:val="NoSpacing"/>
+                                  <w:rPr>
+                                    <w:color w:val="5B9BD5" w:themeColor="accent1"/>
+                                    <w:sz w:val="26"/>
+                                    <w:szCs w:val="26"/>
+                                  </w:rPr>
+                                </w:pPr>
+                              </w:p>
+                              <w:p>
+                                <w:pPr>
+                                  <w:pStyle w:val="NoSpacing"/>
+                                  <w:rPr>
+                                    <w:color w:val="595959" w:themeColor="text1" w:themeTint="A6"/>
+                                    <w:sz w:val="20"/>
+                                    <w:szCs w:val="20"/>
+                                  </w:rPr>
+                                </w:pPr>
+                              </w:p>
+                            </w:txbxContent>
+                          </wps:txbx>
+                          <wps:bodyPr rot="0" spcFirstLastPara="0" vertOverflow="overflow" horzOverflow="overflow" vert="horz" wrap="square" lIns="0" tIns="0" rIns="0" bIns="0" numCol="1" spcCol="0" rtlCol="0" fromWordArt="0" anchor="b" anchorCtr="0" forceAA="0" compatLnSpc="1">
+                            <a:prstTxWarp prst="textNoShape">
+                              <a:avLst/>
+                            </a:prstTxWarp>
+                            <a:noAutofit/>
+                          </wps:bodyPr>
+                        </wps:wsp>
+                      </a:graphicData>
+                    </a:graphic>
+                    <wp14:sizeRelH relativeFrom="page">
+                      <wp14:pctWidth>0</wp14:pctWidth>
+                    </wp14:sizeRelH>
+                    <wp14:sizeRelV relativeFrom="margin">
+                      <wp14:pctHeight>0</wp14:pctHeight>
+                    </wp14:sizeRelV>
+                  </wp:anchor>
+                </w:drawing>
+              </mc:Choice>
+              <mc:Fallback>
+                <w:pict>
+                  <v:shapetype w14:anchorId="4EFB95AD" id="_x0000_t202" coordsize="21600,21600" o:spt="202" path="m,l,21600r21600,l21600,xe">
+                    <v:stroke joinstyle="miter"/>
+                    <v:path gradientshapeok="t" o:connecttype="rect"/>
+                  </v:shapetype>
+                  <v:shape id="Text Box 32" o:spid="_x0000_s1055" type="#_x0000_t202" style="position:absolute;left:0;text-align:left;margin-left:0;margin-top:0;width:117pt;height:22.5pt;z-index:251661312;visibility:visible;mso-wrap-style:square;mso-width-percent:0;mso-height-percent:0;mso-left-percent:420;mso-wrap-distance-left:9pt;mso-wrap-distance-top:0;mso-wrap-distance-right:9pt;mso-wrap-distance-bottom:0;mso-position-horizontal-relative:page;mso-position-vertical:bottom;mso-position-vertical-relative:margin;mso-width-percent:0;mso-height-percent:0;mso-left-percent:420;mso-width-relative:page;mso-height-relative:margin;v-text-anchor:bottom" o:gfxdata="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" filled="f" stroked="f" strokeweight=".5pt">
+                    <v:textbox inset="0,0,0,0">
+                      <w:txbxContent>
+                        <w:p>
+                          <w:pPr>
+                            <w:pStyle w:val="NoSpacing"/>
+                            <w:rPr>
+                              <w:color w:val="5B9BD5" w:themeColor="accent1"/>
+                              <w:sz w:val="26"/>
+                              <w:szCs w:val="26"/>
+                            </w:rPr>
+                          </w:pPr>
+                          <w:r>
+                            <w:rPr>
+                              <w:color w:val="5B9BD5" w:themeColor="accent1"/>
+                              <w:sz w:val="26"/>
+                              <w:szCs w:val="26"/>
+                            </w:rPr>
+                            <w:t>8.5:1 Entertainment</w:t>
+                          </w:r>
+                        </w:p>
+                        <w:p>
+                          <w:pPr>
+                            <w:pStyle w:val="NoSpacing"/>
+                            <w:rPr>
+                              <w:color w:val="5B9BD5" w:themeColor="accent1"/>
+                              <w:sz w:val="26"/>
+                              <w:szCs w:val="26"/>
+                            </w:rPr>
+                          </w:pPr>
+                        </w:p>
+                        <w:p>
+                          <w:pPr>
+                            <w:pStyle w:val="NoSpacing"/>
+                            <w:rPr>
+                              <w:color w:val="595959" w:themeColor="text1" w:themeTint="A6"/>
+                              <w:sz w:val="20"/>
+                              <w:szCs w:val="20"/>
+                            </w:rPr>
+                          </w:pPr>
+                        </w:p>
+                      </w:txbxContent>
+                    </v:textbox>
+                    <w10:wrap anchorx="page" anchory="margin"/>
+                  </v:shape>
+                </w:pict>
+              </mc:Fallback>
+            </mc:AlternateContent>
+          </w:r>
+          <w:r>
+            <w:rPr>
+              <w:noProof/>
+              <w:lang w:eastAsia="en-CA"/>
+            </w:rPr>
+            <mc:AlternateContent>
+              <mc:Choice Requires="wps">
+                <w:drawing>
+                  <wp:anchor distT="0" distB="0" distL="114300" distR="114300" simplePos="0" relativeHeight="251663360" behindDoc="0" locked="0" layoutInCell="1" allowOverlap="1" wp14:anchorId="6C3D96FB" wp14:editId="6FE6A4F5">
                     <wp:simplePos x="0" y="0"/>
                     <wp:positionH relativeFrom="margin">
                       <wp:align>center</wp:align>
@@ -3911,11 +4088,7 @@
               </mc:Choice>
               <mc:Fallback>
                 <w:pict>
-                  <v:shapetype w14:anchorId="6C3D96FB" id="_x0000_t202" coordsize="21600,21600" o:spt="202" path="m,l,21600r21600,l21600,xe">
-                    <v:stroke joinstyle="miter"/>
-                    <v:path gradientshapeok="t" o:connecttype="rect"/>
-                  </v:shapetype>
-                  <v:shape id="Text Box 34" o:spid="_x0000_s1055" type="#_x0000_t202" style="position:absolute;left:0;text-align:left;margin-left:0;margin-top:8.1pt;width:218.25pt;height:22.5pt;z-index:251663360;visibility:visible;mso-wrap-style:square;mso-width-percent:0;mso-height-percent:0;mso-wrap-distance-left:9pt;mso-wrap-distance-top:0;mso-wrap-distance-right:9pt;mso-wrap-distance-bottom:0;mso-position-horizontal:center;mso-position-horizontal-relative:margin;mso-position-vertical:absolute;mso-position-vertical-relative:bottom-margin-area;mso-width-percent:0;mso-height-percent:0;mso-width-relative:page;mso-height-relative:margin;v-text-anchor:bottom" o:gfxdata="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" filled="f" stroked="f" strokeweight=".5pt">
+                  <v:shape w14:anchorId="6C3D96FB" id="Text Box 34" o:spid="_x0000_s1056" type="#_x0000_t202" style="position:absolute;left:0;text-align:left;margin-left:0;margin-top:8.1pt;width:218.25pt;height:22.5pt;z-index:251663360;visibility:visible;mso-wrap-style:square;mso-width-percent:0;mso-height-percent:0;mso-wrap-distance-left:9pt;mso-wrap-distance-top:0;mso-wrap-distance-right:9pt;mso-wrap-distance-bottom:0;mso-position-horizontal:center;mso-position-horizontal-relative:margin;mso-position-vertical:absolute;mso-position-vertical-relative:bottom-margin-area;mso-width-percent:0;mso-height-percent:0;mso-width-relative:page;mso-height-relative:margin;v-text-anchor:bottom" o:gfxdata="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" filled="f" stroked="f" strokeweight=".5pt">
                     <v:textbox inset="0,0,0,0">
                       <w:txbxContent>
                         <w:p>
@@ -3967,179 +4140,6 @@
           <w:r>
             <w:rPr>
               <w:noProof/>
-              <w:lang w:val="en-GB" w:eastAsia="en-GB"/>
-            </w:rPr>
-            <mc:AlternateContent>
-              <mc:Choice Requires="wps">
-                <w:drawing>
-                  <wp:anchor distT="0" distB="0" distL="114300" distR="114300" simplePos="0" relativeHeight="251661312" behindDoc="0" locked="0" layoutInCell="1" allowOverlap="1" wp14:anchorId="4EFB95AD" wp14:editId="31794B76">
-                    <wp:simplePos x="0" y="0"/>
-                    <mc:AlternateContent>
-                      <mc:Choice Requires="wp14">
-                        <wp:positionH relativeFrom="page">
-                          <wp14:pctPosHOffset>42000</wp14:pctPosHOffset>
-                        </wp:positionH>
-                      </mc:Choice>
-                      <mc:Fallback>
-                        <wp:positionH relativeFrom="page">
-                          <wp:posOffset>3263900</wp:posOffset>
-                        </wp:positionH>
-                      </mc:Fallback>
-                    </mc:AlternateContent>
-                    <wp:positionV relativeFrom="margin">
-                      <wp:align>bottom</wp:align>
-                    </wp:positionV>
-                    <wp:extent cx="1162050" cy="285750"/>
-                    <wp:effectExtent l="0" t="0" r="0" b="0"/>
-                    <wp:wrapNone/>
-                    <wp:docPr id="32" name="Text Box 32"/>
-                    <wp:cNvGraphicFramePr/>
-                    <a:graphic xmlns:a="http://schemas.openxmlformats.org/drawingml/2006/main">
-                      <a:graphicData uri="http://schemas.microsoft.com/office/word/2010/wordprocessingShape">
-                        <wps:wsp>
-                          <wps:cNvSpPr txBox="1"/>
-                          <wps:spPr>
-                            <a:xfrm>
-                              <a:off x="0" y="0"/>
-                              <a:ext cx="1162050" cy="285750"/>
-                            </a:xfrm>
-                            <a:prstGeom prst="rect">
-                              <a:avLst/>
-                            </a:prstGeom>
-                            <a:noFill/>
-                            <a:ln w="6350">
-                              <a:noFill/>
-                            </a:ln>
-                            <a:effectLst/>
-                          </wps:spPr>
-                          <wps:style>
-                            <a:lnRef idx="0">
-                              <a:schemeClr val="accent1"/>
-                            </a:lnRef>
-                            <a:fillRef idx="0">
-                              <a:schemeClr val="accent1"/>
-                            </a:fillRef>
-                            <a:effectRef idx="0">
-                              <a:schemeClr val="accent1"/>
-                            </a:effectRef>
-                            <a:fontRef idx="minor">
-                              <a:schemeClr val="dk1"/>
-                            </a:fontRef>
-                          </wps:style>
-                          <wps:txbx>
-                            <w:txbxContent>
-                              <w:p>
-                                <w:pPr>
-                                  <w:pStyle w:val="NoSpacing"/>
-                                  <w:rPr>
-                                    <w:color w:val="5B9BD5" w:themeColor="accent1"/>
-                                    <w:sz w:val="26"/>
-                                    <w:szCs w:val="26"/>
-                                  </w:rPr>
-                                </w:pPr>
-                                <w:r>
-                                  <w:rPr>
-                                    <w:color w:val="5B9BD5" w:themeColor="accent1"/>
-                                    <w:sz w:val="26"/>
-                                    <w:szCs w:val="26"/>
-                                  </w:rPr>
-                                  <w:t>Auto Obsessions</w:t>
-                                </w:r>
-                              </w:p>
-                              <w:p>
-                                <w:pPr>
-                                  <w:pStyle w:val="NoSpacing"/>
-                                  <w:rPr>
-                                    <w:color w:val="5B9BD5" w:themeColor="accent1"/>
-                                    <w:sz w:val="26"/>
-                                    <w:szCs w:val="26"/>
-                                  </w:rPr>
-                                </w:pPr>
-                              </w:p>
-                              <w:p>
-                                <w:pPr>
-                                  <w:pStyle w:val="NoSpacing"/>
-                                  <w:rPr>
-                                    <w:color w:val="595959" w:themeColor="text1" w:themeTint="A6"/>
-                                    <w:sz w:val="20"/>
-                                    <w:szCs w:val="20"/>
-                                  </w:rPr>
-                                </w:pPr>
-                              </w:p>
-                            </w:txbxContent>
-                          </wps:txbx>
-                          <wps:bodyPr rot="0" spcFirstLastPara="0" vertOverflow="overflow" horzOverflow="overflow" vert="horz" wrap="square" lIns="0" tIns="0" rIns="0" bIns="0" numCol="1" spcCol="0" rtlCol="0" fromWordArt="0" anchor="b" anchorCtr="0" forceAA="0" compatLnSpc="1">
-                            <a:prstTxWarp prst="textNoShape">
-                              <a:avLst/>
-                            </a:prstTxWarp>
-                            <a:noAutofit/>
-                          </wps:bodyPr>
-                        </wps:wsp>
-                      </a:graphicData>
-                    </a:graphic>
-                    <wp14:sizeRelH relativeFrom="page">
-                      <wp14:pctWidth>0</wp14:pctWidth>
-                    </wp14:sizeRelH>
-                    <wp14:sizeRelV relativeFrom="margin">
-                      <wp14:pctHeight>0</wp14:pctHeight>
-                    </wp14:sizeRelV>
-                  </wp:anchor>
-                </w:drawing>
-              </mc:Choice>
-              <mc:Fallback>
-                <w:pict>
-                  <v:shape w14:anchorId="4EFB95AD" id="Text Box 32" o:spid="_x0000_s1056" type="#_x0000_t202" style="position:absolute;left:0;text-align:left;margin-left:0;margin-top:0;width:91.5pt;height:22.5pt;z-index:251661312;visibility:visible;mso-wrap-style:square;mso-width-percent:0;mso-height-percent:0;mso-left-percent:420;mso-wrap-distance-left:9pt;mso-wrap-distance-top:0;mso-wrap-distance-right:9pt;mso-wrap-distance-bottom:0;mso-position-horizontal-relative:page;mso-position-vertical:bottom;mso-position-vertical-relative:margin;mso-width-percent:0;mso-height-percent:0;mso-left-percent:420;mso-width-relative:page;mso-height-relative:margin;v-text-anchor:bottom" o:gfxdata="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" filled="f" stroked="f" strokeweight=".5pt">
-                    <v:textbox inset="0,0,0,0">
-                      <w:txbxContent>
-                        <w:p>
-                          <w:pPr>
-                            <w:pStyle w:val="NoSpacing"/>
-                            <w:rPr>
-                              <w:color w:val="5B9BD5" w:themeColor="accent1"/>
-                              <w:sz w:val="26"/>
-                              <w:szCs w:val="26"/>
-                            </w:rPr>
-                          </w:pPr>
-                          <w:r>
-                            <w:rPr>
-                              <w:color w:val="5B9BD5" w:themeColor="accent1"/>
-                              <w:sz w:val="26"/>
-                              <w:szCs w:val="26"/>
-                            </w:rPr>
-                            <w:t>Auto Obsessions</w:t>
-                          </w:r>
-                        </w:p>
-                        <w:p>
-                          <w:pPr>
-                            <w:pStyle w:val="NoSpacing"/>
-                            <w:rPr>
-                              <w:color w:val="5B9BD5" w:themeColor="accent1"/>
-                              <w:sz w:val="26"/>
-                              <w:szCs w:val="26"/>
-                            </w:rPr>
-                          </w:pPr>
-                        </w:p>
-                        <w:p>
-                          <w:pPr>
-                            <w:pStyle w:val="NoSpacing"/>
-                            <w:rPr>
-                              <w:color w:val="595959" w:themeColor="text1" w:themeTint="A6"/>
-                              <w:sz w:val="20"/>
-                              <w:szCs w:val="20"/>
-                            </w:rPr>
-                          </w:pPr>
-                        </w:p>
-                      </w:txbxContent>
-                    </v:textbox>
-                    <w10:wrap anchorx="page" anchory="margin"/>
-                  </v:shape>
-                </w:pict>
-              </mc:Fallback>
-            </mc:AlternateContent>
-          </w:r>
-          <w:r>
-            <w:rPr>
-              <w:noProof/>
               <w:sz w:val="2"/>
               <w:lang w:val="en-GB" w:eastAsia="en-GB"/>
             </w:rPr>
@@ -4148,7 +4148,7 @@
           <w:r>
             <w:rPr>
               <w:noProof/>
-              <w:lang w:val="en-GB" w:eastAsia="en-GB"/>
+              <w:lang w:eastAsia="en-CA"/>
             </w:rPr>
             <mc:AlternateContent>
               <mc:Choice Requires="wps">
@@ -4428,6 +4428,8 @@
             <w:br w:type="page"/>
           </w:r>
         </w:p>
+        <w:bookmarkStart w:id="0" w:name="_GoBack" w:displacedByCustomXml="next"/>
+        <w:bookmarkEnd w:id="0" w:displacedByCustomXml="next"/>
       </w:sdtContent>
     </w:sdt>
     <w:sdt>
@@ -7824,7 +7826,7 @@
           <w:lang w:val="en-GB"/>
         </w:rPr>
       </w:pPr>
-      <w:bookmarkStart w:id="0" w:name="_Toc416771131"/>
+      <w:bookmarkStart w:id="1" w:name="_Toc416771131"/>
       <w:r>
         <w:rPr>
           <w:lang w:val="en-GB"/>
@@ -7832,7 +7834,7 @@
         <w:lastRenderedPageBreak/>
         <w:t>Team Personnel</w:t>
       </w:r>
-      <w:bookmarkEnd w:id="0"/>
+      <w:bookmarkEnd w:id="1"/>
     </w:p>
     <w:p>
       <w:pPr>
@@ -7916,14 +7918,14 @@
           <w:lang w:val="en-GB"/>
         </w:rPr>
       </w:pPr>
-      <w:bookmarkStart w:id="1" w:name="_Toc416771132"/>
+      <w:bookmarkStart w:id="2" w:name="_Toc416771132"/>
       <w:r>
         <w:rPr>
           <w:lang w:val="en-GB"/>
         </w:rPr>
         <w:t>Game Overview</w:t>
       </w:r>
-      <w:bookmarkEnd w:id="1"/>
+      <w:bookmarkEnd w:id="2"/>
     </w:p>
     <w:p>
       <w:pPr>
@@ -7932,14 +7934,14 @@
           <w:lang w:val="en-GB"/>
         </w:rPr>
       </w:pPr>
-      <w:bookmarkStart w:id="2" w:name="_Toc416771133"/>
+      <w:bookmarkStart w:id="3" w:name="_Toc416771133"/>
       <w:r>
         <w:rPr>
           <w:lang w:val="en-GB"/>
         </w:rPr>
         <w:t>Game Description</w:t>
       </w:r>
-      <w:bookmarkEnd w:id="2"/>
+      <w:bookmarkEnd w:id="3"/>
     </w:p>
     <w:p>
       <w:pPr>
@@ -8054,14 +8056,14 @@
           <w:lang w:val="en-GB"/>
         </w:rPr>
       </w:pPr>
-      <w:bookmarkStart w:id="3" w:name="_Toc416771134"/>
+      <w:bookmarkStart w:id="4" w:name="_Toc416771134"/>
       <w:r>
         <w:rPr>
           <w:lang w:val="en-GB"/>
         </w:rPr>
         <w:t>Genre</w:t>
       </w:r>
-      <w:bookmarkEnd w:id="3"/>
+      <w:bookmarkEnd w:id="4"/>
     </w:p>
     <w:p>
       <w:pPr>
@@ -8084,14 +8086,14 @@
           <w:lang w:val="en-GB"/>
         </w:rPr>
       </w:pPr>
-      <w:bookmarkStart w:id="4" w:name="_Toc416771135"/>
+      <w:bookmarkStart w:id="5" w:name="_Toc416771135"/>
       <w:r>
         <w:rPr>
           <w:lang w:val="en-GB"/>
         </w:rPr>
         <w:t>Audience</w:t>
       </w:r>
-      <w:bookmarkEnd w:id="4"/>
+      <w:bookmarkEnd w:id="5"/>
     </w:p>
     <w:p>
       <w:pPr>
@@ -8154,7 +8156,7 @@
           <w:lang w:val="en-GB"/>
         </w:rPr>
       </w:pPr>
-      <w:bookmarkStart w:id="5" w:name="_Toc416771136"/>
+      <w:bookmarkStart w:id="6" w:name="_Toc416771136"/>
       <w:r>
         <w:rPr>
           <w:lang w:val="en-GB"/>
@@ -8167,7 +8169,7 @@
         </w:rPr>
         <w:t>/Hardware</w:t>
       </w:r>
-      <w:bookmarkEnd w:id="5"/>
+      <w:bookmarkEnd w:id="6"/>
     </w:p>
     <w:p>
       <w:pPr>
@@ -8187,11 +8189,11 @@
       <w:pPr>
         <w:pStyle w:val="Heading2"/>
       </w:pPr>
-      <w:bookmarkStart w:id="6" w:name="_Toc416771137"/>
+      <w:bookmarkStart w:id="7" w:name="_Toc416771137"/>
       <w:r>
         <w:t>Requirements</w:t>
       </w:r>
-      <w:bookmarkEnd w:id="6"/>
+      <w:bookmarkEnd w:id="7"/>
     </w:p>
     <w:p/>
     <w:p>
@@ -8201,14 +8203,14 @@
           <w:lang w:val="en-GB"/>
         </w:rPr>
       </w:pPr>
-      <w:bookmarkStart w:id="7" w:name="_Toc416771138"/>
+      <w:bookmarkStart w:id="8" w:name="_Toc416771138"/>
       <w:r>
         <w:rPr>
           <w:lang w:val="en-GB"/>
         </w:rPr>
         <w:t>Plot and Setting Information</w:t>
       </w:r>
-      <w:bookmarkEnd w:id="7"/>
+      <w:bookmarkEnd w:id="8"/>
     </w:p>
     <w:p>
       <w:pPr>
@@ -8217,14 +8219,14 @@
           <w:lang w:val="en-GB"/>
         </w:rPr>
       </w:pPr>
-      <w:bookmarkStart w:id="8" w:name="_Toc416771139"/>
+      <w:bookmarkStart w:id="9" w:name="_Toc416771139"/>
       <w:r>
         <w:rPr>
           <w:lang w:val="en-GB"/>
         </w:rPr>
         <w:t>Story</w:t>
       </w:r>
-      <w:bookmarkEnd w:id="8"/>
+      <w:bookmarkEnd w:id="9"/>
       <w:r>
         <w:rPr>
           <w:lang w:val="en-GB"/>
@@ -8256,7 +8258,7 @@
       <w:pPr>
         <w:pStyle w:val="Heading2"/>
       </w:pPr>
-      <w:bookmarkStart w:id="9" w:name="_Toc416771140"/>
+      <w:bookmarkStart w:id="10" w:name="_Toc416771140"/>
       <w:r>
         <w:rPr>
           <w:lang w:val="en-GB"/>
@@ -8264,13 +8266,13 @@
         <w:lastRenderedPageBreak/>
         <w:t>Characters</w:t>
       </w:r>
-      <w:bookmarkEnd w:id="9"/>
+      <w:bookmarkEnd w:id="10"/>
     </w:p>
     <w:p>
       <w:r>
         <w:rPr>
           <w:noProof/>
-          <w:lang w:val="en-GB" w:eastAsia="en-GB"/>
+          <w:lang w:eastAsia="en-CA"/>
         </w:rPr>
         <w:drawing>
           <wp:inline distT="0" distB="0" distL="0" distR="0" wp14:anchorId="5875E6FB" wp14:editId="649A7790">
@@ -8332,14 +8334,14 @@
           <w:lang w:val="en-GB"/>
         </w:rPr>
       </w:pPr>
-      <w:bookmarkStart w:id="10" w:name="_Toc416771141"/>
+      <w:bookmarkStart w:id="11" w:name="_Toc416771141"/>
       <w:r>
         <w:rPr>
           <w:lang w:val="en-GB"/>
         </w:rPr>
         <w:t>Enemies</w:t>
       </w:r>
-      <w:bookmarkEnd w:id="10"/>
+      <w:bookmarkEnd w:id="11"/>
     </w:p>
     <w:p>
       <w:pPr>
@@ -8442,7 +8444,7 @@
             <v:path o:extrusionok="f" gradientshapeok="t" o:connecttype="rect"/>
             <o:lock v:ext="edit" aspectratio="t"/>
           </v:shapetype>
-          <v:shape id="_x0000_i1025" type="#_x0000_t75" style="width:39.15pt;height:84.1pt">
+          <v:shape id="_x0000_i1025" type="#_x0000_t75" style="width:39pt;height:84pt">
             <v:imagedata r:id="rId8" o:title="Bully"/>
           </v:shape>
         </w:pict>
@@ -8502,7 +8504,7 @@
           <w:lang w:val="en-GB"/>
         </w:rPr>
         <w:pict w14:anchorId="068E22EC">
-          <v:shape id="_x0000_i1026" type="#_x0000_t75" style="width:108.85pt;height:139.4pt">
+          <v:shape id="_x0000_i1026" type="#_x0000_t75" style="width:108.75pt;height:139.5pt">
             <v:imagedata r:id="rId9" o:title="FatBullyRoug"/>
           </v:shape>
         </w:pict>
@@ -8563,7 +8565,7 @@
           <w:lang w:val="en-GB"/>
         </w:rPr>
         <w:pict w14:anchorId="51C5D7AA">
-          <v:shape id="_x0000_i1027" type="#_x0000_t75" style="width:88.7pt;height:98.5pt">
+          <v:shape id="_x0000_i1027" type="#_x0000_t75" style="width:88.5pt;height:98.25pt">
             <v:imagedata r:id="rId10" o:title="FattestBully"/>
           </v:shape>
         </w:pict>
@@ -8576,14 +8578,14 @@
           <w:lang w:val="en-GB"/>
         </w:rPr>
       </w:pPr>
-      <w:bookmarkStart w:id="11" w:name="_Toc416771142"/>
+      <w:bookmarkStart w:id="12" w:name="_Toc416771142"/>
       <w:r>
         <w:rPr>
           <w:lang w:val="en-GB"/>
         </w:rPr>
         <w:t>Levels</w:t>
       </w:r>
-      <w:bookmarkEnd w:id="11"/>
+      <w:bookmarkEnd w:id="12"/>
     </w:p>
     <w:p>
       <w:pPr>
@@ -8658,7 +8660,7 @@
       <w:r>
         <w:rPr>
           <w:noProof/>
-          <w:lang w:val="en-GB" w:eastAsia="en-GB"/>
+          <w:lang w:eastAsia="en-CA"/>
         </w:rPr>
         <w:drawing>
           <wp:inline distT="0" distB="0" distL="0" distR="0" wp14:anchorId="6DADA46F" wp14:editId="79108DE9">
@@ -8708,8 +8710,6 @@
         <w:pStyle w:val="ListParagraph"/>
         <w:ind w:left="1656"/>
       </w:pPr>
-      <w:bookmarkStart w:id="12" w:name="_GoBack"/>
-      <w:bookmarkEnd w:id="12"/>
     </w:p>
     <w:p>
       <w:pPr>
@@ -8746,7 +8746,7 @@
       <w:r>
         <w:rPr>
           <w:noProof/>
-          <w:lang w:val="en-GB" w:eastAsia="en-GB"/>
+          <w:lang w:eastAsia="en-CA"/>
         </w:rPr>
         <w:lastRenderedPageBreak/>
         <w:drawing>
@@ -8830,7 +8830,7 @@
       <w:r>
         <w:rPr>
           <w:noProof/>
-          <w:lang w:val="en-GB" w:eastAsia="en-GB"/>
+          <w:lang w:eastAsia="en-CA"/>
         </w:rPr>
         <w:drawing>
           <wp:inline distT="0" distB="0" distL="0" distR="0" wp14:anchorId="4E0C2519" wp14:editId="5ED8D6B5">
@@ -8916,7 +8916,7 @@
       <w:r>
         <w:rPr>
           <w:noProof/>
-          <w:lang w:val="en-GB" w:eastAsia="en-GB"/>
+          <w:lang w:eastAsia="en-CA"/>
         </w:rPr>
         <w:lastRenderedPageBreak/>
         <w:drawing>
@@ -9012,7 +9012,7 @@
       <w:r>
         <w:rPr>
           <w:noProof/>
-          <w:lang w:val="en-GB" w:eastAsia="en-GB"/>
+          <w:lang w:eastAsia="en-CA"/>
         </w:rPr>
         <w:drawing>
           <wp:inline distT="0" distB="0" distL="0" distR="0" wp14:anchorId="36D65419" wp14:editId="2D7816CB">
@@ -9098,7 +9098,7 @@
       <w:r>
         <w:rPr>
           <w:noProof/>
-          <w:lang w:val="en-GB" w:eastAsia="en-GB"/>
+          <w:lang w:eastAsia="en-CA"/>
         </w:rPr>
         <w:lastRenderedPageBreak/>
         <w:drawing>
@@ -9185,7 +9185,7 @@
       <w:r>
         <w:rPr>
           <w:noProof/>
-          <w:lang w:val="en-GB" w:eastAsia="en-GB"/>
+          <w:lang w:eastAsia="en-CA"/>
         </w:rPr>
         <w:drawing>
           <wp:inline distT="0" distB="0" distL="0" distR="0" wp14:anchorId="04DED8B1" wp14:editId="3DFA1C73">
@@ -9284,7 +9284,7 @@
       <w:r>
         <w:rPr>
           <w:noProof/>
-          <w:lang w:val="en-GB" w:eastAsia="en-GB"/>
+          <w:lang w:eastAsia="en-CA"/>
         </w:rPr>
         <w:drawing>
           <wp:inline distT="0" distB="0" distL="0" distR="0" wp14:anchorId="62081420" wp14:editId="16CBCB8A">
@@ -9692,7 +9692,7 @@
           <w:lang w:val="en-GB"/>
         </w:rPr>
         <w:pict w14:anchorId="6F61CE32">
-          <v:shape id="_x0000_i1028" type="#_x0000_t75" style="width:173.95pt;height:108.3pt">
+          <v:shape id="_x0000_i1028" type="#_x0000_t75" style="width:174pt;height:108pt">
             <v:imagedata r:id="rId19" o:title="trash can 2"/>
           </v:shape>
         </w:pict>
@@ -11028,7 +11028,7 @@
       <w:r>
         <w:rPr>
           <w:noProof/>
-          <w:lang w:val="en-GB" w:eastAsia="en-GB"/>
+          <w:lang w:eastAsia="en-CA"/>
         </w:rPr>
         <w:drawing>
           <wp:inline distT="0" distB="0" distL="0" distR="0" wp14:anchorId="5E34396F" wp14:editId="3769851A">
@@ -15765,7 +15765,7 @@
 </file>
 
 <file path=customXml/itemProps2.xml><?xml version="1.0" encoding="utf-8"?>
-<ds:datastoreItem xmlns:ds="http://schemas.openxmlformats.org/officeDocument/2006/customXml" ds:itemID="{AA8C9B6B-2687-41D5-9D12-82BF06770255}">
+<ds:datastoreItem xmlns:ds="http://schemas.openxmlformats.org/officeDocument/2006/customXml" ds:itemID="{1D57ECA8-4762-4D89-8E2E-836E9021DD78}">
   <ds:schemaRefs>
     <ds:schemaRef ds:uri="http://schemas.openxmlformats.org/officeDocument/2006/bibliography"/>
   </ds:schemaRefs>

--- a/FluffyUnicornVGDD.docx
+++ b/FluffyUnicornVGDD.docx
@@ -4428,8 +4428,6 @@
             <w:br w:type="page"/>
           </w:r>
         </w:p>
-        <w:bookmarkStart w:id="0" w:name="_GoBack" w:displacedByCustomXml="next"/>
-        <w:bookmarkEnd w:id="0" w:displacedByCustomXml="next"/>
       </w:sdtContent>
     </w:sdt>
     <w:sdt>
@@ -7826,7 +7824,7 @@
           <w:lang w:val="en-GB"/>
         </w:rPr>
       </w:pPr>
-      <w:bookmarkStart w:id="1" w:name="_Toc416771131"/>
+      <w:bookmarkStart w:id="0" w:name="_Toc416771131"/>
       <w:r>
         <w:rPr>
           <w:lang w:val="en-GB"/>
@@ -7834,7 +7832,7 @@
         <w:lastRenderedPageBreak/>
         <w:t>Team Personnel</w:t>
       </w:r>
-      <w:bookmarkEnd w:id="1"/>
+      <w:bookmarkEnd w:id="0"/>
     </w:p>
     <w:p>
       <w:pPr>
@@ -7861,7 +7859,15 @@
           <w:lang w:val="en-GB"/>
         </w:rPr>
         <w:br/>
-        <w:t>Programming Intern Tea</w:t>
+        <w:t xml:space="preserve">Programming </w:t>
+      </w:r>
+      <w:bookmarkStart w:id="1" w:name="_GoBack"/>
+      <w:bookmarkEnd w:id="1"/>
+      <w:r>
+        <w:rPr>
+          <w:lang w:val="en-GB"/>
+        </w:rPr>
+        <w:t>Tea</w:t>
       </w:r>
       <w:r>
         <w:rPr>
@@ -7880,7 +7886,7 @@
           <w:lang w:val="en-GB"/>
         </w:rPr>
         <w:br/>
-        <w:t xml:space="preserve">Programming Interns: Jim Corrigan, Brandon </w:t>
+        <w:t xml:space="preserve">Programming Interns: Brandon </w:t>
       </w:r>
       <w:proofErr w:type="spellStart"/>
       <w:r>
@@ -15765,7 +15771,7 @@
 </file>
 
 <file path=customXml/itemProps2.xml><?xml version="1.0" encoding="utf-8"?>
-<ds:datastoreItem xmlns:ds="http://schemas.openxmlformats.org/officeDocument/2006/customXml" ds:itemID="{1D57ECA8-4762-4D89-8E2E-836E9021DD78}">
+<ds:datastoreItem xmlns:ds="http://schemas.openxmlformats.org/officeDocument/2006/customXml" ds:itemID="{09FB739F-97D2-4397-BC0E-9DDBE74909A9}">
   <ds:schemaRefs>
     <ds:schemaRef ds:uri="http://schemas.openxmlformats.org/officeDocument/2006/bibliography"/>
   </ds:schemaRefs>
